--- a/drought-disturbance-component/docs/LANDIS-II Drought Generator and Disturbance v1.2 Combined User Guide.docx
+++ b/drought-disturbance-component/docs/LANDIS-II Drought Generator and Disturbance v1.2 Combined User Guide.docx
@@ -1,6 +1,6 @@
 
 <file path=word/document.xml><?xml version="1.0" encoding="utf-8"?>
-<w:document xmlns:wpc="http://schemas.microsoft.com/office/word/2010/wordprocessingCanvas" xmlns:mc="http://schemas.openxmlformats.org/markup-compatibility/2006" xmlns:o="urn:schemas-microsoft-com:office:office" xmlns:r="http://schemas.openxmlformats.org/officeDocument/2006/relationships" xmlns:m="http://schemas.openxmlformats.org/officeDocument/2006/math" xmlns:v="urn:schemas-microsoft-com:vml" xmlns:wp14="http://schemas.microsoft.com/office/word/2010/wordprocessingDrawing" xmlns:wp="http://schemas.openxmlformats.org/drawingml/2006/wordprocessingDrawing" xmlns:w10="urn:schemas-microsoft-com:office:word" xmlns:w="http://schemas.openxmlformats.org/wordprocessingml/2006/main" xmlns:w14="http://schemas.microsoft.com/office/word/2010/wordml" xmlns:wpg="http://schemas.microsoft.com/office/word/2010/wordprocessingGroup" xmlns:wpi="http://schemas.microsoft.com/office/word/2010/wordprocessingInk" xmlns:wne="http://schemas.microsoft.com/office/word/2006/wordml" xmlns:wps="http://schemas.microsoft.com/office/word/2010/wordprocessingShape" mc:Ignorable="w14 wp14">
+<w:document xmlns:wpc="http://schemas.microsoft.com/office/word/2010/wordprocessingCanvas" xmlns:cx="http://schemas.microsoft.com/office/drawing/2014/chartex" xmlns:cx1="http://schemas.microsoft.com/office/drawing/2015/9/8/chartex" xmlns:mc="http://schemas.openxmlformats.org/markup-compatibility/2006" xmlns:o="urn:schemas-microsoft-com:office:office" xmlns:r="http://schemas.openxmlformats.org/officeDocument/2006/relationships" xmlns:m="http://schemas.openxmlformats.org/officeDocument/2006/math" xmlns:v="urn:schemas-microsoft-com:vml" xmlns:wp14="http://schemas.microsoft.com/office/word/2010/wordprocessingDrawing" xmlns:wp="http://schemas.openxmlformats.org/drawingml/2006/wordprocessingDrawing" xmlns:w10="urn:schemas-microsoft-com:office:word" xmlns:w="http://schemas.openxmlformats.org/wordprocessingml/2006/main" xmlns:w14="http://schemas.microsoft.com/office/word/2010/wordml" xmlns:w15="http://schemas.microsoft.com/office/word/2012/wordml" xmlns:w16se="http://schemas.microsoft.com/office/word/2015/wordml/symex" xmlns:wpg="http://schemas.microsoft.com/office/word/2010/wordprocessingGroup" xmlns:wpi="http://schemas.microsoft.com/office/word/2010/wordprocessingInk" xmlns:wne="http://schemas.microsoft.com/office/word/2006/wordml" xmlns:wps="http://schemas.microsoft.com/office/word/2010/wordprocessingShape" mc:Ignorable="w14 w15 w16se wp14">
   <w:body>
     <w:p>
       <w:pPr>
@@ -22,21 +22,11 @@
       <w:r>
         <w:t xml:space="preserve"> (v</w:t>
       </w:r>
-      <w:r>
-        <w:fldChar w:fldCharType="begin"/>
-      </w:r>
-      <w:r>
-        <w:instrText xml:space="preserve"> DOCPROPERTY  "Extension Version"  \* MERGEFORMAT </w:instrText>
-      </w:r>
-      <w:r>
-        <w:fldChar w:fldCharType="separate"/>
-      </w:r>
-      <w:r>
-        <w:t>1.2</w:t>
-      </w:r>
-      <w:r>
-        <w:fldChar w:fldCharType="end"/>
-      </w:r>
+      <w:fldSimple w:instr=" DOCPROPERTY  &quot;Extension Version&quot;  \* MERGEFORMAT ">
+        <w:r>
+          <w:t>1.2</w:t>
+        </w:r>
+      </w:fldSimple>
       <w:r>
         <w:t>)</w:t>
       </w:r>
@@ -120,7 +110,7 @@
         <w:rPr>
           <w:noProof/>
         </w:rPr>
-        <w:t>July 17, 2014</w:t>
+        <w:t>June 8, 2017</w:t>
       </w:r>
       <w:r>
         <w:rPr>
@@ -152,21 +142,11 @@
       <w:r>
         <w:t xml:space="preserve"> (v</w:t>
       </w:r>
-      <w:r>
-        <w:fldChar w:fldCharType="begin"/>
-      </w:r>
-      <w:r>
-        <w:instrText xml:space="preserve"> DOCPROPERTY  "Extension Version"  \* MERGEFORMAT </w:instrText>
-      </w:r>
-      <w:r>
-        <w:fldChar w:fldCharType="separate"/>
-      </w:r>
-      <w:r>
-        <w:t>1.2</w:t>
-      </w:r>
-      <w:r>
-        <w:fldChar w:fldCharType="end"/>
-      </w:r>
+      <w:fldSimple w:instr=" DOCPROPERTY  &quot;Extension Version&quot;  \* MERGEFORMAT ">
+        <w:r>
+          <w:t>1.2</w:t>
+        </w:r>
+      </w:fldSimple>
       <w:r>
         <w:t>)</w:t>
       </w:r>
@@ -286,7 +266,7 @@
           <w:iCs/>
         </w:rPr>
         <w:sectPr>
-          <w:headerReference w:type="default" r:id="rId9"/>
+          <w:headerReference w:type="default" r:id="rId8"/>
           <w:pgSz w:w="12240" w:h="15840" w:code="1"/>
           <w:pgMar w:top="1627" w:right="1627" w:bottom="2707" w:left="1627" w:header="936" w:footer="720" w:gutter="0"/>
           <w:pgNumType w:start="1"/>
@@ -341,7 +321,7 @@
       <w:r>
         <w:fldChar w:fldCharType="separate"/>
       </w:r>
-      <w:hyperlink w:anchor="_Toc484682823" w:history="1">
+      <w:hyperlink w:anchor="_Toc511981921" w:history="1">
         <w:r>
           <w:rPr>
             <w:rStyle w:val="Hyperlink"/>
@@ -387,7 +367,7 @@
             <w:noProof/>
             <w:webHidden/>
           </w:rPr>
-          <w:instrText xml:space="preserve"> PAGEREF _Toc484682823 \h </w:instrText>
+          <w:instrText xml:space="preserve"> PAGEREF _Toc511981921 \h </w:instrText>
         </w:r>
         <w:r>
           <w:rPr>
@@ -432,7 +412,7 @@
           <w:szCs w:val="22"/>
         </w:rPr>
       </w:pPr>
-      <w:hyperlink w:anchor="_Toc484682824" w:history="1">
+      <w:hyperlink w:anchor="_Toc511981922" w:history="1">
         <w:r>
           <w:rPr>
             <w:rStyle w:val="Hyperlink"/>
@@ -475,7 +455,7 @@
             <w:noProof/>
             <w:webHidden/>
           </w:rPr>
-          <w:instrText xml:space="preserve"> PAGEREF _Toc484682824 \h </w:instrText>
+          <w:instrText xml:space="preserve"> PAGEREF _Toc511981922 \h </w:instrText>
         </w:r>
         <w:r>
           <w:rPr>
@@ -522,7 +502,7 @@
           <w:szCs w:val="22"/>
         </w:rPr>
       </w:pPr>
-      <w:hyperlink w:anchor="_Toc484682825" w:history="1">
+      <w:hyperlink w:anchor="_Toc511981923" w:history="1">
         <w:r>
           <w:rPr>
             <w:rStyle w:val="Hyperlink"/>
@@ -567,7 +547,7 @@
             <w:noProof/>
             <w:webHidden/>
           </w:rPr>
-          <w:instrText xml:space="preserve"> PAGEREF _Toc484682825 \h </w:instrText>
+          <w:instrText xml:space="preserve"> PAGEREF _Toc511981923 \h </w:instrText>
         </w:r>
         <w:r>
           <w:rPr>
@@ -614,7 +594,7 @@
           <w:szCs w:val="22"/>
         </w:rPr>
       </w:pPr>
-      <w:hyperlink w:anchor="_Toc484682826" w:history="1">
+      <w:hyperlink w:anchor="_Toc511981924" w:history="1">
         <w:r>
           <w:rPr>
             <w:rStyle w:val="Hyperlink"/>
@@ -659,7 +639,7 @@
             <w:noProof/>
             <w:webHidden/>
           </w:rPr>
-          <w:instrText xml:space="preserve"> PAGEREF _Toc484682826 \h </w:instrText>
+          <w:instrText xml:space="preserve"> PAGEREF _Toc511981924 \h </w:instrText>
         </w:r>
         <w:r>
           <w:rPr>
@@ -704,7 +684,7 @@
           <w:szCs w:val="22"/>
         </w:rPr>
       </w:pPr>
-      <w:hyperlink w:anchor="_Toc484682827" w:history="1">
+      <w:hyperlink w:anchor="_Toc511981925" w:history="1">
         <w:r>
           <w:rPr>
             <w:rStyle w:val="Hyperlink"/>
@@ -747,7 +727,7 @@
             <w:noProof/>
             <w:webHidden/>
           </w:rPr>
-          <w:instrText xml:space="preserve"> PAGEREF _Toc484682827 \h </w:instrText>
+          <w:instrText xml:space="preserve"> PAGEREF _Toc511981925 \h </w:instrText>
         </w:r>
         <w:r>
           <w:rPr>
@@ -794,7 +774,7 @@
           <w:szCs w:val="22"/>
         </w:rPr>
       </w:pPr>
-      <w:hyperlink w:anchor="_Toc484682828" w:history="1">
+      <w:hyperlink w:anchor="_Toc511981926" w:history="1">
         <w:r>
           <w:rPr>
             <w:rStyle w:val="Hyperlink"/>
@@ -839,7 +819,7 @@
             <w:noProof/>
             <w:webHidden/>
           </w:rPr>
-          <w:instrText xml:space="preserve"> PAGEREF _Toc484682828 \h </w:instrText>
+          <w:instrText xml:space="preserve"> PAGEREF _Toc511981926 \h </w:instrText>
         </w:r>
         <w:r>
           <w:rPr>
@@ -886,7 +866,7 @@
           <w:szCs w:val="22"/>
         </w:rPr>
       </w:pPr>
-      <w:hyperlink w:anchor="_Toc484682829" w:history="1">
+      <w:hyperlink w:anchor="_Toc511981927" w:history="1">
         <w:r>
           <w:rPr>
             <w:rStyle w:val="Hyperlink"/>
@@ -931,7 +911,7 @@
             <w:noProof/>
             <w:webHidden/>
           </w:rPr>
-          <w:instrText xml:space="preserve"> PAGEREF _Toc484682829 \h </w:instrText>
+          <w:instrText xml:space="preserve"> PAGEREF _Toc511981927 \h </w:instrText>
         </w:r>
         <w:r>
           <w:rPr>
@@ -978,7 +958,7 @@
           <w:szCs w:val="22"/>
         </w:rPr>
       </w:pPr>
-      <w:hyperlink w:anchor="_Toc484682830" w:history="1">
+      <w:hyperlink w:anchor="_Toc511981928" w:history="1">
         <w:r>
           <w:rPr>
             <w:rStyle w:val="Hyperlink"/>
@@ -1023,7 +1003,7 @@
             <w:noProof/>
             <w:webHidden/>
           </w:rPr>
-          <w:instrText xml:space="preserve"> PAGEREF _Toc484682830 \h </w:instrText>
+          <w:instrText xml:space="preserve"> PAGEREF _Toc511981928 \h </w:instrText>
         </w:r>
         <w:r>
           <w:rPr>
@@ -1068,7 +1048,7 @@
           <w:szCs w:val="22"/>
         </w:rPr>
       </w:pPr>
-      <w:hyperlink w:anchor="_Toc484682831" w:history="1">
+      <w:hyperlink w:anchor="_Toc511981929" w:history="1">
         <w:r>
           <w:rPr>
             <w:rStyle w:val="Hyperlink"/>
@@ -1111,7 +1091,99 @@
             <w:noProof/>
             <w:webHidden/>
           </w:rPr>
-          <w:instrText xml:space="preserve"> PAGEREF _Toc484682831 \h </w:instrText>
+          <w:instrText xml:space="preserve"> PAGEREF _Toc511981929 \h </w:instrText>
+        </w:r>
+        <w:r>
+          <w:rPr>
+            <w:noProof/>
+            <w:webHidden/>
+          </w:rPr>
+        </w:r>
+        <w:r>
+          <w:rPr>
+            <w:noProof/>
+            <w:webHidden/>
+          </w:rPr>
+          <w:fldChar w:fldCharType="separate"/>
+        </w:r>
+        <w:r>
+          <w:rPr>
+            <w:noProof/>
+            <w:webHidden/>
+          </w:rPr>
+          <w:t>4</w:t>
+        </w:r>
+        <w:r>
+          <w:rPr>
+            <w:noProof/>
+            <w:webHidden/>
+          </w:rPr>
+          <w:fldChar w:fldCharType="end"/>
+        </w:r>
+      </w:hyperlink>
+    </w:p>
+    <w:p>
+      <w:pPr>
+        <w:pStyle w:val="TOC3"/>
+        <w:tabs>
+          <w:tab w:val="left" w:pos="1200"/>
+          <w:tab w:val="right" w:leader="dot" w:pos="8976"/>
+        </w:tabs>
+        <w:rPr>
+          <w:rFonts w:asciiTheme="minorHAnsi" w:eastAsiaTheme="minorEastAsia" w:hAnsiTheme="minorHAnsi" w:cstheme="minorBidi"/>
+          <w:i w:val="0"/>
+          <w:iCs w:val="0"/>
+          <w:noProof/>
+          <w:sz w:val="22"/>
+          <w:szCs w:val="22"/>
+        </w:rPr>
+      </w:pPr>
+      <w:hyperlink w:anchor="_Toc511981930" w:history="1">
+        <w:r>
+          <w:rPr>
+            <w:rStyle w:val="Hyperlink"/>
+            <w:noProof/>
+          </w:rPr>
+          <w:t>1.3.1</w:t>
+        </w:r>
+        <w:r>
+          <w:rPr>
+            <w:rFonts w:asciiTheme="minorHAnsi" w:eastAsiaTheme="minorEastAsia" w:hAnsiTheme="minorHAnsi" w:cstheme="minorBidi"/>
+            <w:i w:val="0"/>
+            <w:iCs w:val="0"/>
+            <w:noProof/>
+            <w:sz w:val="22"/>
+            <w:szCs w:val="22"/>
+          </w:rPr>
+          <w:tab/>
+        </w:r>
+        <w:r>
+          <w:rPr>
+            <w:rStyle w:val="Hyperlink"/>
+            <w:noProof/>
+          </w:rPr>
+          <w:t>Version 1.2.1 (April 2018)</w:t>
+        </w:r>
+        <w:r>
+          <w:rPr>
+            <w:noProof/>
+            <w:webHidden/>
+          </w:rPr>
+          <w:tab/>
+        </w:r>
+        <w:r>
+          <w:rPr>
+            <w:noProof/>
+            <w:webHidden/>
+          </w:rPr>
+          <w:fldChar w:fldCharType="begin"/>
+        </w:r>
+        <w:r>
+          <w:rPr>
+            <w:noProof/>
+            <w:webHidden/>
+          </w:rPr>
+          <w:instrText xml:space="preserve"> PAGEREF _Toc511981930 \h </w:instrText>
         </w:r>
         <w:r>
           <w:rPr>
@@ -1156,7 +1228,7 @@
           <w:szCs w:val="22"/>
         </w:rPr>
       </w:pPr>
-      <w:hyperlink w:anchor="_Toc484682832" w:history="1">
+      <w:hyperlink w:anchor="_Toc511981931" w:history="1">
         <w:r>
           <w:rPr>
             <w:rStyle w:val="Hyperlink"/>
@@ -1199,7 +1271,7 @@
             <w:noProof/>
             <w:webHidden/>
           </w:rPr>
-          <w:instrText xml:space="preserve"> PAGEREF _Toc484682832 \h </w:instrText>
+          <w:instrText xml:space="preserve"> PAGEREF _Toc511981931 \h </w:instrText>
         </w:r>
         <w:r>
           <w:rPr>
@@ -1244,7 +1316,7 @@
           <w:szCs w:val="22"/>
         </w:rPr>
       </w:pPr>
-      <w:hyperlink w:anchor="_Toc484682833" w:history="1">
+      <w:hyperlink w:anchor="_Toc511981932" w:history="1">
         <w:r>
           <w:rPr>
             <w:rStyle w:val="Hyperlink"/>
@@ -1287,7 +1359,7 @@
             <w:noProof/>
             <w:webHidden/>
           </w:rPr>
-          <w:instrText xml:space="preserve"> PAGEREF _Toc484682833 \h </w:instrText>
+          <w:instrText xml:space="preserve"> PAGEREF _Toc511981932 \h </w:instrText>
         </w:r>
         <w:r>
           <w:rPr>
@@ -1335,7 +1407,7 @@
           <w:szCs w:val="22"/>
         </w:rPr>
       </w:pPr>
-      <w:hyperlink w:anchor="_Toc484682834" w:history="1">
+      <w:hyperlink w:anchor="_Toc511981933" w:history="1">
         <w:r>
           <w:rPr>
             <w:rStyle w:val="Hyperlink"/>
@@ -1381,7 +1453,7 @@
             <w:noProof/>
             <w:webHidden/>
           </w:rPr>
-          <w:instrText xml:space="preserve"> PAGEREF _Toc484682834 \h </w:instrText>
+          <w:instrText xml:space="preserve"> PAGEREF _Toc511981933 \h </w:instrText>
         </w:r>
         <w:r>
           <w:rPr>
@@ -1426,7 +1498,7 @@
           <w:szCs w:val="22"/>
         </w:rPr>
       </w:pPr>
-      <w:hyperlink w:anchor="_Toc484682835" w:history="1">
+      <w:hyperlink w:anchor="_Toc511981934" w:history="1">
         <w:r>
           <w:rPr>
             <w:rStyle w:val="Hyperlink"/>
@@ -1469,7 +1541,7 @@
             <w:noProof/>
             <w:webHidden/>
           </w:rPr>
-          <w:instrText xml:space="preserve"> PAGEREF _Toc484682835 \h </w:instrText>
+          <w:instrText xml:space="preserve"> PAGEREF _Toc511981934 \h </w:instrText>
         </w:r>
         <w:r>
           <w:rPr>
@@ -1514,7 +1586,7 @@
           <w:szCs w:val="22"/>
         </w:rPr>
       </w:pPr>
-      <w:hyperlink w:anchor="_Toc484682836" w:history="1">
+      <w:hyperlink w:anchor="_Toc511981935" w:history="1">
         <w:r>
           <w:rPr>
             <w:rStyle w:val="Hyperlink"/>
@@ -1557,7 +1629,7 @@
             <w:noProof/>
             <w:webHidden/>
           </w:rPr>
-          <w:instrText xml:space="preserve"> PAGEREF _Toc484682836 \h </w:instrText>
+          <w:instrText xml:space="preserve"> PAGEREF _Toc511981935 \h </w:instrText>
         </w:r>
         <w:r>
           <w:rPr>
@@ -1602,7 +1674,7 @@
           <w:szCs w:val="22"/>
         </w:rPr>
       </w:pPr>
-      <w:hyperlink w:anchor="_Toc484682837" w:history="1">
+      <w:hyperlink w:anchor="_Toc511981936" w:history="1">
         <w:r>
           <w:rPr>
             <w:rStyle w:val="Hyperlink"/>
@@ -1645,7 +1717,7 @@
             <w:noProof/>
             <w:webHidden/>
           </w:rPr>
-          <w:instrText xml:space="preserve"> PAGEREF _Toc484682837 \h </w:instrText>
+          <w:instrText xml:space="preserve"> PAGEREF _Toc511981936 \h </w:instrText>
         </w:r>
         <w:r>
           <w:rPr>
@@ -1690,7 +1762,7 @@
           <w:szCs w:val="22"/>
         </w:rPr>
       </w:pPr>
-      <w:hyperlink w:anchor="_Toc484682838" w:history="1">
+      <w:hyperlink w:anchor="_Toc511981937" w:history="1">
         <w:r>
           <w:rPr>
             <w:rStyle w:val="Hyperlink"/>
@@ -1733,7 +1805,7 @@
             <w:noProof/>
             <w:webHidden/>
           </w:rPr>
-          <w:instrText xml:space="preserve"> PAGEREF _Toc484682838 \h </w:instrText>
+          <w:instrText xml:space="preserve"> PAGEREF _Toc511981937 \h </w:instrText>
         </w:r>
         <w:r>
           <w:rPr>
@@ -1778,7 +1850,7 @@
           <w:szCs w:val="22"/>
         </w:rPr>
       </w:pPr>
-      <w:hyperlink w:anchor="_Toc484682839" w:history="1">
+      <w:hyperlink w:anchor="_Toc511981938" w:history="1">
         <w:r>
           <w:rPr>
             <w:rStyle w:val="Hyperlink"/>
@@ -1821,7 +1893,7 @@
             <w:noProof/>
             <w:webHidden/>
           </w:rPr>
-          <w:instrText xml:space="preserve"> PAGEREF _Toc484682839 \h </w:instrText>
+          <w:instrText xml:space="preserve"> PAGEREF _Toc511981938 \h </w:instrText>
         </w:r>
         <w:r>
           <w:rPr>
@@ -1866,7 +1938,7 @@
           <w:szCs w:val="22"/>
         </w:rPr>
       </w:pPr>
-      <w:hyperlink w:anchor="_Toc484682840" w:history="1">
+      <w:hyperlink w:anchor="_Toc511981939" w:history="1">
         <w:r>
           <w:rPr>
             <w:rStyle w:val="Hyperlink"/>
@@ -1909,7 +1981,7 @@
             <w:noProof/>
             <w:webHidden/>
           </w:rPr>
-          <w:instrText xml:space="preserve"> PAGEREF _Toc484682840 \h </w:instrText>
+          <w:instrText xml:space="preserve"> PAGEREF _Toc511981939 \h </w:instrText>
         </w:r>
         <w:r>
           <w:rPr>
@@ -1957,7 +2029,7 @@
           <w:szCs w:val="22"/>
         </w:rPr>
       </w:pPr>
-      <w:hyperlink w:anchor="_Toc484682841" w:history="1">
+      <w:hyperlink w:anchor="_Toc511981940" w:history="1">
         <w:r>
           <w:rPr>
             <w:rStyle w:val="Hyperlink"/>
@@ -2003,7 +2075,7 @@
             <w:noProof/>
             <w:webHidden/>
           </w:rPr>
-          <w:instrText xml:space="preserve"> PAGEREF _Toc484682841 \h </w:instrText>
+          <w:instrText xml:space="preserve"> PAGEREF _Toc511981940 \h </w:instrText>
         </w:r>
         <w:r>
           <w:rPr>
@@ -2048,7 +2120,7 @@
           <w:szCs w:val="22"/>
         </w:rPr>
       </w:pPr>
-      <w:hyperlink w:anchor="_Toc484682842" w:history="1">
+      <w:hyperlink w:anchor="_Toc511981941" w:history="1">
         <w:r>
           <w:rPr>
             <w:rStyle w:val="Hyperlink"/>
@@ -2091,7 +2163,7 @@
             <w:noProof/>
             <w:webHidden/>
           </w:rPr>
-          <w:instrText xml:space="preserve"> PAGEREF _Toc484682842 \h </w:instrText>
+          <w:instrText xml:space="preserve"> PAGEREF _Toc511981941 \h </w:instrText>
         </w:r>
         <w:r>
           <w:rPr>
@@ -2139,7 +2211,7 @@
           <w:szCs w:val="22"/>
         </w:rPr>
       </w:pPr>
-      <w:hyperlink w:anchor="_Toc484682843" w:history="1">
+      <w:hyperlink w:anchor="_Toc511981942" w:history="1">
         <w:r>
           <w:rPr>
             <w:rStyle w:val="Hyperlink"/>
@@ -2185,7 +2257,7 @@
             <w:noProof/>
             <w:webHidden/>
           </w:rPr>
-          <w:instrText xml:space="preserve"> PAGEREF _Toc484682843 \h </w:instrText>
+          <w:instrText xml:space="preserve"> PAGEREF _Toc511981942 \h </w:instrText>
         </w:r>
         <w:r>
           <w:rPr>
@@ -2233,7 +2305,7 @@
           <w:szCs w:val="22"/>
         </w:rPr>
       </w:pPr>
-      <w:hyperlink w:anchor="_Toc484682844" w:history="1">
+      <w:hyperlink w:anchor="_Toc511981943" w:history="1">
         <w:r>
           <w:rPr>
             <w:rStyle w:val="Hyperlink"/>
@@ -2279,7 +2351,7 @@
             <w:noProof/>
             <w:webHidden/>
           </w:rPr>
-          <w:instrText xml:space="preserve"> PAGEREF _Toc484682844 \h </w:instrText>
+          <w:instrText xml:space="preserve"> PAGEREF _Toc511981943 \h </w:instrText>
         </w:r>
         <w:r>
           <w:rPr>
@@ -2324,7 +2396,7 @@
           <w:szCs w:val="22"/>
         </w:rPr>
       </w:pPr>
-      <w:hyperlink w:anchor="_Toc484682845" w:history="1">
+      <w:hyperlink w:anchor="_Toc511981944" w:history="1">
         <w:r>
           <w:rPr>
             <w:rStyle w:val="Hyperlink"/>
@@ -2367,7 +2439,7 @@
             <w:noProof/>
             <w:webHidden/>
           </w:rPr>
-          <w:instrText xml:space="preserve"> PAGEREF _Toc484682845 \h </w:instrText>
+          <w:instrText xml:space="preserve"> PAGEREF _Toc511981944 \h </w:instrText>
         </w:r>
         <w:r>
           <w:rPr>
@@ -2414,7 +2486,7 @@
           <w:szCs w:val="22"/>
         </w:rPr>
       </w:pPr>
-      <w:hyperlink w:anchor="_Toc484682846" w:history="1">
+      <w:hyperlink w:anchor="_Toc511981945" w:history="1">
         <w:r>
           <w:rPr>
             <w:rStyle w:val="Hyperlink"/>
@@ -2459,7 +2531,7 @@
             <w:noProof/>
             <w:webHidden/>
           </w:rPr>
-          <w:instrText xml:space="preserve"> PAGEREF _Toc484682846 \h </w:instrText>
+          <w:instrText xml:space="preserve"> PAGEREF _Toc511981945 \h </w:instrText>
         </w:r>
         <w:r>
           <w:rPr>
@@ -2506,7 +2578,7 @@
           <w:szCs w:val="22"/>
         </w:rPr>
       </w:pPr>
-      <w:hyperlink w:anchor="_Toc484682847" w:history="1">
+      <w:hyperlink w:anchor="_Toc511981946" w:history="1">
         <w:r>
           <w:rPr>
             <w:rStyle w:val="Hyperlink"/>
@@ -2551,7 +2623,7 @@
             <w:noProof/>
             <w:webHidden/>
           </w:rPr>
-          <w:instrText xml:space="preserve"> PAGEREF _Toc484682847 \h </w:instrText>
+          <w:instrText xml:space="preserve"> PAGEREF _Toc511981946 \h </w:instrText>
         </w:r>
         <w:r>
           <w:rPr>
@@ -2598,7 +2670,7 @@
           <w:szCs w:val="22"/>
         </w:rPr>
       </w:pPr>
-      <w:hyperlink w:anchor="_Toc484682848" w:history="1">
+      <w:hyperlink w:anchor="_Toc511981947" w:history="1">
         <w:r>
           <w:rPr>
             <w:rStyle w:val="Hyperlink"/>
@@ -2643,7 +2715,7 @@
             <w:noProof/>
             <w:webHidden/>
           </w:rPr>
-          <w:instrText xml:space="preserve"> PAGEREF _Toc484682848 \h </w:instrText>
+          <w:instrText xml:space="preserve"> PAGEREF _Toc511981947 \h </w:instrText>
         </w:r>
         <w:r>
           <w:rPr>
@@ -2690,7 +2762,7 @@
           <w:szCs w:val="22"/>
         </w:rPr>
       </w:pPr>
-      <w:hyperlink w:anchor="_Toc484682849" w:history="1">
+      <w:hyperlink w:anchor="_Toc511981948" w:history="1">
         <w:r>
           <w:rPr>
             <w:rStyle w:val="Hyperlink"/>
@@ -2735,7 +2807,7 @@
             <w:noProof/>
             <w:webHidden/>
           </w:rPr>
-          <w:instrText xml:space="preserve"> PAGEREF _Toc484682849 \h </w:instrText>
+          <w:instrText xml:space="preserve"> PAGEREF _Toc511981948 \h </w:instrText>
         </w:r>
         <w:r>
           <w:rPr>
@@ -2780,7 +2852,7 @@
           <w:szCs w:val="22"/>
         </w:rPr>
       </w:pPr>
-      <w:hyperlink w:anchor="_Toc484682850" w:history="1">
+      <w:hyperlink w:anchor="_Toc511981949" w:history="1">
         <w:r>
           <w:rPr>
             <w:rStyle w:val="Hyperlink"/>
@@ -2823,7 +2895,7 @@
             <w:noProof/>
             <w:webHidden/>
           </w:rPr>
-          <w:instrText xml:space="preserve"> PAGEREF _Toc484682850 \h </w:instrText>
+          <w:instrText xml:space="preserve"> PAGEREF _Toc511981949 \h </w:instrText>
         </w:r>
         <w:r>
           <w:rPr>
@@ -2868,7 +2940,7 @@
           <w:szCs w:val="22"/>
         </w:rPr>
       </w:pPr>
-      <w:hyperlink w:anchor="_Toc484682851" w:history="1">
+      <w:hyperlink w:anchor="_Toc511981950" w:history="1">
         <w:r>
           <w:rPr>
             <w:rStyle w:val="Hyperlink"/>
@@ -2911,7 +2983,7 @@
             <w:noProof/>
             <w:webHidden/>
           </w:rPr>
-          <w:instrText xml:space="preserve"> PAGEREF _Toc484682851 \h </w:instrText>
+          <w:instrText xml:space="preserve"> PAGEREF _Toc511981950 \h </w:instrText>
         </w:r>
         <w:r>
           <w:rPr>
@@ -2959,7 +3031,7 @@
           <w:szCs w:val="22"/>
         </w:rPr>
       </w:pPr>
-      <w:hyperlink w:anchor="_Toc484682852" w:history="1">
+      <w:hyperlink w:anchor="_Toc511981951" w:history="1">
         <w:r>
           <w:rPr>
             <w:rStyle w:val="Hyperlink"/>
@@ -3005,7 +3077,7 @@
             <w:noProof/>
             <w:webHidden/>
           </w:rPr>
-          <w:instrText xml:space="preserve"> PAGEREF _Toc484682852 \h </w:instrText>
+          <w:instrText xml:space="preserve"> PAGEREF _Toc511981951 \h </w:instrText>
         </w:r>
         <w:r>
           <w:rPr>
@@ -3050,7 +3122,7 @@
           <w:szCs w:val="22"/>
         </w:rPr>
       </w:pPr>
-      <w:hyperlink w:anchor="_Toc484682853" w:history="1">
+      <w:hyperlink w:anchor="_Toc511981952" w:history="1">
         <w:r>
           <w:rPr>
             <w:rStyle w:val="Hyperlink"/>
@@ -3093,7 +3165,7 @@
             <w:noProof/>
             <w:webHidden/>
           </w:rPr>
-          <w:instrText xml:space="preserve"> PAGEREF _Toc484682853 \h </w:instrText>
+          <w:instrText xml:space="preserve"> PAGEREF _Toc511981952 \h </w:instrText>
         </w:r>
         <w:r>
           <w:rPr>
@@ -3138,7 +3210,7 @@
           <w:szCs w:val="22"/>
         </w:rPr>
       </w:pPr>
-      <w:hyperlink w:anchor="_Toc484682854" w:history="1">
+      <w:hyperlink w:anchor="_Toc511981953" w:history="1">
         <w:r>
           <w:rPr>
             <w:rStyle w:val="Hyperlink"/>
@@ -3181,7 +3253,7 @@
             <w:noProof/>
             <w:webHidden/>
           </w:rPr>
-          <w:instrText xml:space="preserve"> PAGEREF _Toc484682854 \h </w:instrText>
+          <w:instrText xml:space="preserve"> PAGEREF _Toc511981953 \h </w:instrText>
         </w:r>
         <w:r>
           <w:rPr>
@@ -3226,7 +3298,7 @@
           <w:szCs w:val="22"/>
         </w:rPr>
       </w:pPr>
-      <w:hyperlink w:anchor="_Toc484682855" w:history="1">
+      <w:hyperlink w:anchor="_Toc511981954" w:history="1">
         <w:r>
           <w:rPr>
             <w:rStyle w:val="Hyperlink"/>
@@ -3269,7 +3341,7 @@
             <w:noProof/>
             <w:webHidden/>
           </w:rPr>
-          <w:instrText xml:space="preserve"> PAGEREF _Toc484682855 \h </w:instrText>
+          <w:instrText xml:space="preserve"> PAGEREF _Toc511981954 \h </w:instrText>
         </w:r>
         <w:r>
           <w:rPr>
@@ -3314,7 +3386,7 @@
           <w:szCs w:val="22"/>
         </w:rPr>
       </w:pPr>
-      <w:hyperlink w:anchor="_Toc484682856" w:history="1">
+      <w:hyperlink w:anchor="_Toc511981955" w:history="1">
         <w:r>
           <w:rPr>
             <w:rStyle w:val="Hyperlink"/>
@@ -3357,7 +3429,7 @@
             <w:noProof/>
             <w:webHidden/>
           </w:rPr>
-          <w:instrText xml:space="preserve"> PAGEREF _Toc484682856 \h </w:instrText>
+          <w:instrText xml:space="preserve"> PAGEREF _Toc511981955 \h </w:instrText>
         </w:r>
         <w:r>
           <w:rPr>
@@ -3402,7 +3474,7 @@
           <w:szCs w:val="22"/>
         </w:rPr>
       </w:pPr>
-      <w:hyperlink w:anchor="_Toc484682857" w:history="1">
+      <w:hyperlink w:anchor="_Toc511981956" w:history="1">
         <w:r>
           <w:rPr>
             <w:rStyle w:val="Hyperlink"/>
@@ -3445,7 +3517,7 @@
             <w:noProof/>
             <w:webHidden/>
           </w:rPr>
-          <w:instrText xml:space="preserve"> PAGEREF _Toc484682857 \h </w:instrText>
+          <w:instrText xml:space="preserve"> PAGEREF _Toc511981956 \h </w:instrText>
         </w:r>
         <w:r>
           <w:rPr>
@@ -3490,7 +3562,7 @@
           <w:szCs w:val="22"/>
         </w:rPr>
       </w:pPr>
-      <w:hyperlink w:anchor="_Toc484682858" w:history="1">
+      <w:hyperlink w:anchor="_Toc511981957" w:history="1">
         <w:r>
           <w:rPr>
             <w:rStyle w:val="Hyperlink"/>
@@ -3533,7 +3605,7 @@
             <w:noProof/>
             <w:webHidden/>
           </w:rPr>
-          <w:instrText xml:space="preserve"> PAGEREF _Toc484682858 \h </w:instrText>
+          <w:instrText xml:space="preserve"> PAGEREF _Toc511981957 \h </w:instrText>
         </w:r>
         <w:r>
           <w:rPr>
@@ -3578,7 +3650,7 @@
           <w:szCs w:val="22"/>
         </w:rPr>
       </w:pPr>
-      <w:hyperlink w:anchor="_Toc484682859" w:history="1">
+      <w:hyperlink w:anchor="_Toc511981958" w:history="1">
         <w:r>
           <w:rPr>
             <w:rStyle w:val="Hyperlink"/>
@@ -3621,7 +3693,7 @@
             <w:noProof/>
             <w:webHidden/>
           </w:rPr>
-          <w:instrText xml:space="preserve"> PAGEREF _Toc484682859 \h </w:instrText>
+          <w:instrText xml:space="preserve"> PAGEREF _Toc511981958 \h </w:instrText>
         </w:r>
         <w:r>
           <w:rPr>
@@ -3666,7 +3738,7 @@
           <w:szCs w:val="22"/>
         </w:rPr>
       </w:pPr>
-      <w:hyperlink w:anchor="_Toc484682860" w:history="1">
+      <w:hyperlink w:anchor="_Toc511981959" w:history="1">
         <w:r>
           <w:rPr>
             <w:rStyle w:val="Hyperlink"/>
@@ -3709,7 +3781,7 @@
             <w:noProof/>
             <w:webHidden/>
           </w:rPr>
-          <w:instrText xml:space="preserve"> PAGEREF _Toc484682860 \h </w:instrText>
+          <w:instrText xml:space="preserve"> PAGEREF _Toc511981959 \h </w:instrText>
         </w:r>
         <w:r>
           <w:rPr>
@@ -3754,7 +3826,7 @@
           <w:szCs w:val="22"/>
         </w:rPr>
       </w:pPr>
-      <w:hyperlink w:anchor="_Toc484682861" w:history="1">
+      <w:hyperlink w:anchor="_Toc511981960" w:history="1">
         <w:r>
           <w:rPr>
             <w:rStyle w:val="Hyperlink"/>
@@ -3797,7 +3869,7 @@
             <w:noProof/>
             <w:webHidden/>
           </w:rPr>
-          <w:instrText xml:space="preserve"> PAGEREF _Toc484682861 \h </w:instrText>
+          <w:instrText xml:space="preserve"> PAGEREF _Toc511981960 \h </w:instrText>
         </w:r>
         <w:r>
           <w:rPr>
@@ -3842,7 +3914,7 @@
           <w:szCs w:val="22"/>
         </w:rPr>
       </w:pPr>
-      <w:hyperlink w:anchor="_Toc484682862" w:history="1">
+      <w:hyperlink w:anchor="_Toc511981961" w:history="1">
         <w:r>
           <w:rPr>
             <w:rStyle w:val="Hyperlink"/>
@@ -3885,7 +3957,7 @@
             <w:noProof/>
             <w:webHidden/>
           </w:rPr>
-          <w:instrText xml:space="preserve"> PAGEREF _Toc484682862 \h </w:instrText>
+          <w:instrText xml:space="preserve"> PAGEREF _Toc511981961 \h </w:instrText>
         </w:r>
         <w:r>
           <w:rPr>
@@ -3933,7 +4005,7 @@
           <w:szCs w:val="22"/>
         </w:rPr>
       </w:pPr>
-      <w:hyperlink w:anchor="_Toc484682863" w:history="1">
+      <w:hyperlink w:anchor="_Toc511981962" w:history="1">
         <w:r>
           <w:rPr>
             <w:rStyle w:val="Hyperlink"/>
@@ -3979,7 +4051,7 @@
             <w:noProof/>
             <w:webHidden/>
           </w:rPr>
-          <w:instrText xml:space="preserve"> PAGEREF _Toc484682863 \h </w:instrText>
+          <w:instrText xml:space="preserve"> PAGEREF _Toc511981962 \h </w:instrText>
         </w:r>
         <w:r>
           <w:rPr>
@@ -4024,7 +4096,7 @@
           <w:szCs w:val="22"/>
         </w:rPr>
       </w:pPr>
-      <w:hyperlink w:anchor="_Toc484682864" w:history="1">
+      <w:hyperlink w:anchor="_Toc511981963" w:history="1">
         <w:r>
           <w:rPr>
             <w:rStyle w:val="Hyperlink"/>
@@ -4067,7 +4139,7 @@
             <w:noProof/>
             <w:webHidden/>
           </w:rPr>
-          <w:instrText xml:space="preserve"> PAGEREF _Toc484682864 \h </w:instrText>
+          <w:instrText xml:space="preserve"> PAGEREF _Toc511981963 \h </w:instrText>
         </w:r>
         <w:r>
           <w:rPr>
@@ -4112,7 +4184,7 @@
           <w:szCs w:val="22"/>
         </w:rPr>
       </w:pPr>
-      <w:hyperlink w:anchor="_Toc484682865" w:history="1">
+      <w:hyperlink w:anchor="_Toc511981964" w:history="1">
         <w:r>
           <w:rPr>
             <w:rStyle w:val="Hyperlink"/>
@@ -4155,7 +4227,7 @@
             <w:noProof/>
             <w:webHidden/>
           </w:rPr>
-          <w:instrText xml:space="preserve"> PAGEREF _Toc484682865 \h </w:instrText>
+          <w:instrText xml:space="preserve"> PAGEREF _Toc511981964 \h </w:instrText>
         </w:r>
         <w:r>
           <w:rPr>
@@ -4203,7 +4275,7 @@
           <w:szCs w:val="22"/>
         </w:rPr>
       </w:pPr>
-      <w:hyperlink w:anchor="_Toc484682866" w:history="1">
+      <w:hyperlink w:anchor="_Toc511981965" w:history="1">
         <w:r>
           <w:rPr>
             <w:rStyle w:val="Hyperlink"/>
@@ -4249,7 +4321,7 @@
             <w:noProof/>
             <w:webHidden/>
           </w:rPr>
-          <w:instrText xml:space="preserve"> PAGEREF _Toc484682866 \h </w:instrText>
+          <w:instrText xml:space="preserve"> PAGEREF _Toc511981965 \h </w:instrText>
         </w:r>
         <w:r>
           <w:rPr>
@@ -4292,7 +4364,7 @@
         <w:tab/>
       </w:r>
       <w:bookmarkStart w:id="2" w:name="_Toc484682733"/>
-      <w:bookmarkStart w:id="3" w:name="_Toc484682823"/>
+      <w:bookmarkStart w:id="3" w:name="_Toc511981921"/>
       <w:r>
         <w:t>Introduction</w:t>
       </w:r>
@@ -4310,34 +4382,21 @@
       <w:r>
         <w:t xml:space="preserve">This document describes the </w:t>
       </w:r>
-      <w:r>
-        <w:fldChar w:fldCharType="begin"/>
-      </w:r>
-      <w:r>
-        <w:instrText xml:space="preserve"> DOCPROPERTY  "Extension Name"  \* MERGEFORMAT </w:instrText>
-      </w:r>
-      <w:r>
-        <w:fldChar w:fldCharType="separate"/>
-      </w:r>
-      <w:r>
-        <w:rPr>
-          <w:b/>
-          <w:bCs/>
-        </w:rPr>
-        <w:t>Drought Generator</w:t>
-      </w:r>
-      <w:r>
-        <w:rPr>
-          <w:b/>
-        </w:rPr>
-        <w:t xml:space="preserve"> Extension</w:t>
-      </w:r>
-      <w:r>
-        <w:rPr>
-          <w:b/>
-        </w:rPr>
-        <w:fldChar w:fldCharType="end"/>
-      </w:r>
+      <w:fldSimple w:instr=" DOCPROPERTY  &quot;Extension Name&quot;  \* MERGEFORMAT ">
+        <w:r>
+          <w:rPr>
+            <w:b/>
+            <w:bCs/>
+          </w:rPr>
+          <w:t>Drought Generator</w:t>
+        </w:r>
+        <w:r>
+          <w:rPr>
+            <w:b/>
+          </w:rPr>
+          <w:t xml:space="preserve"> Extension</w:t>
+        </w:r>
+      </w:fldSimple>
       <w:r>
         <w:rPr>
           <w:b/>
@@ -4368,7 +4427,7 @@
         <w:pStyle w:val="Heading2"/>
       </w:pPr>
       <w:bookmarkStart w:id="4" w:name="_Toc484682734"/>
-      <w:bookmarkStart w:id="5" w:name="_Toc484682824"/>
+      <w:bookmarkStart w:id="5" w:name="_Toc511981922"/>
       <w:r>
         <w:t>Extension Description</w:t>
       </w:r>
@@ -4381,7 +4440,7 @@
         <w:ind w:left="720" w:hanging="720"/>
       </w:pPr>
       <w:bookmarkStart w:id="6" w:name="_Toc484682735"/>
-      <w:bookmarkStart w:id="7" w:name="_Toc484682825"/>
+      <w:bookmarkStart w:id="7" w:name="_Toc511981923"/>
       <w:r>
         <w:t>Overview</w:t>
       </w:r>
@@ -4402,7 +4461,7 @@
         <w:ind w:left="720" w:hanging="720"/>
       </w:pPr>
       <w:bookmarkStart w:id="8" w:name="_Toc484682736"/>
-      <w:bookmarkStart w:id="9" w:name="_Toc484682826"/>
+      <w:bookmarkStart w:id="9" w:name="_Toc511981924"/>
       <w:r>
         <w:t>Drought Variable</w:t>
       </w:r>
@@ -4446,7 +4505,7 @@
         <w:pStyle w:val="Heading2"/>
       </w:pPr>
       <w:bookmarkStart w:id="10" w:name="_Toc484682737"/>
-      <w:bookmarkStart w:id="11" w:name="_Toc484682827"/>
+      <w:bookmarkStart w:id="11" w:name="_Toc511981925"/>
       <w:r>
         <w:t>Major releases</w:t>
       </w:r>
@@ -4464,26 +4523,21 @@
         <w:spacing w:line="276" w:lineRule="auto"/>
         <w:ind w:left="720" w:right="945" w:hanging="720"/>
       </w:pPr>
-      <w:bookmarkStart w:id="12" w:name="_Toc391463158"/>
-      <w:bookmarkStart w:id="13" w:name="_Toc484682738"/>
-      <w:bookmarkStart w:id="14" w:name="_Toc484682828"/>
+      <w:bookmarkStart w:id="12" w:name="_Toc484682738"/>
+      <w:bookmarkStart w:id="13" w:name="_Toc391463158"/>
+      <w:bookmarkStart w:id="14" w:name="_Toc511981926"/>
       <w:r>
         <w:t>Version 1.2 (June 2017)</w:t>
       </w:r>
-      <w:bookmarkEnd w:id="13"/>
+      <w:bookmarkEnd w:id="12"/>
       <w:bookmarkEnd w:id="14"/>
     </w:p>
     <w:p>
       <w:pPr>
         <w:pStyle w:val="textbody"/>
       </w:pPr>
-      <w:proofErr w:type="gramStart"/>
-      <w:r>
-        <w:t>Added compatibility with the Metadata library.</w:t>
-      </w:r>
-      <w:proofErr w:type="gramEnd"/>
-      <w:r>
-        <w:t xml:space="preserve">  The Metadata Library outputs metadata for all model outputs, allowing compatibility with visualization tools.</w:t>
+      <w:r>
+        <w:t>Added compatibility with the Metadata library.  The Metadata Library outputs metadata for all model outputs, allowing compatibility with visualization tools.</w:t>
       </w:r>
     </w:p>
     <w:p>
@@ -4498,17 +4552,14 @@
         <w:ind w:left="720" w:right="945" w:hanging="720"/>
       </w:pPr>
       <w:bookmarkStart w:id="15" w:name="_Toc484682739"/>
-      <w:bookmarkStart w:id="16" w:name="_Toc484682829"/>
+      <w:bookmarkStart w:id="16" w:name="_Toc511981927"/>
       <w:r>
         <w:lastRenderedPageBreak/>
         <w:t>Version 1.</w:t>
       </w:r>
-      <w:bookmarkEnd w:id="12"/>
-      <w:r>
-        <w:t>1</w:t>
-      </w:r>
-      <w:r>
-        <w:t xml:space="preserve"> (July 2014)</w:t>
+      <w:bookmarkEnd w:id="13"/>
+      <w:r>
+        <w:t>1 (July 2014)</w:t>
       </w:r>
       <w:bookmarkEnd w:id="15"/>
       <w:bookmarkEnd w:id="16"/>
@@ -4517,13 +4568,8 @@
       <w:pPr>
         <w:pStyle w:val="textbody"/>
       </w:pPr>
-      <w:proofErr w:type="gramStart"/>
-      <w:r>
-        <w:t>Updated for compatibility with Biomass Succession v3.2.</w:t>
-      </w:r>
-      <w:proofErr w:type="gramEnd"/>
-      <w:r>
-        <w:t xml:space="preserve">  A new dependency on the Biomass Library was added to Biomass Succession for compatibility with other succession versions.</w:t>
+      <w:r>
+        <w:t>Updated for compatibility with Biomass Succession v3.2.  A new dependency on the Biomass Library was added to Biomass Succession for compatibility with other succession versions.</w:t>
       </w:r>
     </w:p>
     <w:p>
@@ -4532,7 +4578,7 @@
         <w:ind w:left="720" w:hanging="720"/>
       </w:pPr>
       <w:bookmarkStart w:id="17" w:name="_Toc484682740"/>
-      <w:bookmarkStart w:id="18" w:name="_Toc484682830"/>
+      <w:bookmarkStart w:id="18" w:name="_Toc511981928"/>
       <w:r>
         <w:t>Version 1.0</w:t>
       </w:r>
@@ -4552,7 +4598,7 @@
         <w:pStyle w:val="Heading2"/>
       </w:pPr>
       <w:bookmarkStart w:id="19" w:name="_Toc484682741"/>
-      <w:bookmarkStart w:id="20" w:name="_Toc484682831"/>
+      <w:bookmarkStart w:id="20" w:name="_Toc511981929"/>
       <w:r>
         <w:t>Minor releases</w:t>
       </w:r>
@@ -4561,20 +4607,37 @@
     </w:p>
     <w:p>
       <w:pPr>
-        <w:pStyle w:val="textbody"/>
-      </w:pPr>
+        <w:pStyle w:val="Heading3"/>
+        <w:ind w:left="720" w:hanging="720"/>
+      </w:pPr>
+      <w:bookmarkStart w:id="21" w:name="_Toc511981930"/>
+      <w:r>
+        <w:t>Ver</w:t>
+      </w:r>
+      <w:r>
+        <w:t>sion 1.2.1 (April 2018)</w:t>
+      </w:r>
+      <w:bookmarkEnd w:id="21"/>
+    </w:p>
+    <w:p>
+      <w:pPr>
+        <w:pStyle w:val="textbody"/>
+      </w:pPr>
+      <w:r>
+        <w:t>Updated with latest libraries.</w:t>
+      </w:r>
     </w:p>
     <w:p>
       <w:pPr>
         <w:pStyle w:val="Heading2"/>
       </w:pPr>
-      <w:bookmarkStart w:id="21" w:name="_Toc484682742"/>
-      <w:bookmarkStart w:id="22" w:name="_Toc484682832"/>
+      <w:bookmarkStart w:id="22" w:name="_Toc484682742"/>
+      <w:bookmarkStart w:id="23" w:name="_Toc511981931"/>
       <w:r>
         <w:t>References</w:t>
       </w:r>
-      <w:bookmarkEnd w:id="21"/>
       <w:bookmarkEnd w:id="22"/>
+      <w:bookmarkEnd w:id="23"/>
     </w:p>
     <w:p>
       <w:pPr>
@@ -4599,41 +4662,26 @@
         <w:t>Sturtevant</w:t>
       </w:r>
       <w:r>
-        <w:t xml:space="preserve">.  </w:t>
-      </w:r>
-      <w:proofErr w:type="gramStart"/>
-      <w:r>
-        <w:t>In Press.</w:t>
-      </w:r>
-      <w:proofErr w:type="gramEnd"/>
-      <w:r>
-        <w:t xml:space="preserve">  </w:t>
-      </w:r>
-      <w:proofErr w:type="gramStart"/>
+        <w:t xml:space="preserve">.  In Press.  </w:t>
+      </w:r>
       <w:r>
         <w:t>Assessing the spatial and temporal scale of forest mortality from drought stress: implications for climate change.</w:t>
       </w:r>
-      <w:proofErr w:type="gramEnd"/>
-      <w:r>
-        <w:t xml:space="preserve">  </w:t>
-      </w:r>
-      <w:proofErr w:type="gramStart"/>
-      <w:r>
-        <w:t>Ecosystems.</w:t>
-      </w:r>
-      <w:proofErr w:type="gramEnd"/>
+      <w:r>
+        <w:t xml:space="preserve">  Ecosystems.</w:t>
+      </w:r>
     </w:p>
     <w:p>
       <w:pPr>
         <w:pStyle w:val="Heading2"/>
       </w:pPr>
-      <w:bookmarkStart w:id="23" w:name="_Toc484682743"/>
-      <w:bookmarkStart w:id="24" w:name="_Toc484682833"/>
+      <w:bookmarkStart w:id="24" w:name="_Toc484682743"/>
+      <w:bookmarkStart w:id="25" w:name="_Toc511981932"/>
       <w:r>
         <w:t>Acknowledgments</w:t>
       </w:r>
-      <w:bookmarkEnd w:id="23"/>
       <w:bookmarkEnd w:id="24"/>
+      <w:bookmarkEnd w:id="25"/>
     </w:p>
     <w:p>
       <w:pPr>
@@ -4653,14 +4701,14 @@
       <w:pPr>
         <w:pStyle w:val="Heading1"/>
       </w:pPr>
-      <w:bookmarkStart w:id="25" w:name="_Toc484682744"/>
-      <w:bookmarkStart w:id="26" w:name="_Toc484682834"/>
+      <w:bookmarkStart w:id="26" w:name="_Toc484682744"/>
+      <w:bookmarkStart w:id="27" w:name="_Toc511981933"/>
       <w:r>
         <w:lastRenderedPageBreak/>
         <w:t>Parameter Input File</w:t>
       </w:r>
-      <w:bookmarkEnd w:id="25"/>
       <w:bookmarkEnd w:id="26"/>
+      <w:bookmarkEnd w:id="27"/>
     </w:p>
     <w:p>
       <w:pPr>
@@ -4700,14 +4748,14 @@
       <w:pPr>
         <w:pStyle w:val="Heading2"/>
       </w:pPr>
-      <w:bookmarkStart w:id="27" w:name="_Toc484682745"/>
-      <w:bookmarkStart w:id="28" w:name="_Toc484682835"/>
+      <w:bookmarkStart w:id="28" w:name="_Toc484682745"/>
+      <w:bookmarkStart w:id="29" w:name="_Toc511981934"/>
       <w:proofErr w:type="spellStart"/>
       <w:r>
         <w:t>LandisData</w:t>
       </w:r>
-      <w:bookmarkEnd w:id="27"/>
       <w:bookmarkEnd w:id="28"/>
+      <w:bookmarkEnd w:id="29"/>
       <w:proofErr w:type="spellEnd"/>
     </w:p>
     <w:p>
@@ -4735,14 +4783,14 @@
       <w:pPr>
         <w:pStyle w:val="Heading2"/>
       </w:pPr>
-      <w:bookmarkStart w:id="29" w:name="_Toc484682746"/>
-      <w:bookmarkStart w:id="30" w:name="_Toc484682836"/>
+      <w:bookmarkStart w:id="30" w:name="_Toc484682746"/>
+      <w:bookmarkStart w:id="31" w:name="_Toc511981935"/>
       <w:proofErr w:type="spellStart"/>
       <w:r>
         <w:t>Timestep</w:t>
       </w:r>
-      <w:bookmarkEnd w:id="29"/>
       <w:bookmarkEnd w:id="30"/>
+      <w:bookmarkEnd w:id="31"/>
       <w:proofErr w:type="spellEnd"/>
     </w:p>
     <w:p>
@@ -4785,14 +4833,14 @@
       <w:pPr>
         <w:pStyle w:val="Heading2"/>
       </w:pPr>
-      <w:bookmarkStart w:id="31" w:name="_Toc484682747"/>
-      <w:bookmarkStart w:id="32" w:name="_Toc484682837"/>
+      <w:bookmarkStart w:id="32" w:name="_Toc484682747"/>
+      <w:bookmarkStart w:id="33" w:name="_Toc511981936"/>
       <w:proofErr w:type="spellStart"/>
       <w:r>
         <w:t>VariableName</w:t>
       </w:r>
-      <w:bookmarkEnd w:id="31"/>
       <w:bookmarkEnd w:id="32"/>
+      <w:bookmarkEnd w:id="33"/>
       <w:proofErr w:type="spellEnd"/>
     </w:p>
     <w:p>
@@ -4815,13 +4863,13 @@
       <w:pPr>
         <w:pStyle w:val="Heading2"/>
       </w:pPr>
-      <w:bookmarkStart w:id="33" w:name="_Toc484682748"/>
-      <w:bookmarkStart w:id="34" w:name="_Toc484682838"/>
+      <w:bookmarkStart w:id="34" w:name="_Toc484682748"/>
+      <w:bookmarkStart w:id="35" w:name="_Toc511981937"/>
       <w:r>
         <w:t>Mu</w:t>
       </w:r>
-      <w:bookmarkEnd w:id="33"/>
       <w:bookmarkEnd w:id="34"/>
+      <w:bookmarkEnd w:id="35"/>
     </w:p>
     <w:p>
       <w:pPr>
@@ -4835,13 +4883,13 @@
       <w:pPr>
         <w:pStyle w:val="Heading2"/>
       </w:pPr>
-      <w:bookmarkStart w:id="35" w:name="_Toc484682749"/>
-      <w:bookmarkStart w:id="36" w:name="_Toc484682839"/>
+      <w:bookmarkStart w:id="36" w:name="_Toc484682749"/>
+      <w:bookmarkStart w:id="37" w:name="_Toc511981938"/>
       <w:r>
         <w:t>Sigma</w:t>
       </w:r>
-      <w:bookmarkEnd w:id="35"/>
       <w:bookmarkEnd w:id="36"/>
+      <w:bookmarkEnd w:id="37"/>
     </w:p>
     <w:p>
       <w:pPr>
@@ -4861,14 +4909,14 @@
       <w:pPr>
         <w:pStyle w:val="Heading2"/>
       </w:pPr>
-      <w:bookmarkStart w:id="37" w:name="_Toc484682750"/>
-      <w:bookmarkStart w:id="38" w:name="_Toc484682840"/>
+      <w:bookmarkStart w:id="38" w:name="_Toc484682750"/>
+      <w:bookmarkStart w:id="39" w:name="_Toc511981939"/>
       <w:proofErr w:type="spellStart"/>
       <w:r>
         <w:t>LogFile</w:t>
       </w:r>
-      <w:bookmarkEnd w:id="37"/>
       <w:bookmarkEnd w:id="38"/>
+      <w:bookmarkEnd w:id="39"/>
       <w:proofErr w:type="spellEnd"/>
     </w:p>
     <w:p>
@@ -4893,14 +4941,14 @@
       <w:pPr>
         <w:pStyle w:val="Heading1"/>
       </w:pPr>
-      <w:bookmarkStart w:id="39" w:name="_Toc484682751"/>
-      <w:bookmarkStart w:id="40" w:name="_Toc484682841"/>
+      <w:bookmarkStart w:id="40" w:name="_Toc484682751"/>
+      <w:bookmarkStart w:id="41" w:name="_Toc511981940"/>
       <w:r>
         <w:lastRenderedPageBreak/>
         <w:t>Output Files</w:t>
       </w:r>
-      <w:bookmarkEnd w:id="39"/>
       <w:bookmarkEnd w:id="40"/>
+      <w:bookmarkEnd w:id="41"/>
     </w:p>
     <w:p>
       <w:pPr>
@@ -4918,13 +4966,13 @@
       <w:pPr>
         <w:pStyle w:val="Heading2"/>
       </w:pPr>
-      <w:bookmarkStart w:id="41" w:name="_Toc484682752"/>
-      <w:bookmarkStart w:id="42" w:name="_Toc484682842"/>
+      <w:bookmarkStart w:id="42" w:name="_Toc484682752"/>
+      <w:bookmarkStart w:id="43" w:name="_Toc511981941"/>
       <w:r>
         <w:t>Drought Generator Log</w:t>
       </w:r>
-      <w:bookmarkEnd w:id="41"/>
       <w:bookmarkEnd w:id="42"/>
+      <w:bookmarkEnd w:id="43"/>
     </w:p>
     <w:p>
       <w:pPr>
@@ -4952,14 +5000,14 @@
         <w:pStyle w:val="Heading1"/>
         <w:ind w:left="0"/>
       </w:pPr>
-      <w:bookmarkStart w:id="43" w:name="_Toc484682753"/>
-      <w:bookmarkStart w:id="44" w:name="_Toc484682843"/>
+      <w:bookmarkStart w:id="44" w:name="_Toc484682753"/>
+      <w:bookmarkStart w:id="45" w:name="_Toc511981942"/>
       <w:r>
         <w:lastRenderedPageBreak/>
         <w:t>Example File</w:t>
       </w:r>
-      <w:bookmarkEnd w:id="43"/>
       <w:bookmarkEnd w:id="44"/>
+      <w:bookmarkEnd w:id="45"/>
     </w:p>
     <w:p>
       <w:pPr>
@@ -5271,21 +5319,11 @@
       <w:r>
         <w:t>v</w:t>
       </w:r>
-      <w:r>
-        <w:fldChar w:fldCharType="begin"/>
-      </w:r>
-      <w:r>
-        <w:instrText xml:space="preserve"> DOCPROPERTY  "Extension Version"  \* MERGEFORMAT </w:instrText>
-      </w:r>
-      <w:r>
-        <w:fldChar w:fldCharType="separate"/>
-      </w:r>
-      <w:r>
-        <w:t>1.2</w:t>
-      </w:r>
-      <w:r>
-        <w:fldChar w:fldCharType="end"/>
-      </w:r>
+      <w:fldSimple w:instr=" DOCPROPERTY  &quot;Extension Version&quot;  \* MERGEFORMAT ">
+        <w:r>
+          <w:t>1.2</w:t>
+        </w:r>
+      </w:fldSimple>
       <w:r>
         <w:t>)</w:t>
       </w:r>
@@ -5421,18 +5459,18 @@
           <w:numId w:val="4"/>
         </w:numPr>
       </w:pPr>
-      <w:bookmarkStart w:id="45" w:name="_Toc391466397"/>
-      <w:bookmarkStart w:id="46" w:name="_Toc342047071"/>
+      <w:bookmarkStart w:id="46" w:name="_Toc391466397"/>
       <w:bookmarkStart w:id="47" w:name="_Toc484682754"/>
-      <w:bookmarkStart w:id="48" w:name="_Toc484682844"/>
+      <w:bookmarkStart w:id="48" w:name="_Toc342047071"/>
+      <w:bookmarkStart w:id="49" w:name="_Toc511981943"/>
       <w:bookmarkEnd w:id="0"/>
       <w:r>
         <w:lastRenderedPageBreak/>
         <w:t>Introduction</w:t>
       </w:r>
-      <w:bookmarkEnd w:id="45"/>
+      <w:bookmarkEnd w:id="46"/>
       <w:bookmarkEnd w:id="47"/>
-      <w:bookmarkEnd w:id="48"/>
+      <w:bookmarkEnd w:id="49"/>
     </w:p>
     <w:p>
       <w:pPr>
@@ -5445,1234 +5483,1206 @@
       <w:r>
         <w:t xml:space="preserve">This document describes the </w:t>
       </w:r>
-      <w:r>
-        <w:fldChar w:fldCharType="begin"/>
-      </w:r>
-      <w:r>
-        <w:instrText xml:space="preserve"> DOCPROPERTY  "Extension Name"  \* MERGEFORMAT </w:instrText>
-      </w:r>
-      <w:r>
-        <w:fldChar w:fldCharType="separate"/>
-      </w:r>
+      <w:fldSimple w:instr=" DOCPROPERTY  &quot;Extension Name&quot;  \* MERGEFORMAT ">
+        <w:r>
+          <w:rPr>
+            <w:b/>
+            <w:bCs/>
+          </w:rPr>
+          <w:t>Drought Disturbance</w:t>
+        </w:r>
+        <w:r>
+          <w:rPr>
+            <w:b/>
+          </w:rPr>
+          <w:t xml:space="preserve"> Extension</w:t>
+        </w:r>
+      </w:fldSimple>
+      <w:r>
+        <w:rPr>
+          <w:b/>
+        </w:rPr>
+        <w:t xml:space="preserve"> </w:t>
+      </w:r>
+      <w:r>
+        <w:t xml:space="preserve">for use with the LANDIS-II model.  This extension is dependent on the </w:t>
+      </w:r>
+      <w:r>
+        <w:rPr>
+          <w:b/>
+        </w:rPr>
+        <w:t>Drought Generator Extension</w:t>
+      </w:r>
+      <w:r>
+        <w:t xml:space="preserve">, and must be run with a Biomass Succession version that includes establishment modification (i.e., v3.1).  For information about the model and its core concepts, see the </w:t>
+      </w:r>
+      <w:r>
+        <w:rPr>
+          <w:i/>
+          <w:iCs/>
+        </w:rPr>
+        <w:t>LANDIS</w:t>
+      </w:r>
+      <w:r>
+        <w:rPr>
+          <w:i/>
+          <w:iCs/>
+        </w:rPr>
+        <w:noBreakHyphen/>
+        <w:t>II Conceptual Model Description.</w:t>
+      </w:r>
+    </w:p>
+    <w:p>
+      <w:pPr>
+        <w:pStyle w:val="Heading2"/>
+      </w:pPr>
+      <w:bookmarkStart w:id="50" w:name="_Toc391466402"/>
+      <w:bookmarkStart w:id="51" w:name="_Toc484682755"/>
+      <w:bookmarkStart w:id="52" w:name="_Toc511981944"/>
+      <w:r>
+        <w:t>Extension Description</w:t>
+      </w:r>
+      <w:bookmarkEnd w:id="50"/>
+      <w:bookmarkEnd w:id="51"/>
+      <w:bookmarkEnd w:id="52"/>
+    </w:p>
+    <w:p>
+      <w:pPr>
+        <w:pStyle w:val="Heading3"/>
+        <w:ind w:left="720" w:hanging="720"/>
+      </w:pPr>
+      <w:bookmarkStart w:id="53" w:name="_Toc484682756"/>
+      <w:bookmarkStart w:id="54" w:name="_Toc511981945"/>
+      <w:r>
+        <w:t>Overview</w:t>
+      </w:r>
+      <w:bookmarkEnd w:id="48"/>
+      <w:bookmarkEnd w:id="53"/>
+      <w:bookmarkEnd w:id="54"/>
+    </w:p>
+    <w:p>
+      <w:pPr>
+        <w:pStyle w:val="textbody"/>
+      </w:pPr>
+      <w:bookmarkStart w:id="55" w:name="_Toc484682757"/>
+      <w:r>
+        <w:t xml:space="preserve">This extension models biomass removal, cohort mortality, </w:t>
+      </w:r>
+      <w:r>
+        <w:t>and reduced establishment caused by drought conditions that are supplied by the Drought Generator Extension.  A proportion of the biomass of each species on a cell is removed and probability of establishment is modified as a function of drought conditions.</w:t>
+      </w:r>
+      <w:bookmarkEnd w:id="55"/>
+    </w:p>
+    <w:p>
+      <w:pPr>
+        <w:pStyle w:val="Heading3"/>
+        <w:ind w:left="720" w:hanging="720"/>
+      </w:pPr>
+      <w:bookmarkStart w:id="56" w:name="_Toc342047072"/>
+      <w:bookmarkStart w:id="57" w:name="_Toc484682758"/>
+      <w:bookmarkStart w:id="58" w:name="_Toc511981946"/>
+      <w:r>
+        <w:t xml:space="preserve">Drought </w:t>
+      </w:r>
+      <w:r>
+        <w:t>Variable</w:t>
+      </w:r>
+      <w:bookmarkEnd w:id="56"/>
+      <w:bookmarkEnd w:id="57"/>
+      <w:bookmarkEnd w:id="58"/>
+      <w:r>
+        <w:t xml:space="preserve"> </w:t>
+      </w:r>
+    </w:p>
+    <w:p>
+      <w:pPr>
+        <w:pStyle w:val="textbody"/>
+      </w:pPr>
+      <w:r>
+        <w:t xml:space="preserve">The extension </w:t>
+      </w:r>
+      <w:r>
+        <w:t xml:space="preserve">uses </w:t>
+      </w:r>
+      <w:r>
+        <w:t>a drought variable</w:t>
+      </w:r>
+      <w:r>
+        <w:t xml:space="preserve"> </w:t>
+      </w:r>
+      <w:r>
+        <w:t xml:space="preserve">(e.g., average length of droughts) </w:t>
+      </w:r>
+      <w:r>
+        <w:t>provided by the Drought Generator Extension.</w:t>
+      </w:r>
+      <w:r>
+        <w:t xml:space="preserve">  The user specifies the name of the drought variable, which must match the variable name from the Drought Generator Extension.</w:t>
+      </w:r>
+      <w:r>
+        <w:t xml:space="preserve">  The user can specify a minimum </w:t>
+      </w:r>
+      <w:r>
+        <w:t>value for this variable,</w:t>
+      </w:r>
+      <w:r>
+        <w:t xml:space="preserve"> below which drought has no impact on biomass, mortality or establishment.</w:t>
+      </w:r>
+      <w:r>
+        <w:t xml:space="preserve">  Similarly, the user can provide a maximum value for this variable such that values greater than this value will be re-assigned to this value.  This is useful when coefficients (see below) may generate spurious values when extrapolated beyond values used to </w:t>
+      </w:r>
+      <w:r>
+        <w:t>build</w:t>
+      </w:r>
+      <w:r>
+        <w:t xml:space="preserve"> the regression models.</w:t>
+      </w:r>
+    </w:p>
+    <w:p>
+      <w:pPr>
+        <w:pStyle w:val="Heading3"/>
+        <w:ind w:left="720" w:hanging="720"/>
+      </w:pPr>
+      <w:bookmarkStart w:id="59" w:name="_Toc342047073"/>
+      <w:bookmarkStart w:id="60" w:name="_Toc484682759"/>
+      <w:bookmarkStart w:id="61" w:name="_Toc511981947"/>
+      <w:r>
+        <w:t>Biomass Removal</w:t>
+      </w:r>
+      <w:bookmarkEnd w:id="59"/>
+      <w:bookmarkEnd w:id="60"/>
+      <w:bookmarkEnd w:id="61"/>
+    </w:p>
+    <w:p>
+      <w:pPr>
+        <w:pStyle w:val="textbody"/>
+      </w:pPr>
+      <w:r>
+        <w:t xml:space="preserve">The removal of biomass from cohorts depends on the </w:t>
+      </w:r>
+      <w:r>
+        <w:t>drought variable</w:t>
+      </w:r>
+      <w:r>
+        <w:t xml:space="preserve"> and on the specific species.  The </w:t>
+      </w:r>
+      <w:r>
+        <w:t xml:space="preserve">loss of biomass to </w:t>
+      </w:r>
+      <w:r>
+        <w:t xml:space="preserve">mortality for a species is calculated from species specific inputs that define the relationship between the drought </w:t>
+      </w:r>
+      <w:r>
+        <w:t>variable</w:t>
+      </w:r>
+      <w:r>
+        <w:t xml:space="preserve"> and the </w:t>
+      </w:r>
+      <w:r>
+        <w:t xml:space="preserve">proportion of biomass lost to </w:t>
+      </w:r>
+      <w:r>
+        <w:t>mortality</w:t>
+      </w:r>
+      <w:r>
+        <w:t xml:space="preserve"> (</w:t>
+      </w:r>
+      <w:r>
+        <w:rPr>
+          <w:i/>
+        </w:rPr>
+        <w:t>pm</w:t>
+      </w:r>
+      <w:r>
+        <w:t xml:space="preserve">).  </w:t>
+      </w:r>
+      <w:r>
+        <w:t>The u</w:t>
+      </w:r>
+      <w:r>
+        <w:t>ser suppl</w:t>
+      </w:r>
+      <w:r>
+        <w:t>ies</w:t>
+      </w:r>
+      <w:r>
+        <w:t xml:space="preserve"> estimates for the intercept and slope of this relationship, along with standard errors for each parameter</w:t>
+      </w:r>
+      <w:r>
+        <w:t xml:space="preserve"> </w:t>
+      </w:r>
+      <w:r>
+        <w:t>estimate</w:t>
+      </w:r>
+      <w:r>
+        <w:t xml:space="preserve">.  </w:t>
+      </w:r>
+      <w:r>
+        <w:t xml:space="preserve">At each </w:t>
+      </w:r>
+      <w:proofErr w:type="spellStart"/>
+      <w:r>
+        <w:t>timestep</w:t>
+      </w:r>
+      <w:proofErr w:type="spellEnd"/>
+      <w:r>
+        <w:t xml:space="preserve"> these</w:t>
+      </w:r>
+      <w:r>
+        <w:t xml:space="preserve"> parameters are used to generate a range </w:t>
+      </w:r>
+      <w:r>
+        <w:t xml:space="preserve">(95% confidence interval) </w:t>
+      </w:r>
+      <w:r>
+        <w:t xml:space="preserve">of </w:t>
+      </w:r>
+      <w:r>
+        <w:rPr>
+          <w:i/>
+        </w:rPr>
+        <w:t>pm</w:t>
+      </w:r>
+      <w:r>
+        <w:t xml:space="preserve"> </w:t>
+      </w:r>
+      <w:r>
+        <w:t xml:space="preserve">based on the </w:t>
+      </w:r>
+      <w:r>
+        <w:t>value of the drought variable</w:t>
+      </w:r>
+      <w:r>
+        <w:t xml:space="preserve">. </w:t>
+      </w:r>
+      <w:r>
+        <w:t xml:space="preserve"> </w:t>
+      </w:r>
+      <w:r>
+        <w:t xml:space="preserve">For each active cell on the landscape, and for each species on the cell, a value for </w:t>
+      </w:r>
+      <w:r>
+        <w:rPr>
+          <w:i/>
+        </w:rPr>
+        <w:t>pm</w:t>
+      </w:r>
+      <w:r>
+        <w:t xml:space="preserve"> is selected from the </w:t>
+      </w:r>
+      <w:r>
+        <w:lastRenderedPageBreak/>
+        <w:t xml:space="preserve">confidence interval using the age of the oldest cohort (calculated as a percent of the species longevity) as an index to specify a location between the lower and upper bounds of the </w:t>
+      </w:r>
+      <w:r>
+        <w:t>confidence interval</w:t>
+      </w:r>
+      <w:r>
+        <w:t xml:space="preserve">.  Thus, cells with oldest cohorts nearer longevity age will have a </w:t>
+      </w:r>
+      <w:r>
+        <w:rPr>
+          <w:i/>
+        </w:rPr>
+        <w:t>pm</w:t>
+      </w:r>
+      <w:r>
+        <w:t xml:space="preserve"> value found in the upper part of the </w:t>
+      </w:r>
+      <w:r>
+        <w:t xml:space="preserve">confidence interval </w:t>
+      </w:r>
+      <w:r>
+        <w:t xml:space="preserve">while cells with younger oldest cohorts will have a </w:t>
+      </w:r>
+      <w:r>
+        <w:rPr>
+          <w:i/>
+        </w:rPr>
+        <w:t>pm</w:t>
+      </w:r>
+      <w:r>
+        <w:t xml:space="preserve"> value found in lower portions.  </w:t>
+      </w:r>
+    </w:p>
+    <w:p>
+      <w:pPr>
+        <w:pStyle w:val="textbody"/>
+      </w:pPr>
+      <w:r>
+        <w:t xml:space="preserve">As an illustration, consider this example.  Say that the range (confidence interval) of </w:t>
+      </w:r>
+      <w:r>
+        <w:rPr>
+          <w:i/>
+        </w:rPr>
+        <w:t>pm</w:t>
+      </w:r>
+      <w:r>
+        <w:t xml:space="preserve"> </w:t>
+      </w:r>
+      <w:r>
+        <w:t xml:space="preserve">calculated from </w:t>
+      </w:r>
+      <w:r>
+        <w:t>the drought variable</w:t>
+      </w:r>
+      <w:r>
+        <w:t xml:space="preserve"> for species X is 0.08-0.22.  For a cell on which the oldest cohort of species X is at 99% of its longevity, the </w:t>
+      </w:r>
+      <w:r>
+        <w:rPr>
+          <w:i/>
+        </w:rPr>
+        <w:t>pm</w:t>
+      </w:r>
+      <w:r>
+        <w:t xml:space="preserve"> </w:t>
+      </w:r>
+      <w:r>
+        <w:t xml:space="preserve">value </w:t>
+      </w:r>
+      <w:r>
+        <w:t xml:space="preserve">applied to that species would be close to 0.22.  If the oldest cohort was only 50% of its longevity, the </w:t>
+      </w:r>
+      <w:r>
+        <w:rPr>
+          <w:i/>
+        </w:rPr>
+        <w:t>pm</w:t>
+      </w:r>
+      <w:r>
+        <w:t xml:space="preserve"> </w:t>
+      </w:r>
+      <w:r>
+        <w:t xml:space="preserve">value </w:t>
+      </w:r>
+      <w:r>
+        <w:t>applied to that species would be 0.15.</w:t>
+      </w:r>
+    </w:p>
+    <w:p>
+      <w:pPr>
+        <w:pStyle w:val="textbody"/>
+      </w:pPr>
+      <w:r>
+        <w:t xml:space="preserve">Once </w:t>
+      </w:r>
+      <w:r>
+        <w:rPr>
+          <w:i/>
+        </w:rPr>
+        <w:t>pm</w:t>
+      </w:r>
+      <w:r>
+        <w:t xml:space="preserve"> </w:t>
+      </w:r>
+      <w:r>
+        <w:t xml:space="preserve">has been calculated for a given species, the appropriate amount of biomass is removed starting with the oldest cohort.  Cohorts are completely or partially removed until the target amount of biomass is removed.  If the amount of biomass to be removed from a cohort is &gt; 90% of the cohort’s total biomass, the entire cohort is removed.  </w:t>
+      </w:r>
+      <w:r>
+        <w:t>The cohort is considered killed when all of its biomass is removed.</w:t>
+      </w:r>
+    </w:p>
+    <w:p>
+      <w:pPr>
+        <w:pStyle w:val="Heading3"/>
+        <w:ind w:left="720" w:hanging="720"/>
+      </w:pPr>
+      <w:bookmarkStart w:id="62" w:name="_Toc342047074"/>
+      <w:bookmarkStart w:id="63" w:name="_Toc484682760"/>
+      <w:bookmarkStart w:id="64" w:name="_Toc511981948"/>
+      <w:r>
+        <w:t>Establishment Modification</w:t>
+      </w:r>
+      <w:bookmarkEnd w:id="62"/>
+      <w:bookmarkEnd w:id="63"/>
+      <w:bookmarkEnd w:id="64"/>
+    </w:p>
+    <w:p>
+      <w:pPr>
+        <w:pStyle w:val="textbody"/>
+      </w:pPr>
+      <w:r>
+        <w:t xml:space="preserve">Drought also can modify the probability of establishment </w:t>
+      </w:r>
+      <w:r>
+        <w:rPr>
+          <w:b/>
+        </w:rPr>
+        <w:t xml:space="preserve">for the current </w:t>
+      </w:r>
+      <w:proofErr w:type="spellStart"/>
+      <w:r>
+        <w:rPr>
+          <w:b/>
+        </w:rPr>
+        <w:t>timestep</w:t>
+      </w:r>
+      <w:proofErr w:type="spellEnd"/>
+      <w:r>
+        <w:rPr>
+          <w:b/>
+        </w:rPr>
+        <w:t xml:space="preserve"> only</w:t>
+      </w:r>
+      <w:r>
+        <w:t xml:space="preserve">.  </w:t>
+      </w:r>
+      <w:r>
+        <w:t>The user specifies a drought sensitivity class (1-3) for each species, which determine</w:t>
+      </w:r>
+      <w:r>
+        <w:t>s</w:t>
+      </w:r>
+      <w:r>
+        <w:t xml:space="preserve"> the influence drought has on seedlings.  Class 1 is insensitive to drought and </w:t>
+      </w:r>
+      <w:r>
+        <w:t xml:space="preserve">the probability of </w:t>
+      </w:r>
+      <w:r>
+        <w:t xml:space="preserve">establishment </w:t>
+      </w:r>
+      <w:r>
+        <w:t>is not modified</w:t>
+      </w:r>
+      <w:r>
+        <w:t xml:space="preserve">.  Class 2 is moderately sensitive to drought and </w:t>
+      </w:r>
+      <w:r>
+        <w:t xml:space="preserve">the probability of establishment </w:t>
+      </w:r>
+      <w:r>
+        <w:t xml:space="preserve">is </w:t>
+      </w:r>
+      <w:r>
+        <w:t xml:space="preserve">reduced by 50%.  Class 3 is sensitive to drought and </w:t>
+      </w:r>
+      <w:r>
+        <w:t xml:space="preserve">the probability of establishment is </w:t>
+      </w:r>
+      <w:r>
+        <w:t xml:space="preserve">reduced by 100%.  Establishment modifications only occur if the </w:t>
+      </w:r>
+      <w:r>
+        <w:t>drought variable</w:t>
+      </w:r>
+      <w:r>
+        <w:t xml:space="preserve"> exceeds the minimum threshold, and the modifications are only applied to a single succession </w:t>
+      </w:r>
+      <w:proofErr w:type="spellStart"/>
+      <w:r>
+        <w:t>timestep</w:t>
+      </w:r>
+      <w:proofErr w:type="spellEnd"/>
+      <w:r>
+        <w:t xml:space="preserve">.  Therefore it is important that the drought extensions and the succession extension be run with the same </w:t>
+      </w:r>
+      <w:proofErr w:type="spellStart"/>
+      <w:r>
+        <w:t>timestep</w:t>
+      </w:r>
+      <w:proofErr w:type="spellEnd"/>
+      <w:r>
+        <w:t>.</w:t>
+      </w:r>
+    </w:p>
+    <w:p>
+      <w:pPr>
+        <w:pStyle w:val="Heading2"/>
+      </w:pPr>
+      <w:bookmarkStart w:id="65" w:name="_Toc342047075"/>
+      <w:bookmarkStart w:id="66" w:name="_Toc484682761"/>
+      <w:bookmarkStart w:id="67" w:name="_Toc511981949"/>
+      <w:r>
+        <w:t>References</w:t>
+      </w:r>
+      <w:bookmarkEnd w:id="65"/>
+      <w:bookmarkEnd w:id="66"/>
+      <w:bookmarkEnd w:id="67"/>
+    </w:p>
+    <w:p>
+      <w:pPr>
+        <w:pStyle w:val="textbody"/>
+        <w:ind w:hanging="432"/>
+      </w:pPr>
+      <w:r>
+        <w:rPr>
+          <w:b/>
+        </w:rPr>
+        <w:t>Gustafson, E.J</w:t>
+      </w:r>
+      <w:r>
+        <w:t>.</w:t>
+      </w:r>
+      <w:r>
+        <w:t xml:space="preserve">, </w:t>
+      </w:r>
+      <w:r>
+        <w:t xml:space="preserve">B.R. </w:t>
+      </w:r>
+      <w:r>
+        <w:t>Sturtevant</w:t>
+      </w:r>
+      <w:r>
+        <w:t xml:space="preserve">.  In </w:t>
+      </w:r>
+      <w:r>
+        <w:t>Press</w:t>
+      </w:r>
+      <w:r>
+        <w:t xml:space="preserve">.  </w:t>
+      </w:r>
+      <w:r>
+        <w:t>Assessing the spatial and temporal scale of forest mortality from drought stress: implications for climate change.</w:t>
+      </w:r>
+      <w:r>
+        <w:t xml:space="preserve">  Ecosystems.</w:t>
+      </w:r>
+    </w:p>
+    <w:p>
+      <w:pPr>
+        <w:pStyle w:val="Heading2"/>
+      </w:pPr>
+      <w:bookmarkStart w:id="68" w:name="_Toc342047076"/>
+      <w:bookmarkStart w:id="69" w:name="_Toc484682762"/>
+      <w:bookmarkStart w:id="70" w:name="_Toc511981950"/>
+      <w:r>
+        <w:t>Acknowledgments</w:t>
+      </w:r>
+      <w:bookmarkEnd w:id="68"/>
+      <w:bookmarkEnd w:id="69"/>
+      <w:bookmarkEnd w:id="70"/>
+    </w:p>
+    <w:p>
+      <w:pPr>
+        <w:pStyle w:val="textbody"/>
+      </w:pPr>
+      <w:r>
+        <w:t>Brian Sturtevant contributed to the design of this extension.</w:t>
+      </w:r>
+    </w:p>
+    <w:p>
+      <w:pPr>
+        <w:pStyle w:val="Heading1"/>
+      </w:pPr>
+      <w:bookmarkStart w:id="71" w:name="_Toc342047077"/>
+      <w:bookmarkStart w:id="72" w:name="_Toc484682763"/>
+      <w:bookmarkStart w:id="73" w:name="_Toc511981951"/>
+      <w:r>
+        <w:lastRenderedPageBreak/>
+        <w:t>Parameter Input File</w:t>
+      </w:r>
+      <w:bookmarkEnd w:id="71"/>
+      <w:bookmarkEnd w:id="72"/>
+      <w:bookmarkEnd w:id="73"/>
+    </w:p>
+    <w:p>
+      <w:pPr>
+        <w:pStyle w:val="textbody"/>
+      </w:pPr>
+      <w:r>
+        <w:t xml:space="preserve">The input parameters for this extension are specified in one input file. This text file must comply with the general format requirements described in section 3.1 </w:t>
+      </w:r>
+      <w:r>
+        <w:rPr>
+          <w:i/>
+          <w:iCs/>
+        </w:rPr>
+        <w:t xml:space="preserve">Text Input Files </w:t>
+      </w:r>
+      <w:r>
+        <w:t xml:space="preserve">in the </w:t>
+      </w:r>
+      <w:r>
+        <w:rPr>
+          <w:i/>
+          <w:iCs/>
+        </w:rPr>
+        <w:t>LANDIS-II Model User Guide</w:t>
+      </w:r>
+      <w:r>
+        <w:t>.</w:t>
+      </w:r>
+    </w:p>
+    <w:p>
+      <w:pPr>
+        <w:pStyle w:val="Heading2"/>
+      </w:pPr>
+      <w:bookmarkStart w:id="74" w:name="_Toc342047078"/>
+      <w:bookmarkStart w:id="75" w:name="_Toc484682764"/>
+      <w:bookmarkStart w:id="76" w:name="_Toc511981952"/>
+      <w:proofErr w:type="spellStart"/>
+      <w:r>
+        <w:t>LandisData</w:t>
+      </w:r>
+      <w:bookmarkEnd w:id="74"/>
+      <w:bookmarkEnd w:id="75"/>
+      <w:bookmarkEnd w:id="76"/>
+      <w:proofErr w:type="spellEnd"/>
+    </w:p>
+    <w:p>
+      <w:pPr>
+        <w:pStyle w:val="textbody"/>
+      </w:pPr>
+      <w:r>
+        <w:t xml:space="preserve">This parameter’s value must be </w:t>
+      </w:r>
+      <w:r>
+        <w:rPr>
+          <w:rFonts w:ascii="Courier New" w:hAnsi="Courier New" w:cs="Courier New"/>
+        </w:rPr>
+        <w:t xml:space="preserve">"Drought </w:t>
+      </w:r>
+      <w:r>
+        <w:rPr>
+          <w:rFonts w:ascii="Courier New" w:hAnsi="Courier New" w:cs="Courier New"/>
+        </w:rPr>
+        <w:t>Disturbance</w:t>
+      </w:r>
+      <w:r>
+        <w:rPr>
+          <w:rFonts w:ascii="Courier New" w:hAnsi="Courier New" w:cs="Courier New"/>
+        </w:rPr>
+        <w:t>"</w:t>
+      </w:r>
+      <w:r>
+        <w:rPr>
+          <w:sz w:val="20"/>
+          <w:szCs w:val="20"/>
+        </w:rPr>
+        <w:t>.</w:t>
+      </w:r>
+    </w:p>
+    <w:p>
+      <w:pPr>
+        <w:pStyle w:val="Heading2"/>
+      </w:pPr>
+      <w:bookmarkStart w:id="77" w:name="_Toc342047079"/>
+      <w:bookmarkStart w:id="78" w:name="_Toc484682765"/>
+      <w:bookmarkStart w:id="79" w:name="_Toc511981953"/>
+      <w:proofErr w:type="spellStart"/>
+      <w:r>
+        <w:t>Timestep</w:t>
+      </w:r>
+      <w:bookmarkEnd w:id="77"/>
+      <w:bookmarkEnd w:id="78"/>
+      <w:bookmarkEnd w:id="79"/>
+      <w:proofErr w:type="spellEnd"/>
+    </w:p>
+    <w:p>
+      <w:pPr>
+        <w:pStyle w:val="textbody"/>
+      </w:pPr>
+      <w:r>
+        <w:t xml:space="preserve">This parameter is the extension’s </w:t>
+      </w:r>
+      <w:proofErr w:type="spellStart"/>
+      <w:r>
+        <w:t>timestep</w:t>
+      </w:r>
+      <w:proofErr w:type="spellEnd"/>
+      <w:r>
+        <w:t xml:space="preserve">. </w:t>
+      </w:r>
+      <w:r>
+        <w:t xml:space="preserve"> </w:t>
+      </w:r>
+      <w:r>
+        <w:t>Value: integer &gt; 0. Units: years.</w:t>
+      </w:r>
+    </w:p>
+    <w:p>
+      <w:pPr>
+        <w:pStyle w:val="Heading2"/>
+      </w:pPr>
+      <w:bookmarkStart w:id="80" w:name="_Toc342047080"/>
+      <w:bookmarkStart w:id="81" w:name="_Toc484682766"/>
+      <w:bookmarkStart w:id="82" w:name="_Toc511981954"/>
+      <w:proofErr w:type="spellStart"/>
+      <w:r>
+        <w:t>VariableName</w:t>
+      </w:r>
+      <w:bookmarkEnd w:id="80"/>
+      <w:bookmarkEnd w:id="81"/>
+      <w:bookmarkEnd w:id="82"/>
+      <w:proofErr w:type="spellEnd"/>
+    </w:p>
+    <w:p>
+      <w:pPr>
+        <w:pStyle w:val="textbody"/>
+      </w:pPr>
+      <w:r>
+        <w:t xml:space="preserve">This parameter identifies the site variable provided by the Drought Generator extension.  The </w:t>
+      </w:r>
+      <w:proofErr w:type="spellStart"/>
+      <w:r>
+        <w:t>VariableName</w:t>
+      </w:r>
+      <w:proofErr w:type="spellEnd"/>
+      <w:r>
+        <w:t xml:space="preserve"> provided here must match exactly with the variable name provided by the generator extension.</w:t>
+      </w:r>
+    </w:p>
+    <w:p>
+      <w:pPr>
+        <w:pStyle w:val="Heading2"/>
+      </w:pPr>
+      <w:bookmarkStart w:id="83" w:name="_Toc342047081"/>
+      <w:bookmarkStart w:id="84" w:name="_Toc484682767"/>
+      <w:bookmarkStart w:id="85" w:name="_Toc511981955"/>
+      <w:proofErr w:type="spellStart"/>
+      <w:r>
+        <w:t>MinDrought</w:t>
+      </w:r>
+      <w:r>
+        <w:t>Var</w:t>
+      </w:r>
+      <w:bookmarkEnd w:id="83"/>
+      <w:bookmarkEnd w:id="84"/>
+      <w:bookmarkEnd w:id="85"/>
+      <w:proofErr w:type="spellEnd"/>
+    </w:p>
+    <w:p>
+      <w:pPr>
+        <w:pStyle w:val="textbody"/>
+      </w:pPr>
+      <w:r>
+        <w:t xml:space="preserve">This parameter defines the minimum </w:t>
+      </w:r>
+      <w:r>
+        <w:t>value of the drought variable that</w:t>
+      </w:r>
+      <w:r>
+        <w:t xml:space="preserve"> </w:t>
+      </w:r>
+      <w:r>
+        <w:t xml:space="preserve">is </w:t>
+      </w:r>
+      <w:r>
+        <w:t>required for drought to have any impact on biomass or establishment.</w:t>
+      </w:r>
+      <w:r>
+        <w:t xml:space="preserve"> </w:t>
+      </w:r>
+      <w:r>
+        <w:t xml:space="preserve">Value: </w:t>
+      </w:r>
+      <w:r>
+        <w:t>Any Real Number</w:t>
+      </w:r>
+    </w:p>
+    <w:p>
+      <w:pPr>
+        <w:pStyle w:val="Heading2"/>
+      </w:pPr>
+      <w:bookmarkStart w:id="86" w:name="_Toc342047082"/>
+      <w:bookmarkStart w:id="87" w:name="_Toc484682768"/>
+      <w:bookmarkStart w:id="88" w:name="_Toc511981956"/>
+      <w:proofErr w:type="spellStart"/>
+      <w:r>
+        <w:t>MaxDroughtVar</w:t>
+      </w:r>
+      <w:bookmarkEnd w:id="86"/>
+      <w:bookmarkEnd w:id="87"/>
+      <w:bookmarkEnd w:id="88"/>
+      <w:proofErr w:type="spellEnd"/>
+    </w:p>
+    <w:p>
+      <w:pPr>
+        <w:pStyle w:val="textbody"/>
+      </w:pPr>
+      <w:r>
+        <w:t xml:space="preserve">This parameter defines the maximum value of the drought variable that is allowed for calculation of the </w:t>
+      </w:r>
+      <w:r>
+        <w:t>proportion of</w:t>
+      </w:r>
+      <w:r>
+        <w:t xml:space="preserve"> biomass lost to mortality.  Values above this value are re-assigned to be equal to this value. </w:t>
+      </w:r>
+      <w:r>
+        <w:t xml:space="preserve"> </w:t>
+      </w:r>
+      <w:r>
+        <w:t xml:space="preserve">Value: </w:t>
+      </w:r>
+      <w:r>
+        <w:t>Any Real Number</w:t>
+      </w:r>
+    </w:p>
+    <w:p>
+      <w:pPr>
+        <w:pStyle w:val="Heading2"/>
+      </w:pPr>
+      <w:bookmarkStart w:id="89" w:name="_Toc342047083"/>
+      <w:bookmarkStart w:id="90" w:name="_Toc484682769"/>
+      <w:bookmarkStart w:id="91" w:name="_Toc511981957"/>
+      <w:proofErr w:type="spellStart"/>
+      <w:r>
+        <w:t>BackTransformation</w:t>
+      </w:r>
+      <w:bookmarkEnd w:id="89"/>
+      <w:bookmarkEnd w:id="90"/>
+      <w:bookmarkEnd w:id="91"/>
+      <w:proofErr w:type="spellEnd"/>
+    </w:p>
+    <w:p>
+      <w:pPr>
+        <w:pStyle w:val="textbody"/>
+      </w:pPr>
+      <w:r>
+        <w:t xml:space="preserve">This parameter specifies the nature of any </w:t>
+      </w:r>
+      <w:r>
+        <w:t xml:space="preserve">required </w:t>
+      </w:r>
+      <w:proofErr w:type="spellStart"/>
+      <w:r>
+        <w:t>backtransformation</w:t>
+      </w:r>
+      <w:proofErr w:type="spellEnd"/>
+      <w:r>
+        <w:t xml:space="preserve"> of the proportion of biomass lost to mortality calculated using the regression coefficients supplied in the </w:t>
+      </w:r>
+      <w:proofErr w:type="spellStart"/>
+      <w:r>
+        <w:t>SpeciesParameters</w:t>
+      </w:r>
+      <w:proofErr w:type="spellEnd"/>
+      <w:r>
+        <w:t xml:space="preserve"> table (below).  The EXP </w:t>
+      </w:r>
+      <w:proofErr w:type="spellStart"/>
+      <w:r>
+        <w:t>backtransformation</w:t>
+      </w:r>
+      <w:proofErr w:type="spellEnd"/>
+      <w:r>
+        <w:t xml:space="preserve"> uses </w:t>
+      </w:r>
+      <w:r>
+        <w:rPr>
+          <w:i/>
+        </w:rPr>
+        <w:t>pm</w:t>
+      </w:r>
+      <w:r>
+        <w:t>=EXP(y+</w:t>
+      </w:r>
+      <w:r>
+        <w:rPr>
+          <w:rFonts w:ascii="Symbol" w:hAnsi="Symbol"/>
+        </w:rPr>
+        <w:t></w:t>
+      </w:r>
+      <w:r>
+        <w:rPr>
+          <w:rFonts w:ascii="Symbol" w:hAnsi="Symbol"/>
+        </w:rPr>
+        <w:t></w:t>
+      </w:r>
+      <w:r>
+        <w:t>x</w:t>
+      </w:r>
+      <w:r>
+        <w:t>) where y is the intercept</w:t>
+      </w:r>
+      <w:proofErr w:type="gramStart"/>
+      <w:r>
+        <w:t>,</w:t>
+      </w:r>
+      <w:r>
+        <w:rPr>
+          <w:rFonts w:ascii="Symbol" w:hAnsi="Symbol"/>
+        </w:rPr>
+        <w:t></w:t>
+      </w:r>
+      <w:proofErr w:type="gramEnd"/>
+      <w:r>
+        <w:rPr>
+          <w:rFonts w:ascii="Symbol" w:hAnsi="Symbol"/>
+        </w:rPr>
+        <w:t></w:t>
+      </w:r>
+      <w:r>
+        <w:t xml:space="preserve"> </w:t>
+      </w:r>
+      <w:r>
+        <w:t>is the slope</w:t>
+      </w:r>
+      <w:r>
+        <w:t xml:space="preserve"> and x is the drought variable.  The SQUARE </w:t>
+      </w:r>
+      <w:proofErr w:type="spellStart"/>
+      <w:r>
+        <w:t>backtransformation</w:t>
+      </w:r>
+      <w:proofErr w:type="spellEnd"/>
+      <w:r>
+        <w:t xml:space="preserve"> uses </w:t>
+      </w:r>
+      <w:r>
+        <w:rPr>
+          <w:i/>
+        </w:rPr>
+        <w:t>pm</w:t>
+      </w:r>
+      <w:r>
+        <w:t xml:space="preserve"> </w:t>
+      </w:r>
+      <w:proofErr w:type="gramStart"/>
+      <w:r>
+        <w:t>=  (</w:t>
+      </w:r>
+      <w:proofErr w:type="gramEnd"/>
+      <w:r>
+        <w:t>y+</w:t>
+      </w:r>
+      <w:r>
+        <w:rPr>
+          <w:rFonts w:ascii="Symbol" w:hAnsi="Symbol"/>
+        </w:rPr>
+        <w:t></w:t>
+      </w:r>
+      <w:r>
+        <w:rPr>
+          <w:rFonts w:ascii="Symbol" w:hAnsi="Symbol"/>
+        </w:rPr>
+        <w:t></w:t>
+      </w:r>
+      <w:r>
+        <w:t>x</w:t>
+      </w:r>
+      <w:r>
+        <w:t>)</w:t>
+      </w:r>
+      <w:r>
+        <w:rPr>
+          <w:vertAlign w:val="superscript"/>
+        </w:rPr>
+        <w:t>2</w:t>
+      </w:r>
+      <w:r>
+        <w:t xml:space="preserve"> </w:t>
+      </w:r>
+      <w:r>
+        <w:t xml:space="preserve"> </w:t>
+      </w:r>
+      <w:r>
+        <w:t>Valid values: NONE, EXP, SQUARE</w:t>
+      </w:r>
+      <w:r>
+        <w:t>.</w:t>
+      </w:r>
+    </w:p>
+    <w:p>
+      <w:pPr>
+        <w:pStyle w:val="Heading2"/>
+      </w:pPr>
+      <w:bookmarkStart w:id="92" w:name="_Toc342047084"/>
+      <w:bookmarkStart w:id="93" w:name="_Toc484682770"/>
+      <w:bookmarkStart w:id="94" w:name="_Toc511981958"/>
+      <w:proofErr w:type="spellStart"/>
+      <w:r>
+        <w:lastRenderedPageBreak/>
+        <w:t>InterceptCorrection</w:t>
+      </w:r>
+      <w:bookmarkEnd w:id="92"/>
+      <w:bookmarkEnd w:id="93"/>
+      <w:bookmarkEnd w:id="94"/>
+      <w:proofErr w:type="spellEnd"/>
+    </w:p>
+    <w:p>
+      <w:pPr>
+        <w:pStyle w:val="textbody"/>
+      </w:pPr>
+      <w:r>
+        <w:t xml:space="preserve">This parameter </w:t>
+      </w:r>
+      <w:r>
+        <w:t xml:space="preserve">specifies if the </w:t>
+      </w:r>
+      <w:r>
+        <w:rPr>
+          <w:i/>
+        </w:rPr>
+        <w:t>pm</w:t>
+      </w:r>
+      <w:r>
+        <w:t xml:space="preserve"> values should be reduced by the amount of the intercept</w:t>
+      </w:r>
+      <w:r>
+        <w:t>.</w:t>
+      </w:r>
+      <w:r>
+        <w:t xml:space="preserve">  This is useful to eliminate background mortality that may be present in the mortality functions.  The extension subtracts the value of the function when the drought variable is zero from the value calculated using the value of the drought variable that was supplied by the Drought generator.</w:t>
+      </w:r>
+      <w:r>
+        <w:t xml:space="preserve"> </w:t>
+      </w:r>
+      <w:r>
+        <w:t xml:space="preserve"> </w:t>
+      </w:r>
+      <w:r>
+        <w:t>Valid values</w:t>
+      </w:r>
+      <w:r>
+        <w:t xml:space="preserve">: </w:t>
+      </w:r>
+      <w:r>
+        <w:t>Y, N</w:t>
+      </w:r>
+      <w:r>
+        <w:t>.</w:t>
+      </w:r>
+    </w:p>
+    <w:p>
+      <w:pPr>
+        <w:pStyle w:val="Heading2"/>
+      </w:pPr>
+      <w:bookmarkStart w:id="95" w:name="_Toc342047085"/>
+      <w:bookmarkStart w:id="96" w:name="_Toc484682771"/>
+      <w:bookmarkStart w:id="97" w:name="_Toc511981959"/>
+      <w:proofErr w:type="spellStart"/>
+      <w:r>
+        <w:t>SpeciesParameters</w:t>
+      </w:r>
+      <w:bookmarkEnd w:id="95"/>
+      <w:bookmarkEnd w:id="96"/>
+      <w:bookmarkEnd w:id="97"/>
+      <w:proofErr w:type="spellEnd"/>
+    </w:p>
+    <w:p>
+      <w:pPr>
+        <w:pStyle w:val="textbody"/>
+      </w:pPr>
+      <w:r>
+        <w:t xml:space="preserve">This </w:t>
+      </w:r>
+      <w:r>
+        <w:t xml:space="preserve">table defines the intercept (Y), intercept standard error (Y_SE), slope (B), slope standard error (B_SE) and drought sensitivity for each species.  The intercept and slope parameter define the relationship between </w:t>
+      </w:r>
+      <w:r>
+        <w:t>drought variable</w:t>
+      </w:r>
+      <w:r>
+        <w:t xml:space="preserve"> and </w:t>
+      </w:r>
+      <w:r>
+        <w:t>proportion of biomass lost to mortality</w:t>
+      </w:r>
+      <w:r>
+        <w:t xml:space="preserve">.  </w:t>
+      </w:r>
+      <w:r>
+        <w:t xml:space="preserve">The standard error terms are used to calculate confidence intervals.  </w:t>
+      </w:r>
+      <w:r>
+        <w:t>The drought sensitivity class (1-3) determine</w:t>
+      </w:r>
+      <w:r>
+        <w:t>s</w:t>
+      </w:r>
+      <w:r>
+        <w:t xml:space="preserve"> the relative sensitivity of seedlings to drought.</w:t>
+      </w:r>
+    </w:p>
+    <w:p>
+      <w:pPr>
+        <w:pStyle w:val="Heading2"/>
+      </w:pPr>
+      <w:bookmarkStart w:id="98" w:name="_Toc342047086"/>
+      <w:bookmarkStart w:id="99" w:name="_Toc484682772"/>
+      <w:bookmarkStart w:id="100" w:name="_Toc511981960"/>
+      <w:proofErr w:type="spellStart"/>
+      <w:r>
+        <w:t>MapName</w:t>
+      </w:r>
+      <w:bookmarkEnd w:id="98"/>
+      <w:bookmarkEnd w:id="99"/>
+      <w:bookmarkEnd w:id="100"/>
+      <w:proofErr w:type="spellEnd"/>
+    </w:p>
+    <w:p>
+      <w:pPr>
+        <w:pStyle w:val="textbody"/>
+      </w:pPr>
+      <w:r>
+        <w:t xml:space="preserve">This file parameter is the template for the names of the </w:t>
+      </w:r>
+      <w:r>
+        <w:t xml:space="preserve">drought </w:t>
+      </w:r>
+      <w:r>
+        <w:t xml:space="preserve">biomass removed </w:t>
+      </w:r>
+      <w:r>
+        <w:t xml:space="preserve">output map. </w:t>
+      </w:r>
+      <w:r>
+        <w:t xml:space="preserve"> </w:t>
+      </w:r>
+      <w:r>
+        <w:t>The parameter value must include the variable</w:t>
+      </w:r>
+      <w:r>
+        <w:t xml:space="preserve"> </w:t>
+      </w:r>
+      <w:r>
+        <w:t>“</w:t>
+      </w:r>
+      <w:proofErr w:type="spellStart"/>
       <w:r>
         <w:rPr>
           <w:b/>
           <w:bCs/>
         </w:rPr>
-        <w:t>Drought Disturbance</w:t>
-      </w:r>
-      <w:r>
-        <w:rPr>
-          <w:b/>
-        </w:rPr>
-        <w:t xml:space="preserve"> Extension</w:t>
-      </w:r>
-      <w:r>
-        <w:rPr>
-          <w:b/>
-        </w:rPr>
-        <w:fldChar w:fldCharType="end"/>
-      </w:r>
-      <w:r>
-        <w:rPr>
-          <w:b/>
-        </w:rPr>
-        <w:t xml:space="preserve"> </w:t>
-      </w:r>
-      <w:r>
-        <w:t xml:space="preserve">for use with the LANDIS-II model.  This extension is dependent on the </w:t>
-      </w:r>
-      <w:r>
-        <w:rPr>
-          <w:b/>
-        </w:rPr>
-        <w:t>Drought Generator Extension</w:t>
-      </w:r>
-      <w:r>
-        <w:t xml:space="preserve">, and must be run with a Biomass Succession version that includes establishment modification (i.e., v3.1).  For information about the model and its core concepts, see the </w:t>
+        <w:t>timestep</w:t>
+      </w:r>
+      <w:proofErr w:type="spellEnd"/>
+      <w:r>
+        <w:t xml:space="preserve">” to ensure that the maps have unique names (see section 3.1.8.1 </w:t>
       </w:r>
       <w:r>
         <w:rPr>
           <w:i/>
           <w:iCs/>
         </w:rPr>
-        <w:t>LANDIS</w:t>
+        <w:t xml:space="preserve">Variables </w:t>
+      </w:r>
+      <w:r>
+        <w:t xml:space="preserve">in the </w:t>
       </w:r>
       <w:r>
         <w:rPr>
           <w:i/>
           <w:iCs/>
         </w:rPr>
-        <w:noBreakHyphen/>
-        <w:t>II Conceptual Model Description.</w:t>
+        <w:t>LANDIS-II Model User Guide</w:t>
+      </w:r>
+      <w:r>
+        <w:t>).</w:t>
+      </w:r>
+      <w:r>
+        <w:t xml:space="preserve">  The user must indicate the file extension.  The user must also include sub-directory name(s) as needed.</w:t>
       </w:r>
     </w:p>
     <w:p>
       <w:pPr>
         <w:pStyle w:val="Heading2"/>
       </w:pPr>
-      <w:bookmarkStart w:id="49" w:name="_Toc391466402"/>
-      <w:bookmarkStart w:id="50" w:name="_Toc484682755"/>
-      <w:bookmarkStart w:id="51" w:name="_Toc484682845"/>
-      <w:r>
-        <w:t>Extension Description</w:t>
-      </w:r>
-      <w:bookmarkEnd w:id="49"/>
-      <w:bookmarkEnd w:id="50"/>
-      <w:bookmarkEnd w:id="51"/>
-    </w:p>
-    <w:p>
-      <w:pPr>
-        <w:pStyle w:val="Heading3"/>
-        <w:ind w:left="720" w:hanging="720"/>
-      </w:pPr>
-      <w:bookmarkStart w:id="52" w:name="_Toc484682756"/>
-      <w:bookmarkStart w:id="53" w:name="_Toc484682846"/>
-      <w:r>
-        <w:t>Overview</w:t>
-      </w:r>
-      <w:bookmarkEnd w:id="46"/>
-      <w:bookmarkEnd w:id="52"/>
-      <w:bookmarkEnd w:id="53"/>
-    </w:p>
-    <w:p>
-      <w:pPr>
-        <w:pStyle w:val="textbody"/>
-      </w:pPr>
-      <w:bookmarkStart w:id="54" w:name="_Toc484682757"/>
-      <w:r>
-        <w:t xml:space="preserve">This extension models biomass removal, cohort mortality, </w:t>
-      </w:r>
-      <w:r>
-        <w:t>and reduced establishment caused by drought conditions that are supplied by the Drought Generator Extension.  A proportion of the biomass of each species on a cell is removed and probability of establishment is modified as a function of drought conditions.</w:t>
-      </w:r>
-      <w:bookmarkEnd w:id="54"/>
-    </w:p>
-    <w:p>
-      <w:pPr>
-        <w:pStyle w:val="Heading3"/>
-        <w:ind w:left="720" w:hanging="720"/>
-      </w:pPr>
-      <w:bookmarkStart w:id="55" w:name="_Toc342047072"/>
-      <w:bookmarkStart w:id="56" w:name="_Toc484682758"/>
-      <w:bookmarkStart w:id="57" w:name="_Toc484682847"/>
-      <w:r>
-        <w:t xml:space="preserve">Drought </w:t>
-      </w:r>
-      <w:r>
-        <w:t>Variable</w:t>
-      </w:r>
-      <w:bookmarkEnd w:id="55"/>
-      <w:bookmarkEnd w:id="56"/>
-      <w:bookmarkEnd w:id="57"/>
-      <w:r>
-        <w:t xml:space="preserve"> </w:t>
-      </w:r>
-    </w:p>
-    <w:p>
-      <w:pPr>
-        <w:pStyle w:val="textbody"/>
-      </w:pPr>
-      <w:r>
-        <w:t xml:space="preserve">The extension </w:t>
-      </w:r>
-      <w:r>
-        <w:t xml:space="preserve">uses </w:t>
-      </w:r>
-      <w:r>
-        <w:t>a drought variable</w:t>
-      </w:r>
-      <w:r>
-        <w:t xml:space="preserve"> </w:t>
-      </w:r>
-      <w:r>
-        <w:t xml:space="preserve">(e.g., average length of droughts) </w:t>
-      </w:r>
-      <w:r>
-        <w:t>provided by the Drought Generator Extension.</w:t>
-      </w:r>
-      <w:r>
-        <w:t xml:space="preserve">  The user specifies the name of the drought variable, which must match the variable name from the Drought Generator Extension.</w:t>
-      </w:r>
-      <w:r>
-        <w:t xml:space="preserve">  The user can specify a minimum </w:t>
-      </w:r>
-      <w:r>
-        <w:t>value for this variable,</w:t>
-      </w:r>
-      <w:r>
-        <w:t xml:space="preserve"> below which drought has no impact on biomass, mortality or establishment.</w:t>
-      </w:r>
-      <w:r>
-        <w:t xml:space="preserve">  Similarly, the user can provide a maximum value for this variable such that values greater than this value will be re-assigned to this value.  This is useful when coefficients (see below) may generate spurious values when extrapolated beyond values used to </w:t>
-      </w:r>
-      <w:r>
-        <w:t>build</w:t>
-      </w:r>
-      <w:r>
-        <w:t xml:space="preserve"> the regression models.</w:t>
-      </w:r>
-    </w:p>
-    <w:p>
-      <w:pPr>
-        <w:pStyle w:val="Heading3"/>
-        <w:ind w:left="720" w:hanging="720"/>
-      </w:pPr>
-      <w:bookmarkStart w:id="58" w:name="_Toc342047073"/>
-      <w:bookmarkStart w:id="59" w:name="_Toc484682759"/>
-      <w:bookmarkStart w:id="60" w:name="_Toc484682848"/>
-      <w:r>
-        <w:t>Biomass Removal</w:t>
-      </w:r>
-      <w:bookmarkEnd w:id="58"/>
-      <w:bookmarkEnd w:id="59"/>
-      <w:bookmarkEnd w:id="60"/>
-    </w:p>
-    <w:p>
-      <w:pPr>
-        <w:pStyle w:val="textbody"/>
-      </w:pPr>
-      <w:r>
-        <w:t xml:space="preserve">The removal of biomass from cohorts depends on the </w:t>
-      </w:r>
-      <w:r>
-        <w:t>drought variable</w:t>
-      </w:r>
-      <w:r>
-        <w:t xml:space="preserve"> and on the specific species.  The </w:t>
-      </w:r>
-      <w:r>
-        <w:t xml:space="preserve">loss of biomass to </w:t>
-      </w:r>
-      <w:r>
-        <w:t xml:space="preserve">mortality for a species is calculated from species specific inputs that define the relationship between the drought </w:t>
-      </w:r>
-      <w:r>
-        <w:t>variable</w:t>
-      </w:r>
-      <w:r>
-        <w:t xml:space="preserve"> and the </w:t>
-      </w:r>
-      <w:r>
-        <w:t xml:space="preserve">proportion of biomass lost to </w:t>
-      </w:r>
-      <w:r>
-        <w:t>mortality</w:t>
-      </w:r>
-      <w:r>
-        <w:t xml:space="preserve"> (</w:t>
-      </w:r>
-      <w:r>
-        <w:rPr>
-          <w:i/>
-        </w:rPr>
-        <w:t>pm</w:t>
-      </w:r>
-      <w:r>
-        <w:t xml:space="preserve">).  </w:t>
-      </w:r>
-      <w:r>
-        <w:t>The u</w:t>
-      </w:r>
-      <w:r>
-        <w:t>ser suppl</w:t>
-      </w:r>
-      <w:r>
-        <w:t>ies</w:t>
-      </w:r>
-      <w:r>
-        <w:t xml:space="preserve"> estimates for the intercept and slope of this relationship, along with standard errors for each parameter</w:t>
-      </w:r>
-      <w:r>
-        <w:t xml:space="preserve"> </w:t>
-      </w:r>
-      <w:r>
-        <w:t>estimate</w:t>
-      </w:r>
-      <w:r>
-        <w:t xml:space="preserve">.  </w:t>
-      </w:r>
-      <w:r>
-        <w:t xml:space="preserve">At each </w:t>
-      </w:r>
+      <w:bookmarkStart w:id="101" w:name="_Toc342047087"/>
+      <w:bookmarkStart w:id="102" w:name="_Toc484682773"/>
+      <w:bookmarkStart w:id="103" w:name="_Toc511981961"/>
       <w:proofErr w:type="spellStart"/>
       <w:r>
-        <w:t>timestep</w:t>
-      </w:r>
-      <w:proofErr w:type="spellEnd"/>
-      <w:r>
-        <w:t xml:space="preserve"> these</w:t>
-      </w:r>
-      <w:r>
-        <w:t xml:space="preserve"> parameters are used to generate a range </w:t>
-      </w:r>
-      <w:r>
-        <w:t xml:space="preserve">(95% confidence interval) </w:t>
-      </w:r>
-      <w:r>
-        <w:t xml:space="preserve">of </w:t>
-      </w:r>
-      <w:r>
-        <w:rPr>
-          <w:i/>
-        </w:rPr>
-        <w:t>pm</w:t>
-      </w:r>
-      <w:r>
-        <w:t xml:space="preserve"> </w:t>
-      </w:r>
-      <w:r>
-        <w:t xml:space="preserve">based on the </w:t>
-      </w:r>
-      <w:r>
-        <w:t>value of the drought variable</w:t>
-      </w:r>
-      <w:r>
-        <w:t xml:space="preserve">. </w:t>
-      </w:r>
-      <w:r>
-        <w:t xml:space="preserve"> </w:t>
-      </w:r>
-      <w:r>
-        <w:t xml:space="preserve">For each active cell on the landscape, and for each species on the cell, a value for </w:t>
-      </w:r>
-      <w:r>
-        <w:rPr>
-          <w:i/>
-        </w:rPr>
-        <w:t>pm</w:t>
-      </w:r>
-      <w:r>
-        <w:t xml:space="preserve"> is selected from the </w:t>
-      </w:r>
-      <w:r>
-        <w:lastRenderedPageBreak/>
-        <w:t xml:space="preserve">confidence interval using the age of the oldest cohort (calculated as a percent of the species longevity) as an index to specify a location between the lower and upper bounds of the </w:t>
-      </w:r>
-      <w:r>
-        <w:t>confidence interval</w:t>
-      </w:r>
-      <w:r>
-        <w:t xml:space="preserve">.  Thus, cells with oldest cohorts nearer longevity age will have a </w:t>
-      </w:r>
-      <w:r>
-        <w:rPr>
-          <w:i/>
-        </w:rPr>
-        <w:t>pm</w:t>
-      </w:r>
-      <w:r>
-        <w:t xml:space="preserve"> value found in the upper part of the </w:t>
-      </w:r>
-      <w:r>
-        <w:t xml:space="preserve">confidence interval </w:t>
-      </w:r>
-      <w:r>
-        <w:t xml:space="preserve">while cells with younger oldest cohorts will have a </w:t>
-      </w:r>
-      <w:r>
-        <w:rPr>
-          <w:i/>
-        </w:rPr>
-        <w:t>pm</w:t>
-      </w:r>
-      <w:r>
-        <w:t xml:space="preserve"> value found in lower portions.  </w:t>
-      </w:r>
-    </w:p>
-    <w:p>
-      <w:pPr>
-        <w:pStyle w:val="textbody"/>
-      </w:pPr>
-      <w:r>
-        <w:t xml:space="preserve">As an illustration, consider this example.  Say that the range (confidence interval) of </w:t>
-      </w:r>
-      <w:r>
-        <w:rPr>
-          <w:i/>
-        </w:rPr>
-        <w:t>pm</w:t>
-      </w:r>
-      <w:r>
-        <w:t xml:space="preserve"> </w:t>
-      </w:r>
-      <w:r>
-        <w:t xml:space="preserve">calculated from </w:t>
-      </w:r>
-      <w:r>
-        <w:t>the drought variable</w:t>
-      </w:r>
-      <w:r>
-        <w:t xml:space="preserve"> for species X is 0.08-0.22.  For a cell on which the oldest cohort of species X is at 99% of its longevity, the </w:t>
-      </w:r>
-      <w:r>
-        <w:rPr>
-          <w:i/>
-        </w:rPr>
-        <w:t>pm</w:t>
-      </w:r>
-      <w:r>
-        <w:t xml:space="preserve"> </w:t>
-      </w:r>
-      <w:r>
-        <w:t xml:space="preserve">value </w:t>
-      </w:r>
-      <w:r>
-        <w:t xml:space="preserve">applied to that species would be close to 0.22.  If the oldest cohort was only 50% of its longevity, the </w:t>
-      </w:r>
-      <w:r>
-        <w:rPr>
-          <w:i/>
-        </w:rPr>
-        <w:t>pm</w:t>
-      </w:r>
-      <w:r>
-        <w:t xml:space="preserve"> </w:t>
-      </w:r>
-      <w:r>
-        <w:t xml:space="preserve">value </w:t>
-      </w:r>
-      <w:r>
-        <w:t>applied to that species would be 0.15.</w:t>
-      </w:r>
-    </w:p>
-    <w:p>
-      <w:pPr>
-        <w:pStyle w:val="textbody"/>
-      </w:pPr>
-      <w:r>
-        <w:t xml:space="preserve">Once </w:t>
-      </w:r>
-      <w:r>
-        <w:rPr>
-          <w:i/>
-        </w:rPr>
-        <w:t>pm</w:t>
-      </w:r>
-      <w:r>
-        <w:t xml:space="preserve"> </w:t>
-      </w:r>
-      <w:r>
-        <w:t xml:space="preserve">has been calculated for a given species, the appropriate amount of biomass is removed starting with the oldest cohort.  Cohorts are completely or partially removed until the target amount of biomass is removed.  If the amount of biomass to be removed from a cohort is &gt; 90% of the cohort’s total biomass, the entire cohort is removed.  </w:t>
-      </w:r>
-      <w:r>
-        <w:t>The cohort is considered killed when all of its biomass is removed.</w:t>
-      </w:r>
-    </w:p>
-    <w:p>
-      <w:pPr>
-        <w:pStyle w:val="Heading3"/>
-        <w:ind w:left="720" w:hanging="720"/>
-      </w:pPr>
-      <w:bookmarkStart w:id="61" w:name="_Toc342047074"/>
-      <w:bookmarkStart w:id="62" w:name="_Toc484682760"/>
-      <w:bookmarkStart w:id="63" w:name="_Toc484682849"/>
-      <w:r>
-        <w:t>Establishment Modification</w:t>
-      </w:r>
-      <w:bookmarkEnd w:id="61"/>
-      <w:bookmarkEnd w:id="62"/>
-      <w:bookmarkEnd w:id="63"/>
-    </w:p>
-    <w:p>
-      <w:pPr>
-        <w:pStyle w:val="textbody"/>
-      </w:pPr>
-      <w:r>
-        <w:t xml:space="preserve">Drought also can modify the probability of establishment </w:t>
-      </w:r>
-      <w:r>
-        <w:rPr>
-          <w:b/>
-        </w:rPr>
-        <w:t xml:space="preserve">for the current </w:t>
-      </w:r>
-      <w:proofErr w:type="spellStart"/>
-      <w:r>
-        <w:rPr>
-          <w:b/>
-        </w:rPr>
-        <w:t>timestep</w:t>
-      </w:r>
-      <w:proofErr w:type="spellEnd"/>
-      <w:r>
-        <w:rPr>
-          <w:b/>
-        </w:rPr>
-        <w:t xml:space="preserve"> only</w:t>
-      </w:r>
-      <w:r>
-        <w:t xml:space="preserve">.  </w:t>
-      </w:r>
-      <w:r>
-        <w:t>The user specifies a drought sensitivity class (1-3) for each species, which determine</w:t>
-      </w:r>
-      <w:r>
-        <w:t>s</w:t>
-      </w:r>
-      <w:r>
-        <w:t xml:space="preserve"> the influence drought has on seedlings.  Class 1 is insensitive to drought and </w:t>
-      </w:r>
-      <w:r>
-        <w:t xml:space="preserve">the probability of </w:t>
-      </w:r>
-      <w:r>
-        <w:t xml:space="preserve">establishment </w:t>
-      </w:r>
-      <w:r>
-        <w:t>is not modified</w:t>
-      </w:r>
-      <w:r>
-        <w:t xml:space="preserve">.  Class 2 is moderately sensitive to drought and </w:t>
-      </w:r>
-      <w:r>
-        <w:t xml:space="preserve">the probability of establishment </w:t>
-      </w:r>
-      <w:r>
-        <w:t xml:space="preserve">is </w:t>
-      </w:r>
-      <w:r>
-        <w:t xml:space="preserve">reduced by 50%.  Class 3 is sensitive to drought and </w:t>
-      </w:r>
-      <w:r>
-        <w:t xml:space="preserve">the probability of establishment is </w:t>
-      </w:r>
-      <w:r>
-        <w:t xml:space="preserve">reduced by 100%.  Establishment modifications only occur if the </w:t>
-      </w:r>
-      <w:r>
-        <w:t>drought variable</w:t>
-      </w:r>
-      <w:r>
-        <w:t xml:space="preserve"> exceeds the minimum threshold, and the modifications are only applied to a single succession </w:t>
-      </w:r>
-      <w:proofErr w:type="spellStart"/>
-      <w:r>
-        <w:t>timestep</w:t>
-      </w:r>
-      <w:proofErr w:type="spellEnd"/>
-      <w:r>
-        <w:t xml:space="preserve">.  Therefore it is important that the drought extensions and the succession extension be run with the same </w:t>
-      </w:r>
-      <w:proofErr w:type="spellStart"/>
-      <w:r>
-        <w:t>timestep</w:t>
-      </w:r>
-      <w:proofErr w:type="spellEnd"/>
-      <w:r>
-        <w:t>.</w:t>
-      </w:r>
-    </w:p>
-    <w:p>
-      <w:pPr>
-        <w:pStyle w:val="Heading2"/>
-      </w:pPr>
-      <w:bookmarkStart w:id="64" w:name="_Toc342047075"/>
-      <w:bookmarkStart w:id="65" w:name="_Toc484682761"/>
-      <w:bookmarkStart w:id="66" w:name="_Toc484682850"/>
-      <w:r>
-        <w:t>References</w:t>
-      </w:r>
-      <w:bookmarkEnd w:id="64"/>
-      <w:bookmarkEnd w:id="65"/>
-      <w:bookmarkEnd w:id="66"/>
-    </w:p>
-    <w:p>
-      <w:pPr>
-        <w:pStyle w:val="textbody"/>
-        <w:ind w:hanging="432"/>
-      </w:pPr>
-      <w:r>
-        <w:rPr>
-          <w:b/>
-        </w:rPr>
-        <w:t>Gustafson, E.J</w:t>
-      </w:r>
-      <w:r>
-        <w:t>.</w:t>
-      </w:r>
-      <w:r>
-        <w:t xml:space="preserve">, </w:t>
-      </w:r>
-      <w:r>
-        <w:t xml:space="preserve">B.R. </w:t>
-      </w:r>
-      <w:r>
-        <w:t>Sturtevant</w:t>
-      </w:r>
-      <w:r>
-        <w:t xml:space="preserve">.  </w:t>
-      </w:r>
-      <w:proofErr w:type="gramStart"/>
-      <w:r>
-        <w:t xml:space="preserve">In </w:t>
-      </w:r>
-      <w:r>
-        <w:t>Press</w:t>
-      </w:r>
-      <w:r>
-        <w:t>.</w:t>
-      </w:r>
-      <w:proofErr w:type="gramEnd"/>
-      <w:r>
-        <w:t xml:space="preserve">  </w:t>
-      </w:r>
-      <w:proofErr w:type="gramStart"/>
-      <w:r>
-        <w:t>Assessing the spatial and temporal scale of forest mortality from drought stress: implications for climate change.</w:t>
-      </w:r>
-      <w:proofErr w:type="gramEnd"/>
-      <w:r>
-        <w:t xml:space="preserve">  </w:t>
-      </w:r>
-      <w:proofErr w:type="gramStart"/>
-      <w:r>
-        <w:t>Ecosystems.</w:t>
-      </w:r>
-      <w:proofErr w:type="gramEnd"/>
-    </w:p>
-    <w:p>
-      <w:pPr>
-        <w:pStyle w:val="Heading2"/>
-      </w:pPr>
-      <w:bookmarkStart w:id="67" w:name="_Toc342047076"/>
-      <w:bookmarkStart w:id="68" w:name="_Toc484682762"/>
-      <w:bookmarkStart w:id="69" w:name="_Toc484682851"/>
-      <w:r>
-        <w:t>Acknowledgments</w:t>
-      </w:r>
-      <w:bookmarkEnd w:id="67"/>
-      <w:bookmarkEnd w:id="68"/>
-      <w:bookmarkEnd w:id="69"/>
-    </w:p>
-    <w:p>
-      <w:pPr>
-        <w:pStyle w:val="textbody"/>
-      </w:pPr>
-      <w:r>
-        <w:t>Brian Sturtevant contributed to the design of this extension.</w:t>
-      </w:r>
-    </w:p>
-    <w:p>
-      <w:pPr>
-        <w:pStyle w:val="Heading1"/>
-      </w:pPr>
-      <w:bookmarkStart w:id="70" w:name="_Toc342047077"/>
-      <w:bookmarkStart w:id="71" w:name="_Toc484682763"/>
-      <w:bookmarkStart w:id="72" w:name="_Toc484682852"/>
-      <w:r>
-        <w:lastRenderedPageBreak/>
-        <w:t>Parameter Input File</w:t>
-      </w:r>
-      <w:bookmarkEnd w:id="70"/>
-      <w:bookmarkEnd w:id="71"/>
-      <w:bookmarkEnd w:id="72"/>
-    </w:p>
-    <w:p>
-      <w:pPr>
-        <w:pStyle w:val="textbody"/>
-      </w:pPr>
-      <w:r>
-        <w:t xml:space="preserve">The input parameters for this extension are specified in one input file. This text file must comply with the general format requirements described in section 3.1 </w:t>
-      </w:r>
-      <w:r>
-        <w:rPr>
-          <w:i/>
-          <w:iCs/>
-        </w:rPr>
-        <w:t xml:space="preserve">Text Input Files </w:t>
-      </w:r>
-      <w:r>
-        <w:t xml:space="preserve">in the </w:t>
-      </w:r>
-      <w:r>
-        <w:rPr>
-          <w:i/>
-          <w:iCs/>
-        </w:rPr>
-        <w:t>LANDIS-II Model User Guide</w:t>
-      </w:r>
-      <w:r>
-        <w:t>.</w:t>
-      </w:r>
-    </w:p>
-    <w:p>
-      <w:pPr>
-        <w:pStyle w:val="Heading2"/>
-      </w:pPr>
-      <w:bookmarkStart w:id="73" w:name="_Toc342047078"/>
-      <w:bookmarkStart w:id="74" w:name="_Toc484682764"/>
-      <w:bookmarkStart w:id="75" w:name="_Toc484682853"/>
-      <w:proofErr w:type="spellStart"/>
-      <w:r>
-        <w:t>LandisData</w:t>
-      </w:r>
-      <w:bookmarkEnd w:id="73"/>
-      <w:bookmarkEnd w:id="74"/>
-      <w:bookmarkEnd w:id="75"/>
-      <w:proofErr w:type="spellEnd"/>
-    </w:p>
-    <w:p>
-      <w:pPr>
-        <w:pStyle w:val="textbody"/>
-      </w:pPr>
-      <w:r>
-        <w:t xml:space="preserve">This parameter’s value must be </w:t>
-      </w:r>
-      <w:r>
-        <w:rPr>
-          <w:rFonts w:ascii="Courier New" w:hAnsi="Courier New" w:cs="Courier New"/>
-        </w:rPr>
-        <w:t xml:space="preserve">"Drought </w:t>
-      </w:r>
-      <w:r>
-        <w:rPr>
-          <w:rFonts w:ascii="Courier New" w:hAnsi="Courier New" w:cs="Courier New"/>
-        </w:rPr>
-        <w:t>Disturbance</w:t>
-      </w:r>
-      <w:r>
-        <w:rPr>
-          <w:rFonts w:ascii="Courier New" w:hAnsi="Courier New" w:cs="Courier New"/>
-        </w:rPr>
-        <w:t>"</w:t>
-      </w:r>
-      <w:r>
-        <w:rPr>
-          <w:sz w:val="20"/>
-          <w:szCs w:val="20"/>
-        </w:rPr>
-        <w:t>.</w:t>
-      </w:r>
-    </w:p>
-    <w:p>
-      <w:pPr>
-        <w:pStyle w:val="Heading2"/>
-      </w:pPr>
-      <w:bookmarkStart w:id="76" w:name="_Toc342047079"/>
-      <w:bookmarkStart w:id="77" w:name="_Toc484682765"/>
-      <w:bookmarkStart w:id="78" w:name="_Toc484682854"/>
-      <w:proofErr w:type="spellStart"/>
-      <w:r>
-        <w:t>Timestep</w:t>
-      </w:r>
-      <w:bookmarkEnd w:id="76"/>
-      <w:bookmarkEnd w:id="77"/>
-      <w:bookmarkEnd w:id="78"/>
-      <w:proofErr w:type="spellEnd"/>
-    </w:p>
-    <w:p>
-      <w:pPr>
-        <w:pStyle w:val="textbody"/>
-      </w:pPr>
-      <w:r>
-        <w:t xml:space="preserve">This parameter is the extension’s </w:t>
-      </w:r>
-      <w:proofErr w:type="spellStart"/>
-      <w:r>
-        <w:t>timestep</w:t>
-      </w:r>
-      <w:proofErr w:type="spellEnd"/>
-      <w:r>
-        <w:t xml:space="preserve">. </w:t>
-      </w:r>
-      <w:r>
-        <w:t xml:space="preserve"> </w:t>
-      </w:r>
-      <w:r>
-        <w:t>Value: integer &gt; 0. Units: years.</w:t>
-      </w:r>
-    </w:p>
-    <w:p>
-      <w:pPr>
-        <w:pStyle w:val="Heading2"/>
-      </w:pPr>
-      <w:bookmarkStart w:id="79" w:name="_Toc342047080"/>
-      <w:bookmarkStart w:id="80" w:name="_Toc484682766"/>
-      <w:bookmarkStart w:id="81" w:name="_Toc484682855"/>
-      <w:proofErr w:type="spellStart"/>
-      <w:r>
-        <w:t>VariableName</w:t>
-      </w:r>
-      <w:bookmarkEnd w:id="79"/>
-      <w:bookmarkEnd w:id="80"/>
-      <w:bookmarkEnd w:id="81"/>
-      <w:proofErr w:type="spellEnd"/>
-    </w:p>
-    <w:p>
-      <w:pPr>
-        <w:pStyle w:val="textbody"/>
-      </w:pPr>
-      <w:r>
-        <w:t xml:space="preserve">This parameter identifies the site variable provided by the Drought Generator extension.  The </w:t>
-      </w:r>
-      <w:proofErr w:type="spellStart"/>
-      <w:r>
-        <w:t>VariableName</w:t>
-      </w:r>
-      <w:proofErr w:type="spellEnd"/>
-      <w:r>
-        <w:t xml:space="preserve"> provided here must match exactly with the variable name provided by the generator extension.</w:t>
-      </w:r>
-    </w:p>
-    <w:p>
-      <w:pPr>
-        <w:pStyle w:val="Heading2"/>
-      </w:pPr>
-      <w:bookmarkStart w:id="82" w:name="_Toc342047081"/>
-      <w:bookmarkStart w:id="83" w:name="_Toc484682767"/>
-      <w:bookmarkStart w:id="84" w:name="_Toc484682856"/>
-      <w:proofErr w:type="spellStart"/>
-      <w:r>
-        <w:t>MinDrought</w:t>
-      </w:r>
-      <w:r>
-        <w:t>Var</w:t>
-      </w:r>
-      <w:bookmarkEnd w:id="82"/>
-      <w:bookmarkEnd w:id="83"/>
-      <w:bookmarkEnd w:id="84"/>
-      <w:proofErr w:type="spellEnd"/>
-    </w:p>
-    <w:p>
-      <w:pPr>
-        <w:pStyle w:val="textbody"/>
-      </w:pPr>
-      <w:r>
-        <w:t xml:space="preserve">This parameter defines the minimum </w:t>
-      </w:r>
-      <w:r>
-        <w:t>value of the drought variable that</w:t>
-      </w:r>
-      <w:r>
-        <w:t xml:space="preserve"> </w:t>
-      </w:r>
-      <w:r>
-        <w:t xml:space="preserve">is </w:t>
-      </w:r>
-      <w:r>
-        <w:t>required for drought to have any impact on biomass or establishment.</w:t>
-      </w:r>
-      <w:r>
-        <w:t xml:space="preserve"> </w:t>
-      </w:r>
-      <w:r>
-        <w:t xml:space="preserve">Value: </w:t>
-      </w:r>
-      <w:r>
-        <w:t>Any Real Number</w:t>
-      </w:r>
-    </w:p>
-    <w:p>
-      <w:pPr>
-        <w:pStyle w:val="Heading2"/>
-      </w:pPr>
-      <w:bookmarkStart w:id="85" w:name="_Toc342047082"/>
-      <w:bookmarkStart w:id="86" w:name="_Toc484682768"/>
-      <w:bookmarkStart w:id="87" w:name="_Toc484682857"/>
-      <w:proofErr w:type="spellStart"/>
-      <w:r>
-        <w:t>MaxDroughtVar</w:t>
-      </w:r>
-      <w:bookmarkEnd w:id="85"/>
-      <w:bookmarkEnd w:id="86"/>
-      <w:bookmarkEnd w:id="87"/>
-      <w:proofErr w:type="spellEnd"/>
-    </w:p>
-    <w:p>
-      <w:pPr>
-        <w:pStyle w:val="textbody"/>
-      </w:pPr>
-      <w:r>
-        <w:t xml:space="preserve">This parameter defines the maximum value of the drought variable that is allowed for calculation of the </w:t>
-      </w:r>
-      <w:r>
-        <w:t>proportion of</w:t>
-      </w:r>
-      <w:r>
-        <w:t xml:space="preserve"> biomass lost to mortality.  Values above this value are re-assigned to be equal to this value. </w:t>
-      </w:r>
-      <w:r>
-        <w:t xml:space="preserve"> </w:t>
-      </w:r>
-      <w:r>
-        <w:t xml:space="preserve">Value: </w:t>
-      </w:r>
-      <w:r>
-        <w:t>Any Real Number</w:t>
-      </w:r>
-    </w:p>
-    <w:p>
-      <w:pPr>
-        <w:pStyle w:val="Heading2"/>
-      </w:pPr>
-      <w:bookmarkStart w:id="88" w:name="_Toc342047083"/>
-      <w:bookmarkStart w:id="89" w:name="_Toc484682769"/>
-      <w:bookmarkStart w:id="90" w:name="_Toc484682858"/>
-      <w:proofErr w:type="spellStart"/>
-      <w:r>
-        <w:t>BackTransformation</w:t>
-      </w:r>
-      <w:bookmarkEnd w:id="88"/>
-      <w:bookmarkEnd w:id="89"/>
-      <w:bookmarkEnd w:id="90"/>
-      <w:proofErr w:type="spellEnd"/>
-    </w:p>
-    <w:p>
-      <w:pPr>
-        <w:pStyle w:val="textbody"/>
-      </w:pPr>
-      <w:r>
-        <w:t xml:space="preserve">This parameter specifies the nature of any </w:t>
-      </w:r>
-      <w:r>
-        <w:t xml:space="preserve">required </w:t>
-      </w:r>
-      <w:proofErr w:type="spellStart"/>
-      <w:r>
-        <w:t>backtransformation</w:t>
-      </w:r>
-      <w:proofErr w:type="spellEnd"/>
-      <w:r>
-        <w:t xml:space="preserve"> of the proportion of biomass lost to mortality calculated using the regression coefficients supplied in the </w:t>
-      </w:r>
-      <w:proofErr w:type="spellStart"/>
-      <w:r>
-        <w:t>SpeciesParameters</w:t>
-      </w:r>
-      <w:proofErr w:type="spellEnd"/>
-      <w:r>
-        <w:t xml:space="preserve"> table (below).  The EXP </w:t>
-      </w:r>
-      <w:proofErr w:type="spellStart"/>
-      <w:r>
-        <w:t>backtransformation</w:t>
-      </w:r>
-      <w:proofErr w:type="spellEnd"/>
-      <w:r>
-        <w:t xml:space="preserve"> uses </w:t>
-      </w:r>
-      <w:r>
-        <w:rPr>
-          <w:i/>
-        </w:rPr>
-        <w:t>pm</w:t>
-      </w:r>
-      <w:r>
-        <w:t>=EXP(y+</w:t>
-      </w:r>
-      <w:r>
-        <w:rPr>
-          <w:rFonts w:ascii="Symbol" w:hAnsi="Symbol"/>
-        </w:rPr>
-        <w:t></w:t>
-      </w:r>
-      <w:r>
-        <w:rPr>
-          <w:rFonts w:ascii="Symbol" w:hAnsi="Symbol"/>
-        </w:rPr>
-        <w:t></w:t>
-      </w:r>
-      <w:r>
-        <w:t>x</w:t>
-      </w:r>
-      <w:r>
-        <w:t>) where y is the intercept</w:t>
-      </w:r>
-      <w:proofErr w:type="gramStart"/>
-      <w:r>
-        <w:t>,</w:t>
-      </w:r>
-      <w:r>
-        <w:rPr>
-          <w:rFonts w:ascii="Symbol" w:hAnsi="Symbol"/>
-        </w:rPr>
-        <w:t></w:t>
-      </w:r>
-      <w:proofErr w:type="gramEnd"/>
-      <w:r>
-        <w:rPr>
-          <w:rFonts w:ascii="Symbol" w:hAnsi="Symbol"/>
-        </w:rPr>
-        <w:t></w:t>
-      </w:r>
-      <w:r>
-        <w:t xml:space="preserve"> </w:t>
-      </w:r>
-      <w:r>
-        <w:t>is the slope</w:t>
-      </w:r>
-      <w:r>
-        <w:t xml:space="preserve"> and x is the drought variable.  The SQUARE </w:t>
-      </w:r>
-      <w:proofErr w:type="spellStart"/>
-      <w:r>
-        <w:t>backtransformation</w:t>
-      </w:r>
-      <w:proofErr w:type="spellEnd"/>
-      <w:r>
-        <w:t xml:space="preserve"> uses </w:t>
-      </w:r>
-      <w:r>
-        <w:rPr>
-          <w:i/>
-        </w:rPr>
-        <w:t>pm</w:t>
-      </w:r>
-      <w:r>
-        <w:t xml:space="preserve"> </w:t>
-      </w:r>
-      <w:proofErr w:type="gramStart"/>
-      <w:r>
-        <w:t>=  (</w:t>
-      </w:r>
-      <w:proofErr w:type="gramEnd"/>
-      <w:r>
-        <w:t>y+</w:t>
-      </w:r>
-      <w:r>
-        <w:rPr>
-          <w:rFonts w:ascii="Symbol" w:hAnsi="Symbol"/>
-        </w:rPr>
-        <w:t></w:t>
-      </w:r>
-      <w:r>
-        <w:rPr>
-          <w:rFonts w:ascii="Symbol" w:hAnsi="Symbol"/>
-        </w:rPr>
-        <w:t></w:t>
-      </w:r>
-      <w:r>
-        <w:t>x</w:t>
-      </w:r>
-      <w:r>
-        <w:t>)</w:t>
-      </w:r>
-      <w:r>
-        <w:rPr>
-          <w:vertAlign w:val="superscript"/>
-        </w:rPr>
-        <w:t>2</w:t>
-      </w:r>
-      <w:r>
-        <w:t xml:space="preserve"> </w:t>
-      </w:r>
-      <w:r>
-        <w:t xml:space="preserve"> </w:t>
-      </w:r>
-      <w:r>
-        <w:t>Valid values: NONE, EXP, SQUARE</w:t>
-      </w:r>
-      <w:r>
-        <w:t>.</w:t>
-      </w:r>
-    </w:p>
-    <w:p>
-      <w:pPr>
-        <w:pStyle w:val="Heading2"/>
-      </w:pPr>
-      <w:bookmarkStart w:id="91" w:name="_Toc342047084"/>
-      <w:bookmarkStart w:id="92" w:name="_Toc484682770"/>
-      <w:bookmarkStart w:id="93" w:name="_Toc484682859"/>
-      <w:proofErr w:type="spellStart"/>
-      <w:r>
-        <w:lastRenderedPageBreak/>
-        <w:t>InterceptCorrection</w:t>
-      </w:r>
-      <w:bookmarkEnd w:id="91"/>
-      <w:bookmarkEnd w:id="92"/>
-      <w:bookmarkEnd w:id="93"/>
-      <w:proofErr w:type="spellEnd"/>
-    </w:p>
-    <w:p>
-      <w:pPr>
-        <w:pStyle w:val="textbody"/>
-      </w:pPr>
-      <w:r>
-        <w:t xml:space="preserve">This parameter </w:t>
-      </w:r>
-      <w:r>
-        <w:t xml:space="preserve">specifies if the </w:t>
-      </w:r>
-      <w:r>
-        <w:rPr>
-          <w:i/>
-        </w:rPr>
-        <w:t>pm</w:t>
-      </w:r>
-      <w:r>
-        <w:t xml:space="preserve"> values should be reduced by the amount of the intercept</w:t>
-      </w:r>
-      <w:r>
-        <w:t>.</w:t>
-      </w:r>
-      <w:r>
-        <w:t xml:space="preserve">  This is useful to eliminate background mortality that may be present in the mortality functions.  The extension subtracts the value of the function when the drought variable is zero from the value calculated using the value of the drought variable that was supplied by the Drought generator.</w:t>
-      </w:r>
-      <w:r>
-        <w:t xml:space="preserve"> </w:t>
-      </w:r>
-      <w:r>
-        <w:t xml:space="preserve"> </w:t>
-      </w:r>
-      <w:r>
-        <w:t>Valid values</w:t>
-      </w:r>
-      <w:r>
-        <w:t xml:space="preserve">: </w:t>
-      </w:r>
-      <w:r>
-        <w:t>Y, N</w:t>
-      </w:r>
-      <w:r>
-        <w:t>.</w:t>
-      </w:r>
-    </w:p>
-    <w:p>
-      <w:pPr>
-        <w:pStyle w:val="Heading2"/>
-      </w:pPr>
-      <w:bookmarkStart w:id="94" w:name="_Toc342047085"/>
-      <w:bookmarkStart w:id="95" w:name="_Toc484682771"/>
-      <w:bookmarkStart w:id="96" w:name="_Toc484682860"/>
-      <w:proofErr w:type="spellStart"/>
-      <w:r>
-        <w:t>SpeciesParameters</w:t>
-      </w:r>
-      <w:bookmarkEnd w:id="94"/>
-      <w:bookmarkEnd w:id="95"/>
-      <w:bookmarkEnd w:id="96"/>
-      <w:proofErr w:type="spellEnd"/>
-    </w:p>
-    <w:p>
-      <w:pPr>
-        <w:pStyle w:val="textbody"/>
-      </w:pPr>
-      <w:r>
-        <w:t xml:space="preserve">This </w:t>
-      </w:r>
-      <w:r>
-        <w:t xml:space="preserve">table defines the intercept (Y), intercept standard error (Y_SE), slope (B), slope standard error (B_SE) and drought sensitivity for each species.  The intercept and slope parameter define the relationship between </w:t>
-      </w:r>
-      <w:r>
-        <w:t>drought variable</w:t>
-      </w:r>
-      <w:r>
-        <w:t xml:space="preserve"> and </w:t>
-      </w:r>
-      <w:r>
-        <w:t>proportion of biomass lost to mortality</w:t>
-      </w:r>
-      <w:r>
-        <w:t xml:space="preserve">.  </w:t>
-      </w:r>
-      <w:r>
-        <w:t xml:space="preserve">The standard error terms are used to calculate confidence intervals.  </w:t>
-      </w:r>
-      <w:r>
-        <w:t>The drought sensitivity class (1-3) determine</w:t>
-      </w:r>
-      <w:r>
-        <w:t>s</w:t>
-      </w:r>
-      <w:r>
-        <w:t xml:space="preserve"> the relative sensitivity of seedlings to drought.</w:t>
-      </w:r>
-    </w:p>
-    <w:p>
-      <w:pPr>
-        <w:pStyle w:val="Heading2"/>
-      </w:pPr>
-      <w:bookmarkStart w:id="97" w:name="_Toc342047086"/>
-      <w:bookmarkStart w:id="98" w:name="_Toc484682772"/>
-      <w:bookmarkStart w:id="99" w:name="_Toc484682861"/>
-      <w:proofErr w:type="spellStart"/>
-      <w:r>
-        <w:t>MapName</w:t>
-      </w:r>
-      <w:bookmarkEnd w:id="97"/>
-      <w:bookmarkEnd w:id="98"/>
-      <w:bookmarkEnd w:id="99"/>
-      <w:proofErr w:type="spellEnd"/>
-    </w:p>
-    <w:p>
-      <w:pPr>
-        <w:pStyle w:val="textbody"/>
-      </w:pPr>
-      <w:r>
-        <w:t xml:space="preserve">This file parameter is the template for the names of the </w:t>
-      </w:r>
-      <w:r>
-        <w:t xml:space="preserve">drought </w:t>
-      </w:r>
-      <w:r>
-        <w:t xml:space="preserve">biomass removed </w:t>
-      </w:r>
-      <w:r>
-        <w:t xml:space="preserve">output map. </w:t>
-      </w:r>
-      <w:r>
-        <w:t xml:space="preserve"> </w:t>
-      </w:r>
-      <w:r>
-        <w:t>The parameter value must include the variable</w:t>
-      </w:r>
-      <w:r>
-        <w:t xml:space="preserve"> </w:t>
-      </w:r>
-      <w:r>
-        <w:t>“</w:t>
-      </w:r>
-      <w:proofErr w:type="spellStart"/>
-      <w:r>
-        <w:rPr>
-          <w:b/>
-          <w:bCs/>
-        </w:rPr>
-        <w:t>timestep</w:t>
-      </w:r>
-      <w:proofErr w:type="spellEnd"/>
-      <w:r>
-        <w:t xml:space="preserve">” to ensure that the maps have unique names (see section 3.1.8.1 </w:t>
-      </w:r>
-      <w:r>
-        <w:rPr>
-          <w:i/>
-          <w:iCs/>
-        </w:rPr>
-        <w:t xml:space="preserve">Variables </w:t>
-      </w:r>
-      <w:r>
-        <w:t xml:space="preserve">in the </w:t>
-      </w:r>
-      <w:r>
-        <w:rPr>
-          <w:i/>
-          <w:iCs/>
-        </w:rPr>
-        <w:t>LANDIS-II Model User Guide</w:t>
-      </w:r>
-      <w:r>
-        <w:t>).</w:t>
-      </w:r>
-      <w:r>
-        <w:t xml:space="preserve">  The user must indicate the file extension.  The user must also include sub-directory name(s) as needed.</w:t>
-      </w:r>
-    </w:p>
-    <w:p>
-      <w:pPr>
-        <w:pStyle w:val="Heading2"/>
-      </w:pPr>
-      <w:bookmarkStart w:id="100" w:name="_Toc342047087"/>
-      <w:bookmarkStart w:id="101" w:name="_Toc484682773"/>
-      <w:bookmarkStart w:id="102" w:name="_Toc484682862"/>
-      <w:proofErr w:type="spellStart"/>
-      <w:r>
         <w:t>LogFile</w:t>
       </w:r>
-      <w:bookmarkEnd w:id="100"/>
       <w:bookmarkEnd w:id="101"/>
       <w:bookmarkEnd w:id="102"/>
+      <w:bookmarkEnd w:id="103"/>
       <w:proofErr w:type="spellEnd"/>
     </w:p>
     <w:p>
@@ -6687,16 +6697,16 @@
       <w:pPr>
         <w:pStyle w:val="Heading1"/>
       </w:pPr>
-      <w:bookmarkStart w:id="103" w:name="_Toc342047088"/>
-      <w:bookmarkStart w:id="104" w:name="_Toc484682774"/>
-      <w:bookmarkStart w:id="105" w:name="_Toc484682863"/>
+      <w:bookmarkStart w:id="104" w:name="_Toc342047088"/>
+      <w:bookmarkStart w:id="105" w:name="_Toc484682774"/>
+      <w:bookmarkStart w:id="106" w:name="_Toc511981962"/>
       <w:r>
         <w:lastRenderedPageBreak/>
         <w:t>Output Files</w:t>
       </w:r>
-      <w:bookmarkEnd w:id="103"/>
       <w:bookmarkEnd w:id="104"/>
       <w:bookmarkEnd w:id="105"/>
+      <w:bookmarkEnd w:id="106"/>
     </w:p>
     <w:p>
       <w:pPr>
@@ -6765,9 +6775,9 @@
       <w:pPr>
         <w:pStyle w:val="Heading2"/>
       </w:pPr>
-      <w:bookmarkStart w:id="106" w:name="_Toc342047089"/>
-      <w:bookmarkStart w:id="107" w:name="_Toc484682775"/>
-      <w:bookmarkStart w:id="108" w:name="_Toc484682864"/>
+      <w:bookmarkStart w:id="107" w:name="_Toc342047089"/>
+      <w:bookmarkStart w:id="108" w:name="_Toc484682775"/>
+      <w:bookmarkStart w:id="109" w:name="_Toc511981963"/>
       <w:r>
         <w:t xml:space="preserve">Drought </w:t>
       </w:r>
@@ -6777,9 +6787,9 @@
       <w:r>
         <w:t xml:space="preserve"> Maps</w:t>
       </w:r>
-      <w:bookmarkEnd w:id="106"/>
       <w:bookmarkEnd w:id="107"/>
       <w:bookmarkEnd w:id="108"/>
+      <w:bookmarkEnd w:id="109"/>
     </w:p>
     <w:p>
       <w:pPr>
@@ -6817,9 +6827,9 @@
       <w:pPr>
         <w:pStyle w:val="Heading2"/>
       </w:pPr>
-      <w:bookmarkStart w:id="109" w:name="_Toc342047090"/>
-      <w:bookmarkStart w:id="110" w:name="_Toc484682776"/>
-      <w:bookmarkStart w:id="111" w:name="_Toc484682865"/>
+      <w:bookmarkStart w:id="110" w:name="_Toc342047090"/>
+      <w:bookmarkStart w:id="111" w:name="_Toc484682776"/>
+      <w:bookmarkStart w:id="112" w:name="_Toc511981964"/>
       <w:r>
         <w:t xml:space="preserve">Drought </w:t>
       </w:r>
@@ -6829,9 +6839,9 @@
       <w:r>
         <w:t>Log</w:t>
       </w:r>
-      <w:bookmarkEnd w:id="109"/>
       <w:bookmarkEnd w:id="110"/>
       <w:bookmarkEnd w:id="111"/>
+      <w:bookmarkEnd w:id="112"/>
     </w:p>
     <w:p>
       <w:pPr>
@@ -6877,16 +6887,16 @@
         <w:pStyle w:val="Heading1"/>
         <w:ind w:left="0"/>
       </w:pPr>
-      <w:bookmarkStart w:id="112" w:name="_Toc342047091"/>
-      <w:bookmarkStart w:id="113" w:name="_Toc484682777"/>
-      <w:bookmarkStart w:id="114" w:name="_Toc484682866"/>
+      <w:bookmarkStart w:id="113" w:name="_Toc342047091"/>
+      <w:bookmarkStart w:id="114" w:name="_Toc484682777"/>
+      <w:bookmarkStart w:id="115" w:name="_Toc511981965"/>
       <w:r>
         <w:lastRenderedPageBreak/>
         <w:t>Example File</w:t>
       </w:r>
-      <w:bookmarkEnd w:id="112"/>
       <w:bookmarkEnd w:id="113"/>
       <w:bookmarkEnd w:id="114"/>
+      <w:bookmarkEnd w:id="115"/>
     </w:p>
     <w:p>
       <w:pPr>
@@ -8069,8 +8079,8 @@
       </w:pPr>
     </w:p>
     <w:sectPr>
-      <w:headerReference w:type="default" r:id="rId10"/>
-      <w:footerReference w:type="default" r:id="rId11"/>
+      <w:headerReference w:type="default" r:id="rId9"/>
+      <w:footerReference w:type="default" r:id="rId10"/>
       <w:pgSz w:w="12240" w:h="15840" w:code="1"/>
       <w:pgMar w:top="1627" w:right="1627" w:bottom="2707" w:left="1627" w:header="936" w:footer="720" w:gutter="0"/>
       <w:pgNumType w:start="1"/>
@@ -8082,7 +8092,7 @@
 </file>
 
 <file path=word/endnotes.xml><?xml version="1.0" encoding="utf-8"?>
-<w:endnotes xmlns:wpc="http://schemas.microsoft.com/office/word/2010/wordprocessingCanvas" xmlns:mc="http://schemas.openxmlformats.org/markup-compatibility/2006" xmlns:o="urn:schemas-microsoft-com:office:office" xmlns:r="http://schemas.openxmlformats.org/officeDocument/2006/relationships" xmlns:m="http://schemas.openxmlformats.org/officeDocument/2006/math" xmlns:v="urn:schemas-microsoft-com:vml" xmlns:wp14="http://schemas.microsoft.com/office/word/2010/wordprocessingDrawing" xmlns:wp="http://schemas.openxmlformats.org/drawingml/2006/wordprocessingDrawing" xmlns:w10="urn:schemas-microsoft-com:office:word" xmlns:w="http://schemas.openxmlformats.org/wordprocessingml/2006/main" xmlns:w14="http://schemas.microsoft.com/office/word/2010/wordml" xmlns:wpg="http://schemas.microsoft.com/office/word/2010/wordprocessingGroup" xmlns:wpi="http://schemas.microsoft.com/office/word/2010/wordprocessingInk" xmlns:wne="http://schemas.microsoft.com/office/word/2006/wordml" xmlns:wps="http://schemas.microsoft.com/office/word/2010/wordprocessingShape" mc:Ignorable="w14 wp14">
+<w:endnotes xmlns:wpc="http://schemas.microsoft.com/office/word/2010/wordprocessingCanvas" xmlns:cx="http://schemas.microsoft.com/office/drawing/2014/chartex" xmlns:cx1="http://schemas.microsoft.com/office/drawing/2015/9/8/chartex" xmlns:mc="http://schemas.openxmlformats.org/markup-compatibility/2006" xmlns:o="urn:schemas-microsoft-com:office:office" xmlns:r="http://schemas.openxmlformats.org/officeDocument/2006/relationships" xmlns:m="http://schemas.openxmlformats.org/officeDocument/2006/math" xmlns:v="urn:schemas-microsoft-com:vml" xmlns:wp14="http://schemas.microsoft.com/office/word/2010/wordprocessingDrawing" xmlns:wp="http://schemas.openxmlformats.org/drawingml/2006/wordprocessingDrawing" xmlns:w10="urn:schemas-microsoft-com:office:word" xmlns:w="http://schemas.openxmlformats.org/wordprocessingml/2006/main" xmlns:w14="http://schemas.microsoft.com/office/word/2010/wordml" xmlns:w15="http://schemas.microsoft.com/office/word/2012/wordml" xmlns:w16se="http://schemas.microsoft.com/office/word/2015/wordml/symex" xmlns:wpg="http://schemas.microsoft.com/office/word/2010/wordprocessingGroup" xmlns:wpi="http://schemas.microsoft.com/office/word/2010/wordprocessingInk" xmlns:wne="http://schemas.microsoft.com/office/word/2006/wordml" xmlns:wps="http://schemas.microsoft.com/office/word/2010/wordprocessingShape" mc:Ignorable="w14 w15 w16se wp14">
   <w:endnote w:type="separator" w:id="-1">
     <w:p>
       <w:r>
@@ -8101,7 +8111,7 @@
 </file>
 
 <file path=word/footer1.xml><?xml version="1.0" encoding="utf-8"?>
-<w:ftr xmlns:wpc="http://schemas.microsoft.com/office/word/2010/wordprocessingCanvas" xmlns:mc="http://schemas.openxmlformats.org/markup-compatibility/2006" xmlns:o="urn:schemas-microsoft-com:office:office" xmlns:r="http://schemas.openxmlformats.org/officeDocument/2006/relationships" xmlns:m="http://schemas.openxmlformats.org/officeDocument/2006/math" xmlns:v="urn:schemas-microsoft-com:vml" xmlns:wp14="http://schemas.microsoft.com/office/word/2010/wordprocessingDrawing" xmlns:wp="http://schemas.openxmlformats.org/drawingml/2006/wordprocessingDrawing" xmlns:w10="urn:schemas-microsoft-com:office:word" xmlns:w="http://schemas.openxmlformats.org/wordprocessingml/2006/main" xmlns:w14="http://schemas.microsoft.com/office/word/2010/wordml" xmlns:wpg="http://schemas.microsoft.com/office/word/2010/wordprocessingGroup" xmlns:wpi="http://schemas.microsoft.com/office/word/2010/wordprocessingInk" xmlns:wne="http://schemas.microsoft.com/office/word/2006/wordml" xmlns:wps="http://schemas.microsoft.com/office/word/2010/wordprocessingShape" mc:Ignorable="w14 wp14">
+<w:ftr xmlns:wpc="http://schemas.microsoft.com/office/word/2010/wordprocessingCanvas" xmlns:cx="http://schemas.microsoft.com/office/drawing/2014/chartex" xmlns:cx1="http://schemas.microsoft.com/office/drawing/2015/9/8/chartex" xmlns:mc="http://schemas.openxmlformats.org/markup-compatibility/2006" xmlns:o="urn:schemas-microsoft-com:office:office" xmlns:r="http://schemas.openxmlformats.org/officeDocument/2006/relationships" xmlns:m="http://schemas.openxmlformats.org/officeDocument/2006/math" xmlns:v="urn:schemas-microsoft-com:vml" xmlns:wp14="http://schemas.microsoft.com/office/word/2010/wordprocessingDrawing" xmlns:wp="http://schemas.openxmlformats.org/drawingml/2006/wordprocessingDrawing" xmlns:w10="urn:schemas-microsoft-com:office:word" xmlns:w="http://schemas.openxmlformats.org/wordprocessingml/2006/main" xmlns:w14="http://schemas.microsoft.com/office/word/2010/wordml" xmlns:w15="http://schemas.microsoft.com/office/word/2012/wordml" xmlns:w16se="http://schemas.microsoft.com/office/word/2015/wordml/symex" xmlns:wpg="http://schemas.microsoft.com/office/word/2010/wordprocessingGroup" xmlns:wpi="http://schemas.microsoft.com/office/word/2010/wordprocessingInk" xmlns:wne="http://schemas.microsoft.com/office/word/2006/wordml" xmlns:wps="http://schemas.microsoft.com/office/word/2010/wordprocessingShape" mc:Ignorable="w14 w15 w16se wp14">
   <w:p>
     <w:pPr>
       <w:pStyle w:val="Footer"/>
@@ -8168,7 +8178,7 @@
 </file>
 
 <file path=word/footnotes.xml><?xml version="1.0" encoding="utf-8"?>
-<w:footnotes xmlns:wpc="http://schemas.microsoft.com/office/word/2010/wordprocessingCanvas" xmlns:mc="http://schemas.openxmlformats.org/markup-compatibility/2006" xmlns:o="urn:schemas-microsoft-com:office:office" xmlns:r="http://schemas.openxmlformats.org/officeDocument/2006/relationships" xmlns:m="http://schemas.openxmlformats.org/officeDocument/2006/math" xmlns:v="urn:schemas-microsoft-com:vml" xmlns:wp14="http://schemas.microsoft.com/office/word/2010/wordprocessingDrawing" xmlns:wp="http://schemas.openxmlformats.org/drawingml/2006/wordprocessingDrawing" xmlns:w10="urn:schemas-microsoft-com:office:word" xmlns:w="http://schemas.openxmlformats.org/wordprocessingml/2006/main" xmlns:w14="http://schemas.microsoft.com/office/word/2010/wordml" xmlns:wpg="http://schemas.microsoft.com/office/word/2010/wordprocessingGroup" xmlns:wpi="http://schemas.microsoft.com/office/word/2010/wordprocessingInk" xmlns:wne="http://schemas.microsoft.com/office/word/2006/wordml" xmlns:wps="http://schemas.microsoft.com/office/word/2010/wordprocessingShape" mc:Ignorable="w14 wp14">
+<w:footnotes xmlns:wpc="http://schemas.microsoft.com/office/word/2010/wordprocessingCanvas" xmlns:cx="http://schemas.microsoft.com/office/drawing/2014/chartex" xmlns:cx1="http://schemas.microsoft.com/office/drawing/2015/9/8/chartex" xmlns:mc="http://schemas.openxmlformats.org/markup-compatibility/2006" xmlns:o="urn:schemas-microsoft-com:office:office" xmlns:r="http://schemas.openxmlformats.org/officeDocument/2006/relationships" xmlns:m="http://schemas.openxmlformats.org/officeDocument/2006/math" xmlns:v="urn:schemas-microsoft-com:vml" xmlns:wp14="http://schemas.microsoft.com/office/word/2010/wordprocessingDrawing" xmlns:wp="http://schemas.openxmlformats.org/drawingml/2006/wordprocessingDrawing" xmlns:w10="urn:schemas-microsoft-com:office:word" xmlns:w="http://schemas.openxmlformats.org/wordprocessingml/2006/main" xmlns:w14="http://schemas.microsoft.com/office/word/2010/wordml" xmlns:w15="http://schemas.microsoft.com/office/word/2012/wordml" xmlns:w16se="http://schemas.microsoft.com/office/word/2015/wordml/symex" xmlns:wpg="http://schemas.microsoft.com/office/word/2010/wordprocessingGroup" xmlns:wpi="http://schemas.microsoft.com/office/word/2010/wordprocessingInk" xmlns:wne="http://schemas.microsoft.com/office/word/2006/wordml" xmlns:wps="http://schemas.microsoft.com/office/word/2010/wordprocessingShape" mc:Ignorable="w14 w15 w16se wp14">
   <w:footnote w:type="separator" w:id="-1">
     <w:p>
       <w:r>
@@ -8187,44 +8197,24 @@
 </file>
 
 <file path=word/header1.xml><?xml version="1.0" encoding="utf-8"?>
-<w:hdr xmlns:wpc="http://schemas.microsoft.com/office/word/2010/wordprocessingCanvas" xmlns:mc="http://schemas.openxmlformats.org/markup-compatibility/2006" xmlns:o="urn:schemas-microsoft-com:office:office" xmlns:r="http://schemas.openxmlformats.org/officeDocument/2006/relationships" xmlns:m="http://schemas.openxmlformats.org/officeDocument/2006/math" xmlns:v="urn:schemas-microsoft-com:vml" xmlns:wp14="http://schemas.microsoft.com/office/word/2010/wordprocessingDrawing" xmlns:wp="http://schemas.openxmlformats.org/drawingml/2006/wordprocessingDrawing" xmlns:w10="urn:schemas-microsoft-com:office:word" xmlns:w="http://schemas.openxmlformats.org/wordprocessingml/2006/main" xmlns:w14="http://schemas.microsoft.com/office/word/2010/wordml" xmlns:wpg="http://schemas.microsoft.com/office/word/2010/wordprocessingGroup" xmlns:wpi="http://schemas.microsoft.com/office/word/2010/wordprocessingInk" xmlns:wne="http://schemas.microsoft.com/office/word/2006/wordml" xmlns:wps="http://schemas.microsoft.com/office/word/2010/wordprocessingShape" mc:Ignorable="w14 wp14">
+<w:hdr xmlns:wpc="http://schemas.microsoft.com/office/word/2010/wordprocessingCanvas" xmlns:cx="http://schemas.microsoft.com/office/drawing/2014/chartex" xmlns:cx1="http://schemas.microsoft.com/office/drawing/2015/9/8/chartex" xmlns:mc="http://schemas.openxmlformats.org/markup-compatibility/2006" xmlns:o="urn:schemas-microsoft-com:office:office" xmlns:r="http://schemas.openxmlformats.org/officeDocument/2006/relationships" xmlns:m="http://schemas.openxmlformats.org/officeDocument/2006/math" xmlns:v="urn:schemas-microsoft-com:vml" xmlns:wp14="http://schemas.microsoft.com/office/word/2010/wordprocessingDrawing" xmlns:wp="http://schemas.openxmlformats.org/drawingml/2006/wordprocessingDrawing" xmlns:w10="urn:schemas-microsoft-com:office:word" xmlns:w="http://schemas.openxmlformats.org/wordprocessingml/2006/main" xmlns:w14="http://schemas.microsoft.com/office/word/2010/wordml" xmlns:w15="http://schemas.microsoft.com/office/word/2012/wordml" xmlns:w16se="http://schemas.microsoft.com/office/word/2015/wordml/symex" xmlns:wpg="http://schemas.microsoft.com/office/word/2010/wordprocessingGroup" xmlns:wpi="http://schemas.microsoft.com/office/word/2010/wordprocessingInk" xmlns:wne="http://schemas.microsoft.com/office/word/2006/wordml" xmlns:wps="http://schemas.microsoft.com/office/word/2010/wordprocessingShape" mc:Ignorable="w14 w15 w16se wp14">
   <w:p>
     <w:pPr>
       <w:pStyle w:val="Header"/>
     </w:pPr>
-    <w:r>
-      <w:fldChar w:fldCharType="begin"/>
-    </w:r>
-    <w:r>
-      <w:instrText xml:space="preserve"> DOCPROPERTY  "Extension Name"  \* MERGEFORMAT </w:instrText>
-    </w:r>
-    <w:r>
-      <w:fldChar w:fldCharType="separate"/>
-    </w:r>
-    <w:r>
-      <w:t>Drought Disturbance Extension</w:t>
-    </w:r>
-    <w:r>
-      <w:fldChar w:fldCharType="end"/>
-    </w:r>
+    <w:fldSimple w:instr=" DOCPROPERTY  &quot;Extension Name&quot;  \* MERGEFORMAT ">
+      <w:r>
+        <w:t>Drought Disturbance Extension</w:t>
+      </w:r>
+    </w:fldSimple>
     <w:r>
       <w:t xml:space="preserve"> v</w:t>
     </w:r>
-    <w:r>
-      <w:fldChar w:fldCharType="begin"/>
-    </w:r>
-    <w:r>
-      <w:instrText xml:space="preserve"> DOCPROPERTY  "Extension Version"  \* MERGEFORMAT </w:instrText>
-    </w:r>
-    <w:r>
-      <w:fldChar w:fldCharType="separate"/>
-    </w:r>
-    <w:r>
-      <w:t>1.2</w:t>
-    </w:r>
-    <w:r>
-      <w:fldChar w:fldCharType="end"/>
-    </w:r>
+    <w:fldSimple w:instr=" DOCPROPERTY  &quot;Extension Version&quot;  \* MERGEFORMAT ">
+      <w:r>
+        <w:t>1.2</w:t>
+      </w:r>
+    </w:fldSimple>
     <w:r>
       <w:tab/>
     </w:r>
@@ -8237,7 +8227,7 @@
 </file>
 
 <file path=word/header2.xml><?xml version="1.0" encoding="utf-8"?>
-<w:hdr xmlns:wpc="http://schemas.microsoft.com/office/word/2010/wordprocessingCanvas" xmlns:mc="http://schemas.openxmlformats.org/markup-compatibility/2006" xmlns:o="urn:schemas-microsoft-com:office:office" xmlns:r="http://schemas.openxmlformats.org/officeDocument/2006/relationships" xmlns:m="http://schemas.openxmlformats.org/officeDocument/2006/math" xmlns:v="urn:schemas-microsoft-com:vml" xmlns:wp14="http://schemas.microsoft.com/office/word/2010/wordprocessingDrawing" xmlns:wp="http://schemas.openxmlformats.org/drawingml/2006/wordprocessingDrawing" xmlns:w10="urn:schemas-microsoft-com:office:word" xmlns:w="http://schemas.openxmlformats.org/wordprocessingml/2006/main" xmlns:w14="http://schemas.microsoft.com/office/word/2010/wordml" xmlns:wpg="http://schemas.microsoft.com/office/word/2010/wordprocessingGroup" xmlns:wpi="http://schemas.microsoft.com/office/word/2010/wordprocessingInk" xmlns:wne="http://schemas.microsoft.com/office/word/2006/wordml" xmlns:wps="http://schemas.microsoft.com/office/word/2010/wordprocessingShape" mc:Ignorable="w14 wp14">
+<w:hdr xmlns:wpc="http://schemas.microsoft.com/office/word/2010/wordprocessingCanvas" xmlns:cx="http://schemas.microsoft.com/office/drawing/2014/chartex" xmlns:cx1="http://schemas.microsoft.com/office/drawing/2015/9/8/chartex" xmlns:mc="http://schemas.openxmlformats.org/markup-compatibility/2006" xmlns:o="urn:schemas-microsoft-com:office:office" xmlns:r="http://schemas.openxmlformats.org/officeDocument/2006/relationships" xmlns:m="http://schemas.openxmlformats.org/officeDocument/2006/math" xmlns:v="urn:schemas-microsoft-com:vml" xmlns:wp14="http://schemas.microsoft.com/office/word/2010/wordprocessingDrawing" xmlns:wp="http://schemas.openxmlformats.org/drawingml/2006/wordprocessingDrawing" xmlns:w10="urn:schemas-microsoft-com:office:word" xmlns:w="http://schemas.openxmlformats.org/wordprocessingml/2006/main" xmlns:w14="http://schemas.microsoft.com/office/word/2010/wordml" xmlns:w15="http://schemas.microsoft.com/office/word/2012/wordml" xmlns:w16se="http://schemas.microsoft.com/office/word/2015/wordml/symex" xmlns:wpg="http://schemas.microsoft.com/office/word/2010/wordprocessingGroup" xmlns:wpi="http://schemas.microsoft.com/office/word/2010/wordprocessingInk" xmlns:wne="http://schemas.microsoft.com/office/word/2006/wordml" xmlns:wps="http://schemas.microsoft.com/office/word/2010/wordprocessingShape" mc:Ignorable="w14 w15 w16se wp14">
   <w:p>
     <w:pPr>
       <w:pStyle w:val="Header"/>
@@ -8248,39 +8238,19 @@
         <w:tab w:val="right" w:pos="9000"/>
       </w:tabs>
     </w:pPr>
-    <w:r>
-      <w:fldChar w:fldCharType="begin"/>
-    </w:r>
-    <w:r>
-      <w:instrText xml:space="preserve"> DOCPROPERTY  "Extension Name"  \* MERGEFORMAT </w:instrText>
-    </w:r>
-    <w:r>
-      <w:fldChar w:fldCharType="separate"/>
-    </w:r>
-    <w:r>
-      <w:t>Drought Disturbance Extension</w:t>
-    </w:r>
-    <w:r>
-      <w:fldChar w:fldCharType="end"/>
-    </w:r>
+    <w:fldSimple w:instr=" DOCPROPERTY  &quot;Extension Name&quot;  \* MERGEFORMAT ">
+      <w:r>
+        <w:t>Drought Disturbance Extension</w:t>
+      </w:r>
+    </w:fldSimple>
     <w:r>
       <w:t xml:space="preserve"> v</w:t>
     </w:r>
-    <w:r>
-      <w:fldChar w:fldCharType="begin"/>
-    </w:r>
-    <w:r>
-      <w:instrText xml:space="preserve"> DOCPROPERTY  "Extension Version"  \* MERGEFORMAT </w:instrText>
-    </w:r>
-    <w:r>
-      <w:fldChar w:fldCharType="separate"/>
-    </w:r>
-    <w:r>
-      <w:t>1.2</w:t>
-    </w:r>
-    <w:r>
-      <w:fldChar w:fldCharType="end"/>
-    </w:r>
+    <w:fldSimple w:instr=" DOCPROPERTY  &quot;Extension Version&quot;  \* MERGEFORMAT ">
+      <w:r>
+        <w:t>1.2</w:t>
+      </w:r>
+    </w:fldSimple>
     <w:r>
       <w:t xml:space="preserve"> – User Guide</w:t>
     </w:r>
@@ -8293,8 +8263,8 @@
 </file>
 
 <file path=word/numbering.xml><?xml version="1.0" encoding="utf-8"?>
-<w:numbering xmlns:wpc="http://schemas.microsoft.com/office/word/2010/wordprocessingCanvas" xmlns:mc="http://schemas.openxmlformats.org/markup-compatibility/2006" xmlns:o="urn:schemas-microsoft-com:office:office" xmlns:r="http://schemas.openxmlformats.org/officeDocument/2006/relationships" xmlns:m="http://schemas.openxmlformats.org/officeDocument/2006/math" xmlns:v="urn:schemas-microsoft-com:vml" xmlns:wp14="http://schemas.microsoft.com/office/word/2010/wordprocessingDrawing" xmlns:wp="http://schemas.openxmlformats.org/drawingml/2006/wordprocessingDrawing" xmlns:w10="urn:schemas-microsoft-com:office:word" xmlns:w="http://schemas.openxmlformats.org/wordprocessingml/2006/main" xmlns:w14="http://schemas.microsoft.com/office/word/2010/wordml" xmlns:wpg="http://schemas.microsoft.com/office/word/2010/wordprocessingGroup" xmlns:wpi="http://schemas.microsoft.com/office/word/2010/wordprocessingInk" xmlns:wne="http://schemas.microsoft.com/office/word/2006/wordml" xmlns:wps="http://schemas.microsoft.com/office/word/2010/wordprocessingShape" mc:Ignorable="w14 wp14">
-  <w:abstractNum w:abstractNumId="0">
+<w:numbering xmlns:wpc="http://schemas.microsoft.com/office/word/2010/wordprocessingCanvas" xmlns:cx="http://schemas.microsoft.com/office/drawing/2014/chartex" xmlns:cx1="http://schemas.microsoft.com/office/drawing/2015/9/8/chartex" xmlns:mc="http://schemas.openxmlformats.org/markup-compatibility/2006" xmlns:o="urn:schemas-microsoft-com:office:office" xmlns:r="http://schemas.openxmlformats.org/officeDocument/2006/relationships" xmlns:m="http://schemas.openxmlformats.org/officeDocument/2006/math" xmlns:v="urn:schemas-microsoft-com:vml" xmlns:wp14="http://schemas.microsoft.com/office/word/2010/wordprocessingDrawing" xmlns:wp="http://schemas.openxmlformats.org/drawingml/2006/wordprocessingDrawing" xmlns:w10="urn:schemas-microsoft-com:office:word" xmlns:w="http://schemas.openxmlformats.org/wordprocessingml/2006/main" xmlns:w14="http://schemas.microsoft.com/office/word/2010/wordml" xmlns:w15="http://schemas.microsoft.com/office/word/2012/wordml" xmlns:w16se="http://schemas.microsoft.com/office/word/2015/wordml/symex" xmlns:wpg="http://schemas.microsoft.com/office/word/2010/wordprocessingGroup" xmlns:wpi="http://schemas.microsoft.com/office/word/2010/wordprocessingInk" xmlns:wne="http://schemas.microsoft.com/office/word/2006/wordml" xmlns:wps="http://schemas.microsoft.com/office/word/2010/wordprocessingShape" mc:Ignorable="w14 w15 w16se wp14">
+  <w:abstractNum w:abstractNumId="0" w15:restartNumberingAfterBreak="0">
     <w:nsid w:val="027F602A"/>
     <w:multiLevelType w:val="multilevel"/>
     <w:tmpl w:val="694870F6"/>
@@ -8443,7 +8413,7 @@
       </w:rPr>
     </w:lvl>
   </w:abstractNum>
-  <w:abstractNum w:abstractNumId="1">
+  <w:abstractNum w:abstractNumId="1" w15:restartNumberingAfterBreak="0">
     <w:nsid w:val="654B3C70"/>
     <w:multiLevelType w:val="multilevel"/>
     <w:tmpl w:val="9DA2F63C"/>
@@ -8676,7 +8646,7 @@
 </file>
 
 <file path=word/styles.xml><?xml version="1.0" encoding="utf-8"?>
-<w:styles xmlns:mc="http://schemas.openxmlformats.org/markup-compatibility/2006" xmlns:r="http://schemas.openxmlformats.org/officeDocument/2006/relationships" xmlns:w="http://schemas.openxmlformats.org/wordprocessingml/2006/main" xmlns:w14="http://schemas.microsoft.com/office/word/2010/wordml" mc:Ignorable="w14">
+<w:styles xmlns:mc="http://schemas.openxmlformats.org/markup-compatibility/2006" xmlns:r="http://schemas.openxmlformats.org/officeDocument/2006/relationships" xmlns:w="http://schemas.openxmlformats.org/wordprocessingml/2006/main" xmlns:w14="http://schemas.microsoft.com/office/word/2010/wordml" xmlns:w15="http://schemas.microsoft.com/office/word/2012/wordml" xmlns:w16se="http://schemas.microsoft.com/office/word/2015/wordml/symex" mc:Ignorable="w14 w15 w16se">
   <w:docDefaults>
     <w:rPrDefault>
       <w:rPr>
@@ -8686,1081 +8656,378 @@
     </w:rPrDefault>
     <w:pPrDefault/>
   </w:docDefaults>
-  <w:latentStyles w:defLockedState="0" w:defUIPriority="99" w:defSemiHidden="1" w:defUnhideWhenUsed="1" w:defQFormat="0" w:count="267">
-    <w:lsdException w:name="Normal" w:semiHidden="0" w:uiPriority="0" w:unhideWhenUsed="0" w:qFormat="1"/>
-    <w:lsdException w:name="heading 1" w:semiHidden="0" w:unhideWhenUsed="0" w:qFormat="1"/>
-    <w:lsdException w:name="heading 2" w:semiHidden="0" w:unhideWhenUsed="0" w:qFormat="1"/>
-    <w:lsdException w:name="heading 3" w:semiHidden="0" w:unhideWhenUsed="0" w:qFormat="1"/>
-    <w:lsdException w:name="heading 4" w:semiHidden="0" w:unhideWhenUsed="0" w:qFormat="1"/>
-    <w:lsdException w:name="heading 5" w:semiHidden="0" w:unhideWhenUsed="0" w:qFormat="1"/>
-    <w:lsdException w:name="heading 6" w:semiHidden="0" w:unhideWhenUsed="0" w:qFormat="1"/>
-    <w:lsdException w:name="heading 7" w:semiHidden="0" w:unhideWhenUsed="0" w:qFormat="1"/>
-    <w:lsdException w:name="heading 8" w:semiHidden="0" w:unhideWhenUsed="0" w:qFormat="1"/>
-    <w:lsdException w:name="heading 9" w:semiHidden="0" w:unhideWhenUsed="0" w:qFormat="1"/>
-    <w:lsdException w:name="toc 1" w:uiPriority="39"/>
-    <w:lsdException w:name="toc 2" w:uiPriority="39"/>
-    <w:lsdException w:name="toc 3" w:uiPriority="39"/>
-    <w:lsdException w:name="toc 4" w:uiPriority="0"/>
-    <w:lsdException w:name="toc 5" w:uiPriority="0"/>
-    <w:lsdException w:name="toc 6" w:uiPriority="0"/>
-    <w:lsdException w:name="toc 7" w:uiPriority="0"/>
-    <w:lsdException w:name="toc 8" w:uiPriority="0"/>
-    <w:lsdException w:name="toc 9" w:uiPriority="0"/>
-    <w:lsdException w:name="footnote text" w:uiPriority="0"/>
-    <w:lsdException w:name="header" w:uiPriority="0"/>
-    <w:lsdException w:name="footer" w:uiPriority="0"/>
-    <w:lsdException w:name="caption" w:semiHidden="0" w:uiPriority="0" w:unhideWhenUsed="0" w:qFormat="1"/>
-    <w:lsdException w:name="footnote reference" w:uiPriority="0"/>
-    <w:lsdException w:name="Title" w:semiHidden="0" w:uiPriority="10" w:unhideWhenUsed="0" w:qFormat="1"/>
-    <w:lsdException w:name="Default Paragraph Font" w:uiPriority="0"/>
-    <w:lsdException w:name="Subtitle" w:semiHidden="0" w:uiPriority="11" w:unhideWhenUsed="0" w:qFormat="1"/>
-    <w:lsdException w:name="Strong" w:semiHidden="0" w:uiPriority="22" w:unhideWhenUsed="0" w:qFormat="1"/>
-    <w:lsdException w:name="Emphasis" w:semiHidden="0" w:uiPriority="20" w:unhideWhenUsed="0" w:qFormat="1"/>
-    <w:lsdException w:name="No List" w:uiPriority="0"/>
-    <w:lsdException w:name="Balloon Text" w:uiPriority="0"/>
-    <w:lsdException w:name="Table Grid" w:semiHidden="0" w:uiPriority="59" w:unhideWhenUsed="0"/>
-    <w:lsdException w:name="Placeholder Text" w:unhideWhenUsed="0"/>
-    <w:lsdException w:name="No Spacing" w:semiHidden="0" w:uiPriority="1" w:unhideWhenUsed="0" w:qFormat="1"/>
-    <w:lsdException w:name="Light Shading" w:semiHidden="0" w:uiPriority="60" w:unhideWhenUsed="0"/>
-    <w:lsdException w:name="Light List" w:semiHidden="0" w:uiPriority="61" w:unhideWhenUsed="0"/>
-    <w:lsdException w:name="Light Grid" w:semiHidden="0" w:uiPriority="62" w:unhideWhenUsed="0"/>
-    <w:lsdException w:name="Medium Shading 1" w:semiHidden="0" w:uiPriority="63" w:unhideWhenUsed="0"/>
-    <w:lsdException w:name="Medium Shading 2" w:semiHidden="0" w:uiPriority="64" w:unhideWhenUsed="0"/>
-    <w:lsdException w:name="Medium List 1" w:semiHidden="0" w:uiPriority="65" w:unhideWhenUsed="0"/>
-    <w:lsdException w:name="Medium List 2" w:semiHidden="0" w:uiPriority="66" w:unhideWhenUsed="0"/>
-    <w:lsdException w:name="Medium Grid 1" w:semiHidden="0" w:uiPriority="67" w:unhideWhenUsed="0"/>
-    <w:lsdException w:name="Medium Grid 2" w:semiHidden="0" w:uiPriority="68" w:unhideWhenUsed="0"/>
-    <w:lsdException w:name="Medium Grid 3" w:semiHidden="0" w:uiPriority="69" w:unhideWhenUsed="0"/>
-    <w:lsdException w:name="Dark List" w:semiHidden="0" w:uiPriority="70" w:unhideWhenUsed="0"/>
-    <w:lsdException w:name="Colorful Shading" w:semiHidden="0" w:uiPriority="71" w:unhideWhenUsed="0"/>
-    <w:lsdException w:name="Colorful List" w:semiHidden="0" w:uiPriority="72" w:unhideWhenUsed="0"/>
-    <w:lsdException w:name="Colorful Grid" w:semiHidden="0" w:uiPriority="73" w:unhideWhenUsed="0"/>
-    <w:lsdException w:name="Light Shading Accent 1" w:semiHidden="0" w:uiPriority="60" w:unhideWhenUsed="0"/>
-    <w:lsdException w:name="Light List Accent 1" w:semiHidden="0" w:uiPriority="61" w:unhideWhenUsed="0"/>
-    <w:lsdException w:name="Light Grid Accent 1" w:semiHidden="0" w:uiPriority="62" w:unhideWhenUsed="0"/>
-    <w:lsdException w:name="Medium Shading 1 Accent 1" w:semiHidden="0" w:uiPriority="63" w:unhideWhenUsed="0"/>
-    <w:lsdException w:name="Medium Shading 2 Accent 1" w:semiHidden="0" w:uiPriority="64" w:unhideWhenUsed="0"/>
-    <w:lsdException w:name="Medium List 1 Accent 1" w:semiHidden="0" w:uiPriority="65" w:unhideWhenUsed="0"/>
-    <w:lsdException w:name="Revision" w:unhideWhenUsed="0"/>
-    <w:lsdException w:name="List Paragraph" w:semiHidden="0" w:uiPriority="34" w:unhideWhenUsed="0" w:qFormat="1"/>
-    <w:lsdException w:name="Quote" w:semiHidden="0" w:uiPriority="29" w:unhideWhenUsed="0" w:qFormat="1"/>
-    <w:lsdException w:name="Intense Quote" w:semiHidden="0" w:uiPriority="30" w:unhideWhenUsed="0" w:qFormat="1"/>
-    <w:lsdException w:name="Medium List 2 Accent 1" w:semiHidden="0" w:uiPriority="66" w:unhideWhenUsed="0"/>
-    <w:lsdException w:name="Medium Grid 1 Accent 1" w:semiHidden="0" w:uiPriority="67" w:unhideWhenUsed="0"/>
-    <w:lsdException w:name="Medium Grid 2 Accent 1" w:semiHidden="0" w:uiPriority="68" w:unhideWhenUsed="0"/>
-    <w:lsdException w:name="Medium Grid 3 Accent 1" w:semiHidden="0" w:uiPriority="69" w:unhideWhenUsed="0"/>
-    <w:lsdException w:name="Dark List Accent 1" w:semiHidden="0" w:uiPriority="70" w:unhideWhenUsed="0"/>
-    <w:lsdException w:name="Colorful Shading Accent 1" w:semiHidden="0" w:uiPriority="71" w:unhideWhenUsed="0"/>
-    <w:lsdException w:name="Colorful List Accent 1" w:semiHidden="0" w:uiPriority="72" w:unhideWhenUsed="0"/>
-    <w:lsdException w:name="Colorful Grid Accent 1" w:semiHidden="0" w:uiPriority="73" w:unhideWhenUsed="0"/>
-    <w:lsdException w:name="Light Shading Accent 2" w:semiHidden="0" w:uiPriority="60" w:unhideWhenUsed="0"/>
-    <w:lsdException w:name="Light List Accent 2" w:semiHidden="0" w:uiPriority="61" w:unhideWhenUsed="0"/>
-    <w:lsdException w:name="Light Grid Accent 2" w:semiHidden="0" w:uiPriority="62" w:unhideWhenUsed="0"/>
-    <w:lsdException w:name="Medium Shading 1 Accent 2" w:semiHidden="0" w:uiPriority="63" w:unhideWhenUsed="0"/>
-    <w:lsdException w:name="Medium Shading 2 Accent 2" w:semiHidden="0" w:uiPriority="64" w:unhideWhenUsed="0"/>
-    <w:lsdException w:name="Medium List 1 Accent 2" w:semiHidden="0" w:uiPriority="65" w:unhideWhenUsed="0"/>
-    <w:lsdException w:name="Medium List 2 Accent 2" w:semiHidden="0" w:uiPriority="66" w:unhideWhenUsed="0"/>
-    <w:lsdException w:name="Medium Grid 1 Accent 2" w:semiHidden="0" w:uiPriority="67" w:unhideWhenUsed="0"/>
-    <w:lsdException w:name="Medium Grid 2 Accent 2" w:semiHidden="0" w:uiPriority="68" w:unhideWhenUsed="0"/>
-    <w:lsdException w:name="Medium Grid 3 Accent 2" w:semiHidden="0" w:uiPriority="69" w:unhideWhenUsed="0"/>
-    <w:lsdException w:name="Dark List Accent 2" w:semiHidden="0" w:uiPriority="70" w:unhideWhenUsed="0"/>
-    <w:lsdException w:name="Colorful Shading Accent 2" w:semiHidden="0" w:uiPriority="71" w:unhideWhenUsed="0"/>
-    <w:lsdException w:name="Colorful List Accent 2" w:semiHidden="0" w:uiPriority="72" w:unhideWhenUsed="0"/>
-    <w:lsdException w:name="Colorful Grid Accent 2" w:semiHidden="0" w:uiPriority="73" w:unhideWhenUsed="0"/>
-    <w:lsdException w:name="Light Shading Accent 3" w:semiHidden="0" w:uiPriority="60" w:unhideWhenUsed="0"/>
-    <w:lsdException w:name="Light List Accent 3" w:semiHidden="0" w:uiPriority="61" w:unhideWhenUsed="0"/>
-    <w:lsdException w:name="Light Grid Accent 3" w:semiHidden="0" w:uiPriority="62" w:unhideWhenUsed="0"/>
-    <w:lsdException w:name="Medium Shading 1 Accent 3" w:semiHidden="0" w:uiPriority="63" w:unhideWhenUsed="0"/>
-    <w:lsdException w:name="Medium Shading 2 Accent 3" w:semiHidden="0" w:uiPriority="64" w:unhideWhenUsed="0"/>
-    <w:lsdException w:name="Medium List 1 Accent 3" w:semiHidden="0" w:uiPriority="65" w:unhideWhenUsed="0"/>
-    <w:lsdException w:name="Medium List 2 Accent 3" w:semiHidden="0" w:uiPriority="66" w:unhideWhenUsed="0"/>
-    <w:lsdException w:name="Medium Grid 1 Accent 3" w:semiHidden="0" w:uiPriority="67" w:unhideWhenUsed="0"/>
-    <w:lsdException w:name="Medium Grid 2 Accent 3" w:semiHidden="0" w:uiPriority="68" w:unhideWhenUsed="0"/>
-    <w:lsdException w:name="Medium Grid 3 Accent 3" w:semiHidden="0" w:uiPriority="69" w:unhideWhenUsed="0"/>
-    <w:lsdException w:name="Dark List Accent 3" w:semiHidden="0" w:uiPriority="70" w:unhideWhenUsed="0"/>
-    <w:lsdException w:name="Colorful Shading Accent 3" w:semiHidden="0" w:uiPriority="71" w:unhideWhenUsed="0"/>
-    <w:lsdException w:name="Colorful List Accent 3" w:semiHidden="0" w:uiPriority="72" w:unhideWhenUsed="0"/>
-    <w:lsdException w:name="Colorful Grid Accent 3" w:semiHidden="0" w:uiPriority="73" w:unhideWhenUsed="0"/>
-    <w:lsdException w:name="Light Shading Accent 4" w:semiHidden="0" w:uiPriority="60" w:unhideWhenUsed="0"/>
-    <w:lsdException w:name="Light List Accent 4" w:semiHidden="0" w:uiPriority="61" w:unhideWhenUsed="0"/>
-    <w:lsdException w:name="Light Grid Accent 4" w:semiHidden="0" w:uiPriority="62" w:unhideWhenUsed="0"/>
-    <w:lsdException w:name="Medium Shading 1 Accent 4" w:semiHidden="0" w:uiPriority="63" w:unhideWhenUsed="0"/>
-    <w:lsdException w:name="Medium Shading 2 Accent 4" w:semiHidden="0" w:uiPriority="64" w:unhideWhenUsed="0"/>
-    <w:lsdException w:name="Medium List 1 Accent 4" w:semiHidden="0" w:uiPriority="65" w:unhideWhenUsed="0"/>
-    <w:lsdException w:name="Medium List 2 Accent 4" w:semiHidden="0" w:uiPriority="66" w:unhideWhenUsed="0"/>
-    <w:lsdException w:name="Medium Grid 1 Accent 4" w:semiHidden="0" w:uiPriority="67" w:unhideWhenUsed="0"/>
-    <w:lsdException w:name="Medium Grid 2 Accent 4" w:semiHidden="0" w:uiPriority="68" w:unhideWhenUsed="0"/>
-    <w:lsdException w:name="Medium Grid 3 Accent 4" w:semiHidden="0" w:uiPriority="69" w:unhideWhenUsed="0"/>
-    <w:lsdException w:name="Dark List Accent 4" w:semiHidden="0" w:uiPriority="70" w:unhideWhenUsed="0"/>
-    <w:lsdException w:name="Colorful Shading Accent 4" w:semiHidden="0" w:uiPriority="71" w:unhideWhenUsed="0"/>
-    <w:lsdException w:name="Colorful List Accent 4" w:semiHidden="0" w:uiPriority="72" w:unhideWhenUsed="0"/>
-    <w:lsdException w:name="Colorful Grid Accent 4" w:semiHidden="0" w:uiPriority="73" w:unhideWhenUsed="0"/>
-    <w:lsdException w:name="Light Shading Accent 5" w:semiHidden="0" w:uiPriority="60" w:unhideWhenUsed="0"/>
-    <w:lsdException w:name="Light List Accent 5" w:semiHidden="0" w:uiPriority="61" w:unhideWhenUsed="0"/>
-    <w:lsdException w:name="Light Grid Accent 5" w:semiHidden="0" w:uiPriority="62" w:unhideWhenUsed="0"/>
-    <w:lsdException w:name="Medium Shading 1 Accent 5" w:semiHidden="0" w:uiPriority="63" w:unhideWhenUsed="0"/>
-    <w:lsdException w:name="Medium Shading 2 Accent 5" w:semiHidden="0" w:uiPriority="64" w:unhideWhenUsed="0"/>
-    <w:lsdException w:name="Medium List 1 Accent 5" w:semiHidden="0" w:uiPriority="65" w:unhideWhenUsed="0"/>
-    <w:lsdException w:name="Medium List 2 Accent 5" w:semiHidden="0" w:uiPriority="66" w:unhideWhenUsed="0"/>
-    <w:lsdException w:name="Medium Grid 1 Accent 5" w:semiHidden="0" w:uiPriority="67" w:unhideWhenUsed="0"/>
-    <w:lsdException w:name="Medium Grid 2 Accent 5" w:semiHidden="0" w:uiPriority="68" w:unhideWhenUsed="0"/>
-    <w:lsdException w:name="Medium Grid 3 Accent 5" w:semiHidden="0" w:uiPriority="69" w:unhideWhenUsed="0"/>
-    <w:lsdException w:name="Dark List Accent 5" w:semiHidden="0" w:uiPriority="70" w:unhideWhenUsed="0"/>
-    <w:lsdException w:name="Colorful Shading Accent 5" w:semiHidden="0" w:uiPriority="71" w:unhideWhenUsed="0"/>
-    <w:lsdException w:name="Colorful List Accent 5" w:semiHidden="0" w:uiPriority="72" w:unhideWhenUsed="0"/>
-    <w:lsdException w:name="Colorful Grid Accent 5" w:semiHidden="0" w:uiPriority="73" w:unhideWhenUsed="0"/>
-    <w:lsdException w:name="Light Shading Accent 6" w:semiHidden="0" w:uiPriority="60" w:unhideWhenUsed="0"/>
-    <w:lsdException w:name="Light List Accent 6" w:semiHidden="0" w:uiPriority="61" w:unhideWhenUsed="0"/>
-    <w:lsdException w:name="Light Grid Accent 6" w:semiHidden="0" w:uiPriority="62" w:unhideWhenUsed="0"/>
-    <w:lsdException w:name="Medium Shading 1 Accent 6" w:semiHidden="0" w:uiPriority="63" w:unhideWhenUsed="0"/>
-    <w:lsdException w:name="Medium Shading 2 Accent 6" w:semiHidden="0" w:uiPriority="64" w:unhideWhenUsed="0"/>
-    <w:lsdException w:name="Medium List 1 Accent 6" w:semiHidden="0" w:uiPriority="65" w:unhideWhenUsed="0"/>
-    <w:lsdException w:name="Medium List 2 Accent 6" w:semiHidden="0" w:uiPriority="66" w:unhideWhenUsed="0"/>
-    <w:lsdException w:name="Medium Grid 1 Accent 6" w:semiHidden="0" w:uiPriority="67" w:unhideWhenUsed="0"/>
-    <w:lsdException w:name="Medium Grid 2 Accent 6" w:semiHidden="0" w:uiPriority="68" w:unhideWhenUsed="0"/>
-    <w:lsdException w:name="Medium Grid 3 Accent 6" w:semiHidden="0" w:uiPriority="69" w:unhideWhenUsed="0"/>
-    <w:lsdException w:name="Dark List Accent 6" w:semiHidden="0" w:uiPriority="70" w:unhideWhenUsed="0"/>
-    <w:lsdException w:name="Colorful Shading Accent 6" w:semiHidden="0" w:uiPriority="71" w:unhideWhenUsed="0"/>
-    <w:lsdException w:name="Colorful List Accent 6" w:semiHidden="0" w:uiPriority="72" w:unhideWhenUsed="0"/>
-    <w:lsdException w:name="Colorful Grid Accent 6" w:semiHidden="0" w:uiPriority="73" w:unhideWhenUsed="0"/>
-    <w:lsdException w:name="Subtle Emphasis" w:semiHidden="0" w:uiPriority="19" w:unhideWhenUsed="0" w:qFormat="1"/>
-    <w:lsdException w:name="Intense Emphasis" w:semiHidden="0" w:uiPriority="21" w:unhideWhenUsed="0" w:qFormat="1"/>
-    <w:lsdException w:name="Subtle Reference" w:semiHidden="0" w:uiPriority="31" w:unhideWhenUsed="0" w:qFormat="1"/>
-    <w:lsdException w:name="Intense Reference" w:semiHidden="0" w:uiPriority="32" w:unhideWhenUsed="0" w:qFormat="1"/>
-    <w:lsdException w:name="Book Title" w:semiHidden="0" w:uiPriority="33" w:unhideWhenUsed="0" w:qFormat="1"/>
-    <w:lsdException w:name="Bibliography" w:uiPriority="37"/>
-    <w:lsdException w:name="TOC Heading" w:uiPriority="39" w:qFormat="1"/>
-  </w:latentStyles>
-  <w:style w:type="paragraph" w:default="1" w:styleId="Normal">
-    <w:name w:val="Normal"/>
-    <w:qFormat/>
-    <w:rsid w:val="00ED2AB8"/>
-    <w:rPr>
-      <w:sz w:val="24"/>
-      <w:szCs w:val="24"/>
-    </w:rPr>
-  </w:style>
-  <w:style w:type="paragraph" w:styleId="Heading1">
-    <w:name w:val="heading 1"/>
-    <w:basedOn w:val="heading"/>
-    <w:next w:val="textbody"/>
-    <w:uiPriority w:val="99"/>
-    <w:qFormat/>
-    <w:rsid w:val="00ED2AB8"/>
-    <w:pPr>
-      <w:pageBreakBefore/>
-      <w:numPr>
-        <w:numId w:val="2"/>
-      </w:numPr>
-      <w:spacing w:before="240" w:after="60"/>
-      <w:outlineLvl w:val="0"/>
-    </w:pPr>
-    <w:rPr>
-      <w:kern w:val="32"/>
-      <w:sz w:val="32"/>
-      <w:szCs w:val="32"/>
-    </w:rPr>
-  </w:style>
-  <w:style w:type="paragraph" w:styleId="Heading2">
-    <w:name w:val="heading 2"/>
-    <w:basedOn w:val="heading"/>
-    <w:next w:val="textbody"/>
-    <w:link w:val="Heading2Char"/>
-    <w:uiPriority w:val="99"/>
-    <w:qFormat/>
-    <w:rsid w:val="00ED2AB8"/>
-    <w:pPr>
-      <w:numPr>
-        <w:ilvl w:val="1"/>
-        <w:numId w:val="2"/>
-      </w:numPr>
-      <w:spacing w:before="240" w:after="60"/>
-      <w:outlineLvl w:val="1"/>
-    </w:pPr>
-    <w:rPr>
-      <w:sz w:val="28"/>
-      <w:szCs w:val="28"/>
-    </w:rPr>
-  </w:style>
-  <w:style w:type="paragraph" w:styleId="Heading3">
-    <w:name w:val="heading 3"/>
-    <w:basedOn w:val="heading"/>
-    <w:next w:val="textbody"/>
-    <w:link w:val="Heading3Char"/>
-    <w:uiPriority w:val="99"/>
-    <w:qFormat/>
-    <w:rsid w:val="00ED2AB8"/>
-    <w:pPr>
-      <w:numPr>
-        <w:ilvl w:val="2"/>
-        <w:numId w:val="2"/>
-      </w:numPr>
-      <w:tabs>
-        <w:tab w:val="left" w:pos="864"/>
-      </w:tabs>
-      <w:spacing w:before="240" w:after="60"/>
-      <w:ind w:left="864" w:hanging="864"/>
-      <w:outlineLvl w:val="2"/>
-    </w:pPr>
-  </w:style>
-  <w:style w:type="paragraph" w:styleId="Heading4">
-    <w:name w:val="heading 4"/>
-    <w:basedOn w:val="heading"/>
-    <w:next w:val="textbody"/>
-    <w:uiPriority w:val="99"/>
-    <w:qFormat/>
-    <w:rsid w:val="00ED2AB8"/>
-    <w:pPr>
-      <w:numPr>
-        <w:ilvl w:val="3"/>
-        <w:numId w:val="2"/>
-      </w:numPr>
-      <w:tabs>
-        <w:tab w:val="left" w:pos="1008"/>
-      </w:tabs>
-      <w:ind w:left="1008" w:hanging="1008"/>
-      <w:outlineLvl w:val="3"/>
-    </w:pPr>
-    <w:rPr>
-      <w:sz w:val="22"/>
-      <w:szCs w:val="22"/>
-    </w:rPr>
-  </w:style>
-  <w:style w:type="paragraph" w:styleId="Heading5">
-    <w:name w:val="heading 5"/>
-    <w:basedOn w:val="Normal"/>
-    <w:next w:val="Normal"/>
-    <w:uiPriority w:val="99"/>
-    <w:qFormat/>
-    <w:rsid w:val="00ED2AB8"/>
-    <w:pPr>
-      <w:numPr>
-        <w:ilvl w:val="4"/>
-        <w:numId w:val="2"/>
-      </w:numPr>
-      <w:spacing w:before="240" w:after="60"/>
-      <w:outlineLvl w:val="4"/>
-    </w:pPr>
-    <w:rPr>
-      <w:b/>
-      <w:bCs/>
-      <w:i/>
-      <w:iCs/>
-      <w:sz w:val="26"/>
-      <w:szCs w:val="26"/>
-    </w:rPr>
-  </w:style>
-  <w:style w:type="paragraph" w:styleId="Heading6">
-    <w:name w:val="heading 6"/>
-    <w:basedOn w:val="Normal"/>
-    <w:next w:val="Normal"/>
-    <w:uiPriority w:val="99"/>
-    <w:qFormat/>
-    <w:rsid w:val="00ED2AB8"/>
-    <w:pPr>
-      <w:numPr>
-        <w:ilvl w:val="5"/>
-        <w:numId w:val="2"/>
-      </w:numPr>
-      <w:spacing w:before="240" w:after="60"/>
-      <w:outlineLvl w:val="5"/>
-    </w:pPr>
-    <w:rPr>
-      <w:b/>
-      <w:bCs/>
-      <w:sz w:val="22"/>
-      <w:szCs w:val="22"/>
-    </w:rPr>
-  </w:style>
-  <w:style w:type="paragraph" w:styleId="Heading7">
-    <w:name w:val="heading 7"/>
-    <w:basedOn w:val="Normal"/>
-    <w:next w:val="Normal"/>
-    <w:uiPriority w:val="99"/>
-    <w:qFormat/>
-    <w:rsid w:val="00ED2AB8"/>
-    <w:pPr>
-      <w:numPr>
-        <w:ilvl w:val="6"/>
-        <w:numId w:val="2"/>
-      </w:numPr>
-      <w:spacing w:before="240" w:after="60"/>
-      <w:outlineLvl w:val="6"/>
-    </w:pPr>
-  </w:style>
-  <w:style w:type="paragraph" w:styleId="Heading8">
-    <w:name w:val="heading 8"/>
-    <w:basedOn w:val="Normal"/>
-    <w:next w:val="Normal"/>
-    <w:uiPriority w:val="99"/>
-    <w:qFormat/>
-    <w:rsid w:val="00ED2AB8"/>
-    <w:pPr>
-      <w:numPr>
-        <w:ilvl w:val="7"/>
-        <w:numId w:val="2"/>
-      </w:numPr>
-      <w:spacing w:before="240" w:after="60"/>
-      <w:outlineLvl w:val="7"/>
-    </w:pPr>
-    <w:rPr>
-      <w:i/>
-      <w:iCs/>
-    </w:rPr>
-  </w:style>
-  <w:style w:type="paragraph" w:styleId="Heading9">
-    <w:name w:val="heading 9"/>
-    <w:basedOn w:val="Normal"/>
-    <w:next w:val="Normal"/>
-    <w:uiPriority w:val="99"/>
-    <w:qFormat/>
-    <w:rsid w:val="00ED2AB8"/>
-    <w:pPr>
-      <w:numPr>
-        <w:ilvl w:val="8"/>
-        <w:numId w:val="2"/>
-      </w:numPr>
-      <w:spacing w:before="240" w:after="60"/>
-      <w:outlineLvl w:val="8"/>
-    </w:pPr>
-    <w:rPr>
-      <w:rFonts w:ascii="Arial" w:hAnsi="Arial" w:cs="Arial"/>
-      <w:sz w:val="22"/>
-      <w:szCs w:val="22"/>
-    </w:rPr>
-  </w:style>
-  <w:style w:type="character" w:default="1" w:styleId="DefaultParagraphFont">
-    <w:name w:val="Default Paragraph Font"/>
-    <w:uiPriority w:val="1"/>
-    <w:semiHidden/>
-    <w:unhideWhenUsed/>
-  </w:style>
-  <w:style w:type="table" w:default="1" w:styleId="TableNormal">
-    <w:name w:val="Normal Table"/>
-    <w:uiPriority w:val="99"/>
-    <w:semiHidden/>
-    <w:unhideWhenUsed/>
-    <w:tblPr>
-      <w:tblInd w:w="0" w:type="dxa"/>
-      <w:tblCellMar>
-        <w:top w:w="0" w:type="dxa"/>
-        <w:left w:w="108" w:type="dxa"/>
-        <w:bottom w:w="0" w:type="dxa"/>
-        <w:right w:w="108" w:type="dxa"/>
-      </w:tblCellMar>
-    </w:tblPr>
-  </w:style>
-  <w:style w:type="numbering" w:default="1" w:styleId="NoList">
-    <w:name w:val="No List"/>
-    <w:uiPriority w:val="99"/>
-    <w:semiHidden/>
-    <w:unhideWhenUsed/>
-  </w:style>
-  <w:style w:type="paragraph" w:customStyle="1" w:styleId="heading">
-    <w:name w:val="heading"/>
-    <w:basedOn w:val="textbody"/>
-    <w:rsid w:val="00ED2AB8"/>
-    <w:pPr>
-      <w:keepNext/>
-      <w:ind w:left="0" w:right="0"/>
-    </w:pPr>
-    <w:rPr>
-      <w:rFonts w:ascii="Verdana" w:hAnsi="Verdana" w:cs="Verdana"/>
-    </w:rPr>
-  </w:style>
-  <w:style w:type="paragraph" w:customStyle="1" w:styleId="textbody">
-    <w:name w:val="text: body"/>
-    <w:basedOn w:val="Normal"/>
-    <w:uiPriority w:val="99"/>
-    <w:rsid w:val="00ED2AB8"/>
-    <w:pPr>
-      <w:spacing w:after="120"/>
-      <w:ind w:left="1152" w:right="1008"/>
-    </w:pPr>
-  </w:style>
-  <w:style w:type="paragraph" w:customStyle="1" w:styleId="text">
-    <w:name w:val="text"/>
-    <w:basedOn w:val="Normal"/>
-    <w:rsid w:val="00ED2AB8"/>
-    <w:pPr>
-      <w:spacing w:before="120" w:after="120"/>
-    </w:pPr>
-    <w:rPr>
-      <w:rFonts w:ascii="Arial" w:hAnsi="Arial" w:cs="Arial"/>
-      <w:sz w:val="20"/>
-      <w:szCs w:val="20"/>
-    </w:rPr>
-  </w:style>
-  <w:style w:type="paragraph" w:styleId="FootnoteText">
-    <w:name w:val="footnote text"/>
-    <w:basedOn w:val="Normal"/>
-    <w:semiHidden/>
-    <w:rsid w:val="00ED2AB8"/>
-    <w:rPr>
-      <w:sz w:val="20"/>
-      <w:szCs w:val="20"/>
-    </w:rPr>
-  </w:style>
-  <w:style w:type="character" w:styleId="FootnoteReference">
-    <w:name w:val="footnote reference"/>
-    <w:basedOn w:val="DefaultParagraphFont"/>
-    <w:semiHidden/>
-    <w:rsid w:val="00ED2AB8"/>
-    <w:rPr>
-      <w:vertAlign w:val="superscript"/>
-    </w:rPr>
-  </w:style>
-  <w:style w:type="paragraph" w:styleId="Header">
-    <w:name w:val="header"/>
-    <w:basedOn w:val="Normal"/>
-    <w:rsid w:val="00ED2AB8"/>
-    <w:pPr>
-      <w:pBdr>
-        <w:top w:val="single" w:sz="8" w:space="3" w:color="auto"/>
-        <w:bottom w:val="single" w:sz="8" w:space="3" w:color="auto"/>
-      </w:pBdr>
-      <w:tabs>
-        <w:tab w:val="center" w:pos="4320"/>
-        <w:tab w:val="right" w:pos="8640"/>
-      </w:tabs>
-    </w:pPr>
-    <w:rPr>
-      <w:rFonts w:ascii="Verdana" w:hAnsi="Verdana" w:cs="Verdana"/>
-      <w:sz w:val="20"/>
-      <w:szCs w:val="20"/>
-    </w:rPr>
-  </w:style>
-  <w:style w:type="paragraph" w:styleId="Footer">
-    <w:name w:val="footer"/>
-    <w:basedOn w:val="Normal"/>
-    <w:rsid w:val="00ED2AB8"/>
-    <w:pPr>
-      <w:tabs>
-        <w:tab w:val="center" w:pos="4680"/>
-        <w:tab w:val="right" w:pos="9360"/>
-      </w:tabs>
-    </w:pPr>
-    <w:rPr>
-      <w:rFonts w:ascii="Verdana" w:hAnsi="Verdana" w:cs="Verdana"/>
-      <w:sz w:val="18"/>
-      <w:szCs w:val="18"/>
-    </w:rPr>
-  </w:style>
-  <w:style w:type="paragraph" w:customStyle="1" w:styleId="figurecaption">
-    <w:name w:val="figure caption"/>
-    <w:basedOn w:val="text"/>
-    <w:next w:val="text"/>
-    <w:rsid w:val="00ED2AB8"/>
-    <w:pPr>
-      <w:spacing w:before="0" w:after="0"/>
-      <w:jc w:val="center"/>
-    </w:pPr>
-    <w:rPr>
-      <w:rFonts w:ascii="Verdana" w:hAnsi="Verdana" w:cs="Verdana"/>
-      <w:i/>
-      <w:iCs/>
-      <w:sz w:val="18"/>
-      <w:szCs w:val="18"/>
-    </w:rPr>
-  </w:style>
-  <w:style w:type="paragraph" w:styleId="BalloonText">
-    <w:name w:val="Balloon Text"/>
-    <w:basedOn w:val="Normal"/>
-    <w:semiHidden/>
-    <w:rsid w:val="00ED2AB8"/>
-    <w:rPr>
-      <w:rFonts w:ascii="Tahoma" w:hAnsi="Tahoma" w:cs="Tahoma"/>
-      <w:sz w:val="16"/>
-      <w:szCs w:val="16"/>
-    </w:rPr>
-  </w:style>
-  <w:style w:type="paragraph" w:customStyle="1" w:styleId="tabletext">
-    <w:name w:val="table text"/>
-    <w:basedOn w:val="text"/>
-    <w:rsid w:val="00ED2AB8"/>
-    <w:pPr>
-      <w:spacing w:before="40" w:after="40"/>
-    </w:pPr>
-  </w:style>
-  <w:style w:type="paragraph" w:styleId="Caption">
-    <w:name w:val="caption"/>
-    <w:basedOn w:val="Normal"/>
-    <w:next w:val="Normal"/>
-    <w:qFormat/>
-    <w:rsid w:val="00ED2AB8"/>
-    <w:pPr>
-      <w:spacing w:before="120" w:after="120"/>
-    </w:pPr>
-    <w:rPr>
-      <w:b/>
-      <w:bCs/>
-      <w:sz w:val="20"/>
-      <w:szCs w:val="20"/>
-    </w:rPr>
-  </w:style>
-  <w:style w:type="paragraph" w:customStyle="1" w:styleId="tabletitle">
-    <w:name w:val="table title"/>
-    <w:basedOn w:val="tabletext"/>
-    <w:next w:val="tabletext"/>
-    <w:rsid w:val="00ED2AB8"/>
-    <w:pPr>
-      <w:framePr w:hSpace="180" w:wrap="auto" w:vAnchor="page" w:hAnchor="margin" w:xAlign="center" w:y="1621"/>
-      <w:pBdr>
-        <w:bottom w:val="single" w:sz="8" w:space="1" w:color="auto"/>
-      </w:pBdr>
-    </w:pPr>
-  </w:style>
-  <w:style w:type="paragraph" w:customStyle="1" w:styleId="Appendix1">
-    <w:name w:val="Appendix 1"/>
-    <w:basedOn w:val="Heading1"/>
-    <w:next w:val="textbody"/>
-    <w:rsid w:val="00ED2AB8"/>
-    <w:pPr>
-      <w:numPr>
-        <w:numId w:val="1"/>
-      </w:numPr>
-    </w:pPr>
-  </w:style>
-  <w:style w:type="paragraph" w:customStyle="1" w:styleId="tablecaption">
-    <w:name w:val="table caption"/>
-    <w:basedOn w:val="figurecaption"/>
-    <w:rsid w:val="00ED2AB8"/>
-    <w:pPr>
-      <w:keepNext/>
-      <w:spacing w:before="480"/>
-    </w:pPr>
-  </w:style>
-  <w:style w:type="paragraph" w:customStyle="1" w:styleId="Equation">
-    <w:name w:val="Equation"/>
-    <w:basedOn w:val="textbody"/>
-    <w:rsid w:val="00ED2AB8"/>
-    <w:pPr>
-      <w:ind w:left="3420" w:hanging="1800"/>
-    </w:pPr>
-  </w:style>
-  <w:style w:type="paragraph" w:styleId="TOC1">
-    <w:name w:val="toc 1"/>
-    <w:basedOn w:val="Normal"/>
-    <w:next w:val="Normal"/>
-    <w:autoRedefine/>
-    <w:uiPriority w:val="39"/>
-    <w:rsid w:val="00ED2AB8"/>
-    <w:pPr>
-      <w:spacing w:before="120" w:after="120"/>
-    </w:pPr>
-    <w:rPr>
-      <w:b/>
-      <w:bCs/>
-      <w:caps/>
-      <w:sz w:val="20"/>
-      <w:szCs w:val="20"/>
-    </w:rPr>
-  </w:style>
-  <w:style w:type="paragraph" w:styleId="TOC2">
-    <w:name w:val="toc 2"/>
-    <w:basedOn w:val="Normal"/>
-    <w:next w:val="Normal"/>
-    <w:autoRedefine/>
-    <w:uiPriority w:val="39"/>
-    <w:rsid w:val="00ED2AB8"/>
-    <w:pPr>
-      <w:ind w:left="240"/>
-    </w:pPr>
-    <w:rPr>
-      <w:sz w:val="20"/>
-      <w:szCs w:val="20"/>
-    </w:rPr>
-  </w:style>
-  <w:style w:type="paragraph" w:styleId="TOC3">
-    <w:name w:val="toc 3"/>
-    <w:basedOn w:val="Normal"/>
-    <w:next w:val="Normal"/>
-    <w:autoRedefine/>
-    <w:uiPriority w:val="39"/>
-    <w:rsid w:val="00ED2AB8"/>
-    <w:pPr>
-      <w:ind w:left="480"/>
-    </w:pPr>
-    <w:rPr>
-      <w:i/>
-      <w:iCs/>
-      <w:sz w:val="20"/>
-      <w:szCs w:val="20"/>
-    </w:rPr>
-  </w:style>
-  <w:style w:type="paragraph" w:styleId="TOC4">
-    <w:name w:val="toc 4"/>
-    <w:basedOn w:val="Normal"/>
-    <w:next w:val="Normal"/>
-    <w:autoRedefine/>
-    <w:semiHidden/>
-    <w:rsid w:val="00ED2AB8"/>
-    <w:pPr>
-      <w:ind w:left="720"/>
-    </w:pPr>
-    <w:rPr>
-      <w:sz w:val="18"/>
-      <w:szCs w:val="18"/>
-    </w:rPr>
-  </w:style>
-  <w:style w:type="paragraph" w:styleId="TOC5">
-    <w:name w:val="toc 5"/>
-    <w:basedOn w:val="Normal"/>
-    <w:next w:val="Normal"/>
-    <w:autoRedefine/>
-    <w:semiHidden/>
-    <w:rsid w:val="00ED2AB8"/>
-    <w:pPr>
-      <w:ind w:left="960"/>
-    </w:pPr>
-    <w:rPr>
-      <w:sz w:val="18"/>
-      <w:szCs w:val="18"/>
-    </w:rPr>
-  </w:style>
-  <w:style w:type="paragraph" w:styleId="TOC6">
-    <w:name w:val="toc 6"/>
-    <w:basedOn w:val="Normal"/>
-    <w:next w:val="Normal"/>
-    <w:autoRedefine/>
-    <w:semiHidden/>
-    <w:rsid w:val="00ED2AB8"/>
-    <w:pPr>
-      <w:ind w:left="1200"/>
-    </w:pPr>
-    <w:rPr>
-      <w:sz w:val="18"/>
-      <w:szCs w:val="18"/>
-    </w:rPr>
-  </w:style>
-  <w:style w:type="paragraph" w:styleId="TOC7">
-    <w:name w:val="toc 7"/>
-    <w:basedOn w:val="Normal"/>
-    <w:next w:val="Normal"/>
-    <w:autoRedefine/>
-    <w:semiHidden/>
-    <w:rsid w:val="00ED2AB8"/>
-    <w:pPr>
-      <w:ind w:left="1440"/>
-    </w:pPr>
-    <w:rPr>
-      <w:sz w:val="18"/>
-      <w:szCs w:val="18"/>
-    </w:rPr>
-  </w:style>
-  <w:style w:type="paragraph" w:styleId="TOC8">
-    <w:name w:val="toc 8"/>
-    <w:basedOn w:val="Normal"/>
-    <w:next w:val="Normal"/>
-    <w:autoRedefine/>
-    <w:semiHidden/>
-    <w:rsid w:val="00ED2AB8"/>
-    <w:pPr>
-      <w:ind w:left="1680"/>
-    </w:pPr>
-    <w:rPr>
-      <w:sz w:val="18"/>
-      <w:szCs w:val="18"/>
-    </w:rPr>
-  </w:style>
-  <w:style w:type="paragraph" w:styleId="TOC9">
-    <w:name w:val="toc 9"/>
-    <w:basedOn w:val="Normal"/>
-    <w:next w:val="Normal"/>
-    <w:autoRedefine/>
-    <w:semiHidden/>
-    <w:rsid w:val="00ED2AB8"/>
-    <w:pPr>
-      <w:ind w:left="1920"/>
-    </w:pPr>
-    <w:rPr>
-      <w:sz w:val="18"/>
-      <w:szCs w:val="18"/>
-    </w:rPr>
-  </w:style>
-  <w:style w:type="character" w:styleId="Hyperlink">
-    <w:name w:val="Hyperlink"/>
-    <w:basedOn w:val="DefaultParagraphFont"/>
-    <w:uiPriority w:val="99"/>
-    <w:unhideWhenUsed/>
-    <w:rsid w:val="005707AA"/>
-    <w:rPr>
-      <w:color w:val="0000FF"/>
-      <w:u w:val="single"/>
-    </w:rPr>
-  </w:style>
-  <w:style w:type="paragraph" w:customStyle="1" w:styleId="NormalText">
-    <w:name w:val="Normal Text"/>
-    <w:rsid w:val="00ED2AB8"/>
-    <w:pPr>
-      <w:autoSpaceDE w:val="0"/>
-      <w:autoSpaceDN w:val="0"/>
-      <w:adjustRightInd w:val="0"/>
-    </w:pPr>
-    <w:rPr>
-      <w:rFonts w:ascii="MS Sans Serif" w:hAnsi="MS Sans Serif" w:cs="MS Sans Serif"/>
-      <w:sz w:val="16"/>
-      <w:szCs w:val="16"/>
-    </w:rPr>
-  </w:style>
-  <w:style w:type="paragraph" w:customStyle="1" w:styleId="textinputfile">
-    <w:name w:val="text input file"/>
-    <w:basedOn w:val="commandprompt"/>
-    <w:rsid w:val="00ED2AB8"/>
-    <w:pPr>
-      <w:spacing w:after="0"/>
-    </w:pPr>
-  </w:style>
-  <w:style w:type="paragraph" w:customStyle="1" w:styleId="commandprompt">
-    <w:name w:val="command prompt"/>
-    <w:basedOn w:val="textbody"/>
-    <w:rsid w:val="00ED2AB8"/>
-    <w:pPr>
-      <w:ind w:left="1498"/>
-    </w:pPr>
-    <w:rPr>
-      <w:rFonts w:ascii="Courier New" w:hAnsi="Courier New" w:cs="Courier New"/>
-      <w:sz w:val="20"/>
-      <w:szCs w:val="20"/>
-    </w:rPr>
-  </w:style>
-  <w:style w:type="paragraph" w:customStyle="1" w:styleId="Heading3moreindent">
-    <w:name w:val="Heading 3 (more indent)"/>
-    <w:basedOn w:val="Heading3"/>
-    <w:next w:val="textbody"/>
-    <w:rsid w:val="00ED2AB8"/>
-    <w:pPr>
-      <w:tabs>
-        <w:tab w:val="clear" w:pos="864"/>
-        <w:tab w:val="left" w:pos="1008"/>
-      </w:tabs>
-      <w:ind w:left="1008" w:hanging="1008"/>
-    </w:pPr>
-  </w:style>
-  <w:style w:type="paragraph" w:customStyle="1" w:styleId="textfilewide">
-    <w:name w:val="text file (wide)"/>
-    <w:basedOn w:val="textinputfile"/>
-    <w:rsid w:val="00ED2AB8"/>
-    <w:pPr>
-      <w:ind w:left="432"/>
-    </w:pPr>
-    <w:rPr>
-      <w:sz w:val="16"/>
-      <w:szCs w:val="16"/>
-    </w:rPr>
-  </w:style>
-  <w:style w:type="paragraph" w:customStyle="1" w:styleId="reference">
-    <w:name w:val="reference"/>
-    <w:basedOn w:val="textbody"/>
-    <w:rsid w:val="00ED2AB8"/>
-    <w:pPr>
-      <w:ind w:left="1584" w:hanging="432"/>
-    </w:pPr>
-  </w:style>
-  <w:style w:type="paragraph" w:customStyle="1" w:styleId="titleline">
-    <w:name w:val="title line"/>
-    <w:basedOn w:val="Normal"/>
-    <w:rsid w:val="00ED2AB8"/>
-    <w:pPr>
-      <w:jc w:val="center"/>
-    </w:pPr>
-    <w:rPr>
-      <w:rFonts w:ascii="Verdana" w:hAnsi="Verdana" w:cs="Verdana"/>
-      <w:sz w:val="40"/>
-      <w:szCs w:val="40"/>
-    </w:rPr>
-  </w:style>
-  <w:style w:type="paragraph" w:customStyle="1" w:styleId="titleline1">
-    <w:name w:val="title line 1"/>
-    <w:basedOn w:val="titleline"/>
-    <w:next w:val="titleline"/>
-    <w:rsid w:val="00ED2AB8"/>
-    <w:pPr>
-      <w:spacing w:before="3240"/>
-    </w:pPr>
-  </w:style>
-  <w:style w:type="paragraph" w:customStyle="1" w:styleId="titleline-small">
-    <w:name w:val="title line - small"/>
-    <w:basedOn w:val="titleline"/>
-    <w:rsid w:val="00ED2AB8"/>
-    <w:pPr>
-      <w:spacing w:before="120"/>
-    </w:pPr>
-    <w:rPr>
-      <w:rFonts w:eastAsia="SimSun"/>
-      <w:sz w:val="26"/>
-      <w:szCs w:val="26"/>
-      <w:lang w:eastAsia="zh-CN"/>
-    </w:rPr>
-  </w:style>
-  <w:style w:type="paragraph" w:styleId="ListParagraph">
-    <w:name w:val="List Paragraph"/>
-    <w:basedOn w:val="Normal"/>
-    <w:uiPriority w:val="34"/>
-    <w:qFormat/>
-    <w:rsid w:val="001B6169"/>
-    <w:pPr>
-      <w:spacing w:after="200" w:line="276" w:lineRule="auto"/>
-      <w:ind w:left="720"/>
-      <w:contextualSpacing/>
-    </w:pPr>
-    <w:rPr>
-      <w:rFonts w:ascii="Calibri" w:eastAsia="Calibri" w:hAnsi="Calibri"/>
-      <w:sz w:val="22"/>
-      <w:szCs w:val="22"/>
-    </w:rPr>
-  </w:style>
-  <w:style w:type="character" w:styleId="PlaceholderText">
-    <w:name w:val="Placeholder Text"/>
-    <w:basedOn w:val="DefaultParagraphFont"/>
-    <w:uiPriority w:val="99"/>
-    <w:semiHidden/>
-    <w:rsid w:val="003E20B1"/>
-    <w:rPr>
-      <w:color w:val="808080"/>
-    </w:rPr>
-  </w:style>
-  <w:style w:type="character" w:styleId="CommentReference">
-    <w:name w:val="annotation reference"/>
-    <w:basedOn w:val="DefaultParagraphFont"/>
-    <w:uiPriority w:val="99"/>
-    <w:semiHidden/>
-    <w:unhideWhenUsed/>
-    <w:rsid w:val="00C138B2"/>
-    <w:rPr>
-      <w:sz w:val="16"/>
-      <w:szCs w:val="16"/>
-    </w:rPr>
-  </w:style>
-  <w:style w:type="paragraph" w:styleId="CommentText">
-    <w:name w:val="annotation text"/>
-    <w:basedOn w:val="Normal"/>
-    <w:link w:val="CommentTextChar"/>
-    <w:uiPriority w:val="99"/>
-    <w:semiHidden/>
-    <w:unhideWhenUsed/>
-    <w:rsid w:val="00C138B2"/>
-    <w:rPr>
-      <w:sz w:val="20"/>
-      <w:szCs w:val="20"/>
-    </w:rPr>
-  </w:style>
-  <w:style w:type="character" w:customStyle="1" w:styleId="CommentTextChar">
-    <w:name w:val="Comment Text Char"/>
-    <w:basedOn w:val="DefaultParagraphFont"/>
-    <w:link w:val="CommentText"/>
-    <w:uiPriority w:val="99"/>
-    <w:semiHidden/>
-    <w:rsid w:val="00C138B2"/>
-  </w:style>
-  <w:style w:type="paragraph" w:styleId="CommentSubject">
-    <w:name w:val="annotation subject"/>
-    <w:basedOn w:val="CommentText"/>
-    <w:next w:val="CommentText"/>
-    <w:link w:val="CommentSubjectChar"/>
-    <w:uiPriority w:val="99"/>
-    <w:semiHidden/>
-    <w:unhideWhenUsed/>
-    <w:rsid w:val="00C138B2"/>
-    <w:rPr>
-      <w:b/>
-      <w:bCs/>
-    </w:rPr>
-  </w:style>
-  <w:style w:type="character" w:customStyle="1" w:styleId="CommentSubjectChar">
-    <w:name w:val="Comment Subject Char"/>
-    <w:basedOn w:val="CommentTextChar"/>
-    <w:link w:val="CommentSubject"/>
-    <w:uiPriority w:val="99"/>
-    <w:semiHidden/>
-    <w:rsid w:val="00C138B2"/>
-    <w:rPr>
-      <w:b/>
-      <w:bCs/>
-    </w:rPr>
-  </w:style>
-  <w:style w:type="character" w:customStyle="1" w:styleId="Heading2Char">
-    <w:name w:val="Heading 2 Char"/>
-    <w:basedOn w:val="DefaultParagraphFont"/>
-    <w:link w:val="Heading2"/>
-    <w:uiPriority w:val="99"/>
-    <w:rsid w:val="00EB1A9F"/>
-    <w:rPr>
-      <w:rFonts w:ascii="Verdana" w:hAnsi="Verdana" w:cs="Verdana"/>
-      <w:sz w:val="28"/>
-      <w:szCs w:val="28"/>
-    </w:rPr>
-  </w:style>
-  <w:style w:type="character" w:customStyle="1" w:styleId="Heading3Char">
-    <w:name w:val="Heading 3 Char"/>
-    <w:basedOn w:val="DefaultParagraphFont"/>
-    <w:link w:val="Heading3"/>
-    <w:uiPriority w:val="99"/>
-    <w:rsid w:val="003B5E5E"/>
-    <w:rPr>
-      <w:rFonts w:ascii="Verdana" w:hAnsi="Verdana" w:cs="Verdana"/>
-      <w:sz w:val="24"/>
-      <w:szCs w:val="24"/>
-    </w:rPr>
-  </w:style>
-</w:styles>
-</file>
-
-<file path=word/stylesWithEffects.xml><?xml version="1.0" encoding="utf-8"?>
-<w:styles xmlns:wpc="http://schemas.microsoft.com/office/word/2010/wordprocessingCanvas" xmlns:mc="http://schemas.openxmlformats.org/markup-compatibility/2006" xmlns:o="urn:schemas-microsoft-com:office:office" xmlns:r="http://schemas.openxmlformats.org/officeDocument/2006/relationships" xmlns:m="http://schemas.openxmlformats.org/officeDocument/2006/math" xmlns:v="urn:schemas-microsoft-com:vml" xmlns:wp14="http://schemas.microsoft.com/office/word/2010/wordprocessingDrawing" xmlns:wp="http://schemas.openxmlformats.org/drawingml/2006/wordprocessingDrawing" xmlns:w10="urn:schemas-microsoft-com:office:word" xmlns:w="http://schemas.openxmlformats.org/wordprocessingml/2006/main" xmlns:w14="http://schemas.microsoft.com/office/word/2010/wordml" xmlns:wpg="http://schemas.microsoft.com/office/word/2010/wordprocessingGroup" xmlns:wpi="http://schemas.microsoft.com/office/word/2010/wordprocessingInk" xmlns:wne="http://schemas.microsoft.com/office/word/2006/wordml" xmlns:wps="http://schemas.microsoft.com/office/word/2010/wordprocessingShape" mc:Ignorable="w14 wp14">
-  <w:docDefaults>
-    <w:rPrDefault>
-      <w:rPr>
-        <w:rFonts w:ascii="Times New Roman" w:eastAsia="Times New Roman" w:hAnsi="Times New Roman" w:cs="Times New Roman"/>
-        <w:lang w:val="en-US" w:eastAsia="en-US" w:bidi="ar-SA"/>
-      </w:rPr>
-    </w:rPrDefault>
-    <w:pPrDefault/>
-  </w:docDefaults>
-  <w:latentStyles w:defLockedState="0" w:defUIPriority="99" w:defSemiHidden="1" w:defUnhideWhenUsed="1" w:defQFormat="0" w:count="267">
-    <w:lsdException w:name="Normal" w:semiHidden="0" w:uiPriority="0" w:unhideWhenUsed="0" w:qFormat="1"/>
-    <w:lsdException w:name="heading 1" w:semiHidden="0" w:unhideWhenUsed="0" w:qFormat="1"/>
-    <w:lsdException w:name="heading 2" w:semiHidden="0" w:unhideWhenUsed="0" w:qFormat="1"/>
-    <w:lsdException w:name="heading 3" w:semiHidden="0" w:unhideWhenUsed="0" w:qFormat="1"/>
-    <w:lsdException w:name="heading 4" w:semiHidden="0" w:unhideWhenUsed="0" w:qFormat="1"/>
-    <w:lsdException w:name="heading 5" w:semiHidden="0" w:unhideWhenUsed="0" w:qFormat="1"/>
-    <w:lsdException w:name="heading 6" w:semiHidden="0" w:unhideWhenUsed="0" w:qFormat="1"/>
-    <w:lsdException w:name="heading 7" w:semiHidden="0" w:unhideWhenUsed="0" w:qFormat="1"/>
-    <w:lsdException w:name="heading 8" w:semiHidden="0" w:unhideWhenUsed="0" w:qFormat="1"/>
-    <w:lsdException w:name="heading 9" w:semiHidden="0" w:unhideWhenUsed="0" w:qFormat="1"/>
-    <w:lsdException w:name="toc 1" w:uiPriority="39"/>
-    <w:lsdException w:name="toc 2" w:uiPriority="39"/>
-    <w:lsdException w:name="toc 3" w:uiPriority="39"/>
-    <w:lsdException w:name="toc 4" w:uiPriority="0"/>
-    <w:lsdException w:name="toc 5" w:uiPriority="0"/>
-    <w:lsdException w:name="toc 6" w:uiPriority="0"/>
-    <w:lsdException w:name="toc 7" w:uiPriority="0"/>
-    <w:lsdException w:name="toc 8" w:uiPriority="0"/>
-    <w:lsdException w:name="toc 9" w:uiPriority="0"/>
-    <w:lsdException w:name="footnote text" w:uiPriority="0"/>
-    <w:lsdException w:name="header" w:uiPriority="0"/>
-    <w:lsdException w:name="footer" w:uiPriority="0"/>
-    <w:lsdException w:name="caption" w:semiHidden="0" w:uiPriority="0" w:unhideWhenUsed="0" w:qFormat="1"/>
-    <w:lsdException w:name="footnote reference" w:uiPriority="0"/>
-    <w:lsdException w:name="Title" w:semiHidden="0" w:uiPriority="10" w:unhideWhenUsed="0" w:qFormat="1"/>
-    <w:lsdException w:name="Default Paragraph Font" w:uiPriority="0"/>
-    <w:lsdException w:name="Subtitle" w:semiHidden="0" w:uiPriority="11" w:unhideWhenUsed="0" w:qFormat="1"/>
-    <w:lsdException w:name="Strong" w:semiHidden="0" w:uiPriority="22" w:unhideWhenUsed="0" w:qFormat="1"/>
-    <w:lsdException w:name="Emphasis" w:semiHidden="0" w:uiPriority="20" w:unhideWhenUsed="0" w:qFormat="1"/>
-    <w:lsdException w:name="No List" w:uiPriority="0"/>
-    <w:lsdException w:name="Balloon Text" w:uiPriority="0"/>
-    <w:lsdException w:name="Table Grid" w:semiHidden="0" w:uiPriority="59" w:unhideWhenUsed="0"/>
-    <w:lsdException w:name="Placeholder Text" w:unhideWhenUsed="0"/>
-    <w:lsdException w:name="No Spacing" w:semiHidden="0" w:uiPriority="1" w:unhideWhenUsed="0" w:qFormat="1"/>
-    <w:lsdException w:name="Light Shading" w:semiHidden="0" w:uiPriority="60" w:unhideWhenUsed="0"/>
-    <w:lsdException w:name="Light List" w:semiHidden="0" w:uiPriority="61" w:unhideWhenUsed="0"/>
-    <w:lsdException w:name="Light Grid" w:semiHidden="0" w:uiPriority="62" w:unhideWhenUsed="0"/>
-    <w:lsdException w:name="Medium Shading 1" w:semiHidden="0" w:uiPriority="63" w:unhideWhenUsed="0"/>
-    <w:lsdException w:name="Medium Shading 2" w:semiHidden="0" w:uiPriority="64" w:unhideWhenUsed="0"/>
-    <w:lsdException w:name="Medium List 1" w:semiHidden="0" w:uiPriority="65" w:unhideWhenUsed="0"/>
-    <w:lsdException w:name="Medium List 2" w:semiHidden="0" w:uiPriority="66" w:unhideWhenUsed="0"/>
-    <w:lsdException w:name="Medium Grid 1" w:semiHidden="0" w:uiPriority="67" w:unhideWhenUsed="0"/>
-    <w:lsdException w:name="Medium Grid 2" w:semiHidden="0" w:uiPriority="68" w:unhideWhenUsed="0"/>
-    <w:lsdException w:name="Medium Grid 3" w:semiHidden="0" w:uiPriority="69" w:unhideWhenUsed="0"/>
-    <w:lsdException w:name="Dark List" w:semiHidden="0" w:uiPriority="70" w:unhideWhenUsed="0"/>
-    <w:lsdException w:name="Colorful Shading" w:semiHidden="0" w:uiPriority="71" w:unhideWhenUsed="0"/>
-    <w:lsdException w:name="Colorful List" w:semiHidden="0" w:uiPriority="72" w:unhideWhenUsed="0"/>
-    <w:lsdException w:name="Colorful Grid" w:semiHidden="0" w:uiPriority="73" w:unhideWhenUsed="0"/>
-    <w:lsdException w:name="Light Shading Accent 1" w:semiHidden="0" w:uiPriority="60" w:unhideWhenUsed="0"/>
-    <w:lsdException w:name="Light List Accent 1" w:semiHidden="0" w:uiPriority="61" w:unhideWhenUsed="0"/>
-    <w:lsdException w:name="Light Grid Accent 1" w:semiHidden="0" w:uiPriority="62" w:unhideWhenUsed="0"/>
-    <w:lsdException w:name="Medium Shading 1 Accent 1" w:semiHidden="0" w:uiPriority="63" w:unhideWhenUsed="0"/>
-    <w:lsdException w:name="Medium Shading 2 Accent 1" w:semiHidden="0" w:uiPriority="64" w:unhideWhenUsed="0"/>
-    <w:lsdException w:name="Medium List 1 Accent 1" w:semiHidden="0" w:uiPriority="65" w:unhideWhenUsed="0"/>
-    <w:lsdException w:name="Revision" w:unhideWhenUsed="0"/>
-    <w:lsdException w:name="List Paragraph" w:semiHidden="0" w:uiPriority="34" w:unhideWhenUsed="0" w:qFormat="1"/>
-    <w:lsdException w:name="Quote" w:semiHidden="0" w:uiPriority="29" w:unhideWhenUsed="0" w:qFormat="1"/>
-    <w:lsdException w:name="Intense Quote" w:semiHidden="0" w:uiPriority="30" w:unhideWhenUsed="0" w:qFormat="1"/>
-    <w:lsdException w:name="Medium List 2 Accent 1" w:semiHidden="0" w:uiPriority="66" w:unhideWhenUsed="0"/>
-    <w:lsdException w:name="Medium Grid 1 Accent 1" w:semiHidden="0" w:uiPriority="67" w:unhideWhenUsed="0"/>
-    <w:lsdException w:name="Medium Grid 2 Accent 1" w:semiHidden="0" w:uiPriority="68" w:unhideWhenUsed="0"/>
-    <w:lsdException w:name="Medium Grid 3 Accent 1" w:semiHidden="0" w:uiPriority="69" w:unhideWhenUsed="0"/>
-    <w:lsdException w:name="Dark List Accent 1" w:semiHidden="0" w:uiPriority="70" w:unhideWhenUsed="0"/>
-    <w:lsdException w:name="Colorful Shading Accent 1" w:semiHidden="0" w:uiPriority="71" w:unhideWhenUsed="0"/>
-    <w:lsdException w:name="Colorful List Accent 1" w:semiHidden="0" w:uiPriority="72" w:unhideWhenUsed="0"/>
-    <w:lsdException w:name="Colorful Grid Accent 1" w:semiHidden="0" w:uiPriority="73" w:unhideWhenUsed="0"/>
-    <w:lsdException w:name="Light Shading Accent 2" w:semiHidden="0" w:uiPriority="60" w:unhideWhenUsed="0"/>
-    <w:lsdException w:name="Light List Accent 2" w:semiHidden="0" w:uiPriority="61" w:unhideWhenUsed="0"/>
-    <w:lsdException w:name="Light Grid Accent 2" w:semiHidden="0" w:uiPriority="62" w:unhideWhenUsed="0"/>
-    <w:lsdException w:name="Medium Shading 1 Accent 2" w:semiHidden="0" w:uiPriority="63" w:unhideWhenUsed="0"/>
-    <w:lsdException w:name="Medium Shading 2 Accent 2" w:semiHidden="0" w:uiPriority="64" w:unhideWhenUsed="0"/>
-    <w:lsdException w:name="Medium List 1 Accent 2" w:semiHidden="0" w:uiPriority="65" w:unhideWhenUsed="0"/>
-    <w:lsdException w:name="Medium List 2 Accent 2" w:semiHidden="0" w:uiPriority="66" w:unhideWhenUsed="0"/>
-    <w:lsdException w:name="Medium Grid 1 Accent 2" w:semiHidden="0" w:uiPriority="67" w:unhideWhenUsed="0"/>
-    <w:lsdException w:name="Medium Grid 2 Accent 2" w:semiHidden="0" w:uiPriority="68" w:unhideWhenUsed="0"/>
-    <w:lsdException w:name="Medium Grid 3 Accent 2" w:semiHidden="0" w:uiPriority="69" w:unhideWhenUsed="0"/>
-    <w:lsdException w:name="Dark List Accent 2" w:semiHidden="0" w:uiPriority="70" w:unhideWhenUsed="0"/>
-    <w:lsdException w:name="Colorful Shading Accent 2" w:semiHidden="0" w:uiPriority="71" w:unhideWhenUsed="0"/>
-    <w:lsdException w:name="Colorful List Accent 2" w:semiHidden="0" w:uiPriority="72" w:unhideWhenUsed="0"/>
-    <w:lsdException w:name="Colorful Grid Accent 2" w:semiHidden="0" w:uiPriority="73" w:unhideWhenUsed="0"/>
-    <w:lsdException w:name="Light Shading Accent 3" w:semiHidden="0" w:uiPriority="60" w:unhideWhenUsed="0"/>
-    <w:lsdException w:name="Light List Accent 3" w:semiHidden="0" w:uiPriority="61" w:unhideWhenUsed="0"/>
-    <w:lsdException w:name="Light Grid Accent 3" w:semiHidden="0" w:uiPriority="62" w:unhideWhenUsed="0"/>
-    <w:lsdException w:name="Medium Shading 1 Accent 3" w:semiHidden="0" w:uiPriority="63" w:unhideWhenUsed="0"/>
-    <w:lsdException w:name="Medium Shading 2 Accent 3" w:semiHidden="0" w:uiPriority="64" w:unhideWhenUsed="0"/>
-    <w:lsdException w:name="Medium List 1 Accent 3" w:semiHidden="0" w:uiPriority="65" w:unhideWhenUsed="0"/>
-    <w:lsdException w:name="Medium List 2 Accent 3" w:semiHidden="0" w:uiPriority="66" w:unhideWhenUsed="0"/>
-    <w:lsdException w:name="Medium Grid 1 Accent 3" w:semiHidden="0" w:uiPriority="67" w:unhideWhenUsed="0"/>
-    <w:lsdException w:name="Medium Grid 2 Accent 3" w:semiHidden="0" w:uiPriority="68" w:unhideWhenUsed="0"/>
-    <w:lsdException w:name="Medium Grid 3 Accent 3" w:semiHidden="0" w:uiPriority="69" w:unhideWhenUsed="0"/>
-    <w:lsdException w:name="Dark List Accent 3" w:semiHidden="0" w:uiPriority="70" w:unhideWhenUsed="0"/>
-    <w:lsdException w:name="Colorful Shading Accent 3" w:semiHidden="0" w:uiPriority="71" w:unhideWhenUsed="0"/>
-    <w:lsdException w:name="Colorful List Accent 3" w:semiHidden="0" w:uiPriority="72" w:unhideWhenUsed="0"/>
-    <w:lsdException w:name="Colorful Grid Accent 3" w:semiHidden="0" w:uiPriority="73" w:unhideWhenUsed="0"/>
-    <w:lsdException w:name="Light Shading Accent 4" w:semiHidden="0" w:uiPriority="60" w:unhideWhenUsed="0"/>
-    <w:lsdException w:name="Light List Accent 4" w:semiHidden="0" w:uiPriority="61" w:unhideWhenUsed="0"/>
-    <w:lsdException w:name="Light Grid Accent 4" w:semiHidden="0" w:uiPriority="62" w:unhideWhenUsed="0"/>
-    <w:lsdException w:name="Medium Shading 1 Accent 4" w:semiHidden="0" w:uiPriority="63" w:unhideWhenUsed="0"/>
-    <w:lsdException w:name="Medium Shading 2 Accent 4" w:semiHidden="0" w:uiPriority="64" w:unhideWhenUsed="0"/>
-    <w:lsdException w:name="Medium List 1 Accent 4" w:semiHidden="0" w:uiPriority="65" w:unhideWhenUsed="0"/>
-    <w:lsdException w:name="Medium List 2 Accent 4" w:semiHidden="0" w:uiPriority="66" w:unhideWhenUsed="0"/>
-    <w:lsdException w:name="Medium Grid 1 Accent 4" w:semiHidden="0" w:uiPriority="67" w:unhideWhenUsed="0"/>
-    <w:lsdException w:name="Medium Grid 2 Accent 4" w:semiHidden="0" w:uiPriority="68" w:unhideWhenUsed="0"/>
-    <w:lsdException w:name="Medium Grid 3 Accent 4" w:semiHidden="0" w:uiPriority="69" w:unhideWhenUsed="0"/>
-    <w:lsdException w:name="Dark List Accent 4" w:semiHidden="0" w:uiPriority="70" w:unhideWhenUsed="0"/>
-    <w:lsdException w:name="Colorful Shading Accent 4" w:semiHidden="0" w:uiPriority="71" w:unhideWhenUsed="0"/>
-    <w:lsdException w:name="Colorful List Accent 4" w:semiHidden="0" w:uiPriority="72" w:unhideWhenUsed="0"/>
-    <w:lsdException w:name="Colorful Grid Accent 4" w:semiHidden="0" w:uiPriority="73" w:unhideWhenUsed="0"/>
-    <w:lsdException w:name="Light Shading Accent 5" w:semiHidden="0" w:uiPriority="60" w:unhideWhenUsed="0"/>
-    <w:lsdException w:name="Light List Accent 5" w:semiHidden="0" w:uiPriority="61" w:unhideWhenUsed="0"/>
-    <w:lsdException w:name="Light Grid Accent 5" w:semiHidden="0" w:uiPriority="62" w:unhideWhenUsed="0"/>
-    <w:lsdException w:name="Medium Shading 1 Accent 5" w:semiHidden="0" w:uiPriority="63" w:unhideWhenUsed="0"/>
-    <w:lsdException w:name="Medium Shading 2 Accent 5" w:semiHidden="0" w:uiPriority="64" w:unhideWhenUsed="0"/>
-    <w:lsdException w:name="Medium List 1 Accent 5" w:semiHidden="0" w:uiPriority="65" w:unhideWhenUsed="0"/>
-    <w:lsdException w:name="Medium List 2 Accent 5" w:semiHidden="0" w:uiPriority="66" w:unhideWhenUsed="0"/>
-    <w:lsdException w:name="Medium Grid 1 Accent 5" w:semiHidden="0" w:uiPriority="67" w:unhideWhenUsed="0"/>
-    <w:lsdException w:name="Medium Grid 2 Accent 5" w:semiHidden="0" w:uiPriority="68" w:unhideWhenUsed="0"/>
-    <w:lsdException w:name="Medium Grid 3 Accent 5" w:semiHidden="0" w:uiPriority="69" w:unhideWhenUsed="0"/>
-    <w:lsdException w:name="Dark List Accent 5" w:semiHidden="0" w:uiPriority="70" w:unhideWhenUsed="0"/>
-    <w:lsdException w:name="Colorful Shading Accent 5" w:semiHidden="0" w:uiPriority="71" w:unhideWhenUsed="0"/>
-    <w:lsdException w:name="Colorful List Accent 5" w:semiHidden="0" w:uiPriority="72" w:unhideWhenUsed="0"/>
-    <w:lsdException w:name="Colorful Grid Accent 5" w:semiHidden="0" w:uiPriority="73" w:unhideWhenUsed="0"/>
-    <w:lsdException w:name="Light Shading Accent 6" w:semiHidden="0" w:uiPriority="60" w:unhideWhenUsed="0"/>
-    <w:lsdException w:name="Light List Accent 6" w:semiHidden="0" w:uiPriority="61" w:unhideWhenUsed="0"/>
-    <w:lsdException w:name="Light Grid Accent 6" w:semiHidden="0" w:uiPriority="62" w:unhideWhenUsed="0"/>
-    <w:lsdException w:name="Medium Shading 1 Accent 6" w:semiHidden="0" w:uiPriority="63" w:unhideWhenUsed="0"/>
-    <w:lsdException w:name="Medium Shading 2 Accent 6" w:semiHidden="0" w:uiPriority="64" w:unhideWhenUsed="0"/>
-    <w:lsdException w:name="Medium List 1 Accent 6" w:semiHidden="0" w:uiPriority="65" w:unhideWhenUsed="0"/>
-    <w:lsdException w:name="Medium List 2 Accent 6" w:semiHidden="0" w:uiPriority="66" w:unhideWhenUsed="0"/>
-    <w:lsdException w:name="Medium Grid 1 Accent 6" w:semiHidden="0" w:uiPriority="67" w:unhideWhenUsed="0"/>
-    <w:lsdException w:name="Medium Grid 2 Accent 6" w:semiHidden="0" w:uiPriority="68" w:unhideWhenUsed="0"/>
-    <w:lsdException w:name="Medium Grid 3 Accent 6" w:semiHidden="0" w:uiPriority="69" w:unhideWhenUsed="0"/>
-    <w:lsdException w:name="Dark List Accent 6" w:semiHidden="0" w:uiPriority="70" w:unhideWhenUsed="0"/>
-    <w:lsdException w:name="Colorful Shading Accent 6" w:semiHidden="0" w:uiPriority="71" w:unhideWhenUsed="0"/>
-    <w:lsdException w:name="Colorful List Accent 6" w:semiHidden="0" w:uiPriority="72" w:unhideWhenUsed="0"/>
-    <w:lsdException w:name="Colorful Grid Accent 6" w:semiHidden="0" w:uiPriority="73" w:unhideWhenUsed="0"/>
-    <w:lsdException w:name="Subtle Emphasis" w:semiHidden="0" w:uiPriority="19" w:unhideWhenUsed="0" w:qFormat="1"/>
-    <w:lsdException w:name="Intense Emphasis" w:semiHidden="0" w:uiPriority="21" w:unhideWhenUsed="0" w:qFormat="1"/>
-    <w:lsdException w:name="Subtle Reference" w:semiHidden="0" w:uiPriority="31" w:unhideWhenUsed="0" w:qFormat="1"/>
-    <w:lsdException w:name="Intense Reference" w:semiHidden="0" w:uiPriority="32" w:unhideWhenUsed="0" w:qFormat="1"/>
-    <w:lsdException w:name="Book Title" w:semiHidden="0" w:uiPriority="33" w:unhideWhenUsed="0" w:qFormat="1"/>
-    <w:lsdException w:name="Bibliography" w:uiPriority="37"/>
-    <w:lsdException w:name="TOC Heading" w:uiPriority="39" w:qFormat="1"/>
+  <w:latentStyles w:defLockedState="0" w:defUIPriority="99" w:defSemiHidden="0" w:defUnhideWhenUsed="0" w:defQFormat="0" w:count="371">
+    <w:lsdException w:name="Normal" w:uiPriority="0" w:qFormat="1"/>
+    <w:lsdException w:name="heading 1" w:qFormat="1"/>
+    <w:lsdException w:name="heading 2" w:qFormat="1"/>
+    <w:lsdException w:name="heading 3" w:qFormat="1"/>
+    <w:lsdException w:name="heading 4" w:qFormat="1"/>
+    <w:lsdException w:name="heading 5" w:qFormat="1"/>
+    <w:lsdException w:name="heading 6" w:qFormat="1"/>
+    <w:lsdException w:name="heading 7" w:qFormat="1"/>
+    <w:lsdException w:name="heading 8" w:qFormat="1"/>
+    <w:lsdException w:name="heading 9" w:qFormat="1"/>
+    <w:lsdException w:name="index 1" w:semiHidden="1" w:unhideWhenUsed="1"/>
+    <w:lsdException w:name="index 2" w:semiHidden="1" w:unhideWhenUsed="1"/>
+    <w:lsdException w:name="index 3" w:semiHidden="1" w:unhideWhenUsed="1"/>
+    <w:lsdException w:name="index 4" w:semiHidden="1" w:unhideWhenUsed="1"/>
+    <w:lsdException w:name="index 5" w:semiHidden="1" w:unhideWhenUsed="1"/>
+    <w:lsdException w:name="index 6" w:semiHidden="1" w:unhideWhenUsed="1"/>
+    <w:lsdException w:name="index 7" w:semiHidden="1" w:unhideWhenUsed="1"/>
+    <w:lsdException w:name="index 8" w:semiHidden="1" w:unhideWhenUsed="1"/>
+    <w:lsdException w:name="index 9" w:semiHidden="1" w:unhideWhenUsed="1"/>
+    <w:lsdException w:name="toc 1" w:semiHidden="1" w:uiPriority="39" w:unhideWhenUsed="1"/>
+    <w:lsdException w:name="toc 2" w:semiHidden="1" w:uiPriority="39" w:unhideWhenUsed="1"/>
+    <w:lsdException w:name="toc 3" w:semiHidden="1" w:uiPriority="39" w:unhideWhenUsed="1"/>
+    <w:lsdException w:name="toc 4" w:semiHidden="1" w:uiPriority="0" w:unhideWhenUsed="1"/>
+    <w:lsdException w:name="toc 5" w:semiHidden="1" w:uiPriority="0" w:unhideWhenUsed="1"/>
+    <w:lsdException w:name="toc 6" w:semiHidden="1" w:uiPriority="0" w:unhideWhenUsed="1"/>
+    <w:lsdException w:name="toc 7" w:semiHidden="1" w:uiPriority="0" w:unhideWhenUsed="1"/>
+    <w:lsdException w:name="toc 8" w:semiHidden="1" w:uiPriority="0" w:unhideWhenUsed="1"/>
+    <w:lsdException w:name="toc 9" w:semiHidden="1" w:uiPriority="0" w:unhideWhenUsed="1"/>
+    <w:lsdException w:name="Normal Indent" w:semiHidden="1" w:unhideWhenUsed="1"/>
+    <w:lsdException w:name="footnote text" w:semiHidden="1" w:uiPriority="0" w:unhideWhenUsed="1"/>
+    <w:lsdException w:name="annotation text" w:semiHidden="1" w:unhideWhenUsed="1"/>
+    <w:lsdException w:name="header" w:semiHidden="1" w:uiPriority="0" w:unhideWhenUsed="1"/>
+    <w:lsdException w:name="footer" w:semiHidden="1" w:uiPriority="0" w:unhideWhenUsed="1"/>
+    <w:lsdException w:name="index heading" w:semiHidden="1" w:unhideWhenUsed="1"/>
+    <w:lsdException w:name="caption" w:uiPriority="0" w:qFormat="1"/>
+    <w:lsdException w:name="table of figures" w:semiHidden="1" w:unhideWhenUsed="1"/>
+    <w:lsdException w:name="envelope address" w:semiHidden="1" w:unhideWhenUsed="1"/>
+    <w:lsdException w:name="envelope return" w:semiHidden="1" w:unhideWhenUsed="1"/>
+    <w:lsdException w:name="footnote reference" w:semiHidden="1" w:uiPriority="0" w:unhideWhenUsed="1"/>
+    <w:lsdException w:name="annotation reference" w:semiHidden="1" w:unhideWhenUsed="1"/>
+    <w:lsdException w:name="line number" w:semiHidden="1" w:unhideWhenUsed="1"/>
+    <w:lsdException w:name="page number" w:semiHidden="1" w:unhideWhenUsed="1"/>
+    <w:lsdException w:name="endnote reference" w:semiHidden="1" w:unhideWhenUsed="1"/>
+    <w:lsdException w:name="endnote text" w:semiHidden="1" w:unhideWhenUsed="1"/>
+    <w:lsdException w:name="table of authorities" w:semiHidden="1" w:unhideWhenUsed="1"/>
+    <w:lsdException w:name="macro" w:semiHidden="1" w:unhideWhenUsed="1"/>
+    <w:lsdException w:name="toa heading" w:semiHidden="1" w:unhideWhenUsed="1"/>
+    <w:lsdException w:name="List" w:semiHidden="1" w:unhideWhenUsed="1"/>
+    <w:lsdException w:name="List Bullet" w:semiHidden="1" w:unhideWhenUsed="1"/>
+    <w:lsdException w:name="List Number" w:semiHidden="1" w:unhideWhenUsed="1"/>
+    <w:lsdException w:name="List 2" w:semiHidden="1" w:unhideWhenUsed="1"/>
+    <w:lsdException w:name="List 3" w:semiHidden="1" w:unhideWhenUsed="1"/>
+    <w:lsdException w:name="List 4" w:semiHidden="1" w:unhideWhenUsed="1"/>
+    <w:lsdException w:name="List 5" w:semiHidden="1" w:unhideWhenUsed="1"/>
+    <w:lsdException w:name="List Bullet 2" w:semiHidden="1" w:unhideWhenUsed="1"/>
+    <w:lsdException w:name="List Bullet 3" w:semiHidden="1" w:unhideWhenUsed="1"/>
+    <w:lsdException w:name="List Bullet 4" w:semiHidden="1" w:unhideWhenUsed="1"/>
+    <w:lsdException w:name="List Bullet 5" w:semiHidden="1" w:unhideWhenUsed="1"/>
+    <w:lsdException w:name="List Number 2" w:semiHidden="1" w:unhideWhenUsed="1"/>
+    <w:lsdException w:name="List Number 3" w:semiHidden="1" w:unhideWhenUsed="1"/>
+    <w:lsdException w:name="List Number 4" w:semiHidden="1" w:unhideWhenUsed="1"/>
+    <w:lsdException w:name="List Number 5" w:semiHidden="1" w:unhideWhenUsed="1"/>
+    <w:lsdException w:name="Title" w:uiPriority="10" w:qFormat="1"/>
+    <w:lsdException w:name="Closing" w:semiHidden="1" w:unhideWhenUsed="1"/>
+    <w:lsdException w:name="Signature" w:semiHidden="1" w:unhideWhenUsed="1"/>
+    <w:lsdException w:name="Default Paragraph Font" w:semiHidden="1" w:uiPriority="0" w:unhideWhenUsed="1"/>
+    <w:lsdException w:name="Body Text" w:semiHidden="1" w:unhideWhenUsed="1"/>
+    <w:lsdException w:name="Body Text Indent" w:semiHidden="1" w:unhideWhenUsed="1"/>
+    <w:lsdException w:name="List Continue" w:semiHidden="1" w:unhideWhenUsed="1"/>
+    <w:lsdException w:name="List Continue 2" w:semiHidden="1" w:unhideWhenUsed="1"/>
+    <w:lsdException w:name="List Continue 3" w:semiHidden="1" w:unhideWhenUsed="1"/>
+    <w:lsdException w:name="List Continue 4" w:semiHidden="1" w:unhideWhenUsed="1"/>
+    <w:lsdException w:name="List Continue 5" w:semiHidden="1" w:unhideWhenUsed="1"/>
+    <w:lsdException w:name="Message Header" w:semiHidden="1" w:unhideWhenUsed="1"/>
+    <w:lsdException w:name="Subtitle" w:uiPriority="11" w:qFormat="1"/>
+    <w:lsdException w:name="Salutation" w:semiHidden="1" w:unhideWhenUsed="1"/>
+    <w:lsdException w:name="Date" w:semiHidden="1" w:unhideWhenUsed="1"/>
+    <w:lsdException w:name="Body Text First Indent" w:semiHidden="1" w:unhideWhenUsed="1"/>
+    <w:lsdException w:name="Body Text First Indent 2" w:semiHidden="1" w:unhideWhenUsed="1"/>
+    <w:lsdException w:name="Note Heading" w:semiHidden="1" w:unhideWhenUsed="1"/>
+    <w:lsdException w:name="Body Text 2" w:semiHidden="1" w:unhideWhenUsed="1"/>
+    <w:lsdException w:name="Body Text 3" w:semiHidden="1" w:unhideWhenUsed="1"/>
+    <w:lsdException w:name="Body Text Indent 2" w:semiHidden="1" w:unhideWhenUsed="1"/>
+    <w:lsdException w:name="Body Text Indent 3" w:semiHidden="1" w:unhideWhenUsed="1"/>
+    <w:lsdException w:name="Block Text" w:semiHidden="1" w:unhideWhenUsed="1"/>
+    <w:lsdException w:name="Hyperlink" w:semiHidden="1" w:unhideWhenUsed="1"/>
+    <w:lsdException w:name="FollowedHyperlink" w:semiHidden="1" w:unhideWhenUsed="1"/>
+    <w:lsdException w:name="Strong" w:uiPriority="22" w:qFormat="1"/>
+    <w:lsdException w:name="Emphasis" w:uiPriority="20" w:qFormat="1"/>
+    <w:lsdException w:name="Document Map" w:semiHidden="1" w:unhideWhenUsed="1"/>
+    <w:lsdException w:name="Plain Text" w:semiHidden="1" w:unhideWhenUsed="1"/>
+    <w:lsdException w:name="E-mail Signature" w:semiHidden="1" w:unhideWhenUsed="1"/>
+    <w:lsdException w:name="HTML Top of Form" w:semiHidden="1" w:unhideWhenUsed="1"/>
+    <w:lsdException w:name="HTML Bottom of Form" w:semiHidden="1" w:unhideWhenUsed="1"/>
+    <w:lsdException w:name="Normal (Web)" w:semiHidden="1" w:unhideWhenUsed="1"/>
+    <w:lsdException w:name="HTML Acronym" w:semiHidden="1" w:unhideWhenUsed="1"/>
+    <w:lsdException w:name="HTML Address" w:semiHidden="1" w:unhideWhenUsed="1"/>
+    <w:lsdException w:name="HTML Cite" w:semiHidden="1" w:unhideWhenUsed="1"/>
+    <w:lsdException w:name="HTML Code" w:semiHidden="1" w:unhideWhenUsed="1"/>
+    <w:lsdException w:name="HTML Definition" w:semiHidden="1" w:unhideWhenUsed="1"/>
+    <w:lsdException w:name="HTML Keyboard" w:semiHidden="1" w:unhideWhenUsed="1"/>
+    <w:lsdException w:name="HTML Preformatted" w:semiHidden="1" w:unhideWhenUsed="1"/>
+    <w:lsdException w:name="HTML Sample" w:semiHidden="1" w:unhideWhenUsed="1"/>
+    <w:lsdException w:name="HTML Typewriter" w:semiHidden="1" w:unhideWhenUsed="1"/>
+    <w:lsdException w:name="HTML Variable" w:semiHidden="1" w:unhideWhenUsed="1"/>
+    <w:lsdException w:name="Normal Table" w:semiHidden="1" w:unhideWhenUsed="1"/>
+    <w:lsdException w:name="annotation subject" w:semiHidden="1" w:unhideWhenUsed="1"/>
+    <w:lsdException w:name="No List" w:semiHidden="1" w:uiPriority="0" w:unhideWhenUsed="1"/>
+    <w:lsdException w:name="Outline List 1" w:semiHidden="1" w:unhideWhenUsed="1"/>
+    <w:lsdException w:name="Outline List 2" w:semiHidden="1" w:unhideWhenUsed="1"/>
+    <w:lsdException w:name="Outline List 3" w:semiHidden="1" w:unhideWhenUsed="1"/>
+    <w:lsdException w:name="Table Simple 1" w:semiHidden="1" w:unhideWhenUsed="1"/>
+    <w:lsdException w:name="Table Simple 2" w:semiHidden="1" w:unhideWhenUsed="1"/>
+    <w:lsdException w:name="Table Simple 3" w:semiHidden="1" w:unhideWhenUsed="1"/>
+    <w:lsdException w:name="Table Classic 1" w:semiHidden="1" w:unhideWhenUsed="1"/>
+    <w:lsdException w:name="Table Classic 2" w:semiHidden="1" w:unhideWhenUsed="1"/>
+    <w:lsdException w:name="Table Classic 3" w:semiHidden="1" w:unhideWhenUsed="1"/>
+    <w:lsdException w:name="Table Classic 4" w:semiHidden="1" w:unhideWhenUsed="1"/>
+    <w:lsdException w:name="Table Colorful 1" w:semiHidden="1" w:unhideWhenUsed="1"/>
+    <w:lsdException w:name="Table Colorful 2" w:semiHidden="1" w:unhideWhenUsed="1"/>
+    <w:lsdException w:name="Table Colorful 3" w:semiHidden="1" w:unhideWhenUsed="1"/>
+    <w:lsdException w:name="Table Columns 1" w:semiHidden="1" w:unhideWhenUsed="1"/>
+    <w:lsdException w:name="Table Columns 2" w:semiHidden="1" w:unhideWhenUsed="1"/>
+    <w:lsdException w:name="Table Columns 3" w:semiHidden="1" w:unhideWhenUsed="1"/>
+    <w:lsdException w:name="Table Columns 4" w:semiHidden="1" w:unhideWhenUsed="1"/>
+    <w:lsdException w:name="Table Columns 5" w:semiHidden="1" w:unhideWhenUsed="1"/>
+    <w:lsdException w:name="Table Grid 1" w:semiHidden="1" w:unhideWhenUsed="1"/>
+    <w:lsdException w:name="Table Grid 2" w:semiHidden="1" w:unhideWhenUsed="1"/>
+    <w:lsdException w:name="Table Grid 3" w:semiHidden="1" w:unhideWhenUsed="1"/>
+    <w:lsdException w:name="Table Grid 4" w:semiHidden="1" w:unhideWhenUsed="1"/>
+    <w:lsdException w:name="Table Grid 5" w:semiHidden="1" w:unhideWhenUsed="1"/>
+    <w:lsdException w:name="Table Grid 6" w:semiHidden="1" w:unhideWhenUsed="1"/>
+    <w:lsdException w:name="Table Grid 7" w:semiHidden="1" w:unhideWhenUsed="1"/>
+    <w:lsdException w:name="Table Grid 8" w:semiHidden="1" w:unhideWhenUsed="1"/>
+    <w:lsdException w:name="Table List 1" w:semiHidden="1" w:unhideWhenUsed="1"/>
+    <w:lsdException w:name="Table List 2" w:semiHidden="1" w:unhideWhenUsed="1"/>
+    <w:lsdException w:name="Table List 3" w:semiHidden="1" w:unhideWhenUsed="1"/>
+    <w:lsdException w:name="Table List 4" w:semiHidden="1" w:unhideWhenUsed="1"/>
+    <w:lsdException w:name="Table List 5" w:semiHidden="1" w:unhideWhenUsed="1"/>
+    <w:lsdException w:name="Table List 6" w:semiHidden="1" w:unhideWhenUsed="1"/>
+    <w:lsdException w:name="Table List 7" w:semiHidden="1" w:unhideWhenUsed="1"/>
+    <w:lsdException w:name="Table List 8" w:semiHidden="1" w:unhideWhenUsed="1"/>
+    <w:lsdException w:name="Table 3D effects 1" w:semiHidden="1" w:unhideWhenUsed="1"/>
+    <w:lsdException w:name="Table 3D effects 2" w:semiHidden="1" w:unhideWhenUsed="1"/>
+    <w:lsdException w:name="Table 3D effects 3" w:semiHidden="1" w:unhideWhenUsed="1"/>
+    <w:lsdException w:name="Table Contemporary" w:semiHidden="1" w:unhideWhenUsed="1"/>
+    <w:lsdException w:name="Table Elegant" w:semiHidden="1" w:unhideWhenUsed="1"/>
+    <w:lsdException w:name="Table Professional" w:semiHidden="1" w:unhideWhenUsed="1"/>
+    <w:lsdException w:name="Table Subtle 1" w:semiHidden="1" w:unhideWhenUsed="1"/>
+    <w:lsdException w:name="Table Subtle 2" w:semiHidden="1" w:unhideWhenUsed="1"/>
+    <w:lsdException w:name="Table Web 1" w:semiHidden="1" w:unhideWhenUsed="1"/>
+    <w:lsdException w:name="Table Web 2" w:semiHidden="1" w:unhideWhenUsed="1"/>
+    <w:lsdException w:name="Table Web 3" w:semiHidden="1" w:unhideWhenUsed="1"/>
+    <w:lsdException w:name="Balloon Text" w:semiHidden="1" w:uiPriority="0" w:unhideWhenUsed="1"/>
+    <w:lsdException w:name="Table Grid" w:uiPriority="59"/>
+    <w:lsdException w:name="Table Theme" w:semiHidden="1" w:unhideWhenUsed="1"/>
+    <w:lsdException w:name="Placeholder Text" w:semiHidden="1"/>
+    <w:lsdException w:name="No Spacing" w:uiPriority="1" w:qFormat="1"/>
+    <w:lsdException w:name="Light Shading" w:uiPriority="60"/>
+    <w:lsdException w:name="Light List" w:uiPriority="61"/>
+    <w:lsdException w:name="Light Grid" w:uiPriority="62"/>
+    <w:lsdException w:name="Medium Shading 1" w:uiPriority="63"/>
+    <w:lsdException w:name="Medium Shading 2" w:uiPriority="64"/>
+    <w:lsdException w:name="Medium List 1" w:uiPriority="65"/>
+    <w:lsdException w:name="Medium List 2" w:uiPriority="66"/>
+    <w:lsdException w:name="Medium Grid 1" w:uiPriority="67"/>
+    <w:lsdException w:name="Medium Grid 2" w:uiPriority="68"/>
+    <w:lsdException w:name="Medium Grid 3" w:uiPriority="69"/>
+    <w:lsdException w:name="Dark List" w:uiPriority="70"/>
+    <w:lsdException w:name="Colorful Shading" w:uiPriority="71"/>
+    <w:lsdException w:name="Colorful List" w:uiPriority="72"/>
+    <w:lsdException w:name="Colorful Grid" w:uiPriority="73"/>
+    <w:lsdException w:name="Light Shading Accent 1" w:uiPriority="60"/>
+    <w:lsdException w:name="Light List Accent 1" w:uiPriority="61"/>
+    <w:lsdException w:name="Light Grid Accent 1" w:uiPriority="62"/>
+    <w:lsdException w:name="Medium Shading 1 Accent 1" w:uiPriority="63"/>
+    <w:lsdException w:name="Medium Shading 2 Accent 1" w:uiPriority="64"/>
+    <w:lsdException w:name="Medium List 1 Accent 1" w:uiPriority="65"/>
+    <w:lsdException w:name="Revision" w:semiHidden="1"/>
+    <w:lsdException w:name="List Paragraph" w:uiPriority="34" w:qFormat="1"/>
+    <w:lsdException w:name="Quote" w:uiPriority="29" w:qFormat="1"/>
+    <w:lsdException w:name="Intense Quote" w:uiPriority="30" w:qFormat="1"/>
+    <w:lsdException w:name="Medium List 2 Accent 1" w:uiPriority="66"/>
+    <w:lsdException w:name="Medium Grid 1 Accent 1" w:uiPriority="67"/>
+    <w:lsdException w:name="Medium Grid 2 Accent 1" w:uiPriority="68"/>
+    <w:lsdException w:name="Medium Grid 3 Accent 1" w:uiPriority="69"/>
+    <w:lsdException w:name="Dark List Accent 1" w:uiPriority="70"/>
+    <w:lsdException w:name="Colorful Shading Accent 1" w:uiPriority="71"/>
+    <w:lsdException w:name="Colorful List Accent 1" w:uiPriority="72"/>
+    <w:lsdException w:name="Colorful Grid Accent 1" w:uiPriority="73"/>
+    <w:lsdException w:name="Light Shading Accent 2" w:uiPriority="60"/>
+    <w:lsdException w:name="Light List Accent 2" w:uiPriority="61"/>
+    <w:lsdException w:name="Light Grid Accent 2" w:uiPriority="62"/>
+    <w:lsdException w:name="Medium Shading 1 Accent 2" w:uiPriority="63"/>
+    <w:lsdException w:name="Medium Shading 2 Accent 2" w:uiPriority="64"/>
+    <w:lsdException w:name="Medium List 1 Accent 2" w:uiPriority="65"/>
+    <w:lsdException w:name="Medium List 2 Accent 2" w:uiPriority="66"/>
+    <w:lsdException w:name="Medium Grid 1 Accent 2" w:uiPriority="67"/>
+    <w:lsdException w:name="Medium Grid 2 Accent 2" w:uiPriority="68"/>
+    <w:lsdException w:name="Medium Grid 3 Accent 2" w:uiPriority="69"/>
+    <w:lsdException w:name="Dark List Accent 2" w:uiPriority="70"/>
+    <w:lsdException w:name="Colorful Shading Accent 2" w:uiPriority="71"/>
+    <w:lsdException w:name="Colorful List Accent 2" w:uiPriority="72"/>
+    <w:lsdException w:name="Colorful Grid Accent 2" w:uiPriority="73"/>
+    <w:lsdException w:name="Light Shading Accent 3" w:uiPriority="60"/>
+    <w:lsdException w:name="Light List Accent 3" w:uiPriority="61"/>
+    <w:lsdException w:name="Light Grid Accent 3" w:uiPriority="62"/>
+    <w:lsdException w:name="Medium Shading 1 Accent 3" w:uiPriority="63"/>
+    <w:lsdException w:name="Medium Shading 2 Accent 3" w:uiPriority="64"/>
+    <w:lsdException w:name="Medium List 1 Accent 3" w:uiPriority="65"/>
+    <w:lsdException w:name="Medium List 2 Accent 3" w:uiPriority="66"/>
+    <w:lsdException w:name="Medium Grid 1 Accent 3" w:uiPriority="67"/>
+    <w:lsdException w:name="Medium Grid 2 Accent 3" w:uiPriority="68"/>
+    <w:lsdException w:name="Medium Grid 3 Accent 3" w:uiPriority="69"/>
+    <w:lsdException w:name="Dark List Accent 3" w:uiPriority="70"/>
+    <w:lsdException w:name="Colorful Shading Accent 3" w:uiPriority="71"/>
+    <w:lsdException w:name="Colorful List Accent 3" w:uiPriority="72"/>
+    <w:lsdException w:name="Colorful Grid Accent 3" w:uiPriority="73"/>
+    <w:lsdException w:name="Light Shading Accent 4" w:uiPriority="60"/>
+    <w:lsdException w:name="Light List Accent 4" w:uiPriority="61"/>
+    <w:lsdException w:name="Light Grid Accent 4" w:uiPriority="62"/>
+    <w:lsdException w:name="Medium Shading 1 Accent 4" w:uiPriority="63"/>
+    <w:lsdException w:name="Medium Shading 2 Accent 4" w:uiPriority="64"/>
+    <w:lsdException w:name="Medium List 1 Accent 4" w:uiPriority="65"/>
+    <w:lsdException w:name="Medium List 2 Accent 4" w:uiPriority="66"/>
+    <w:lsdException w:name="Medium Grid 1 Accent 4" w:uiPriority="67"/>
+    <w:lsdException w:name="Medium Grid 2 Accent 4" w:uiPriority="68"/>
+    <w:lsdException w:name="Medium Grid 3 Accent 4" w:uiPriority="69"/>
+    <w:lsdException w:name="Dark List Accent 4" w:uiPriority="70"/>
+    <w:lsdException w:name="Colorful Shading Accent 4" w:uiPriority="71"/>
+    <w:lsdException w:name="Colorful List Accent 4" w:uiPriority="72"/>
+    <w:lsdException w:name="Colorful Grid Accent 4" w:uiPriority="73"/>
+    <w:lsdException w:name="Light Shading Accent 5" w:uiPriority="60"/>
+    <w:lsdException w:name="Light List Accent 5" w:uiPriority="61"/>
+    <w:lsdException w:name="Light Grid Accent 5" w:uiPriority="62"/>
+    <w:lsdException w:name="Medium Shading 1 Accent 5" w:uiPriority="63"/>
+    <w:lsdException w:name="Medium Shading 2 Accent 5" w:uiPriority="64"/>
+    <w:lsdException w:name="Medium List 1 Accent 5" w:uiPriority="65"/>
+    <w:lsdException w:name="Medium List 2 Accent 5" w:uiPriority="66"/>
+    <w:lsdException w:name="Medium Grid 1 Accent 5" w:uiPriority="67"/>
+    <w:lsdException w:name="Medium Grid 2 Accent 5" w:uiPriority="68"/>
+    <w:lsdException w:name="Medium Grid 3 Accent 5" w:uiPriority="69"/>
+    <w:lsdException w:name="Dark List Accent 5" w:uiPriority="70"/>
+    <w:lsdException w:name="Colorful Shading Accent 5" w:uiPriority="71"/>
+    <w:lsdException w:name="Colorful List Accent 5" w:uiPriority="72"/>
+    <w:lsdException w:name="Colorful Grid Accent 5" w:uiPriority="73"/>
+    <w:lsdException w:name="Light Shading Accent 6" w:uiPriority="60"/>
+    <w:lsdException w:name="Light List Accent 6" w:uiPriority="61"/>
+    <w:lsdException w:name="Light Grid Accent 6" w:uiPriority="62"/>
+    <w:lsdException w:name="Medium Shading 1 Accent 6" w:uiPriority="63"/>
+    <w:lsdException w:name="Medium Shading 2 Accent 6" w:uiPriority="64"/>
+    <w:lsdException w:name="Medium List 1 Accent 6" w:uiPriority="65"/>
+    <w:lsdException w:name="Medium List 2 Accent 6" w:uiPriority="66"/>
+    <w:lsdException w:name="Medium Grid 1 Accent 6" w:uiPriority="67"/>
+    <w:lsdException w:name="Medium Grid 2 Accent 6" w:uiPriority="68"/>
+    <w:lsdException w:name="Medium Grid 3 Accent 6" w:uiPriority="69"/>
+    <w:lsdException w:name="Dark List Accent 6" w:uiPriority="70"/>
+    <w:lsdException w:name="Colorful Shading Accent 6" w:uiPriority="71"/>
+    <w:lsdException w:name="Colorful List Accent 6" w:uiPriority="72"/>
+    <w:lsdException w:name="Colorful Grid Accent 6" w:uiPriority="73"/>
+    <w:lsdException w:name="Subtle Emphasis" w:uiPriority="19" w:qFormat="1"/>
+    <w:lsdException w:name="Intense Emphasis" w:uiPriority="21" w:qFormat="1"/>
+    <w:lsdException w:name="Subtle Reference" w:uiPriority="31" w:qFormat="1"/>
+    <w:lsdException w:name="Intense Reference" w:uiPriority="32" w:qFormat="1"/>
+    <w:lsdException w:name="Book Title" w:uiPriority="33" w:qFormat="1"/>
+    <w:lsdException w:name="Bibliography" w:semiHidden="1" w:uiPriority="37" w:unhideWhenUsed="1"/>
+    <w:lsdException w:name="TOC Heading" w:semiHidden="1" w:uiPriority="39" w:unhideWhenUsed="1" w:qFormat="1"/>
+    <w:lsdException w:name="Plain Table 1" w:uiPriority="41"/>
+    <w:lsdException w:name="Plain Table 2" w:uiPriority="42"/>
+    <w:lsdException w:name="Plain Table 3" w:uiPriority="43"/>
+    <w:lsdException w:name="Plain Table 4" w:uiPriority="44"/>
+    <w:lsdException w:name="Plain Table 5" w:uiPriority="45"/>
+    <w:lsdException w:name="Grid Table Light" w:uiPriority="40"/>
+    <w:lsdException w:name="Grid Table 1 Light" w:uiPriority="46"/>
+    <w:lsdException w:name="Grid Table 2" w:uiPriority="47"/>
+    <w:lsdException w:name="Grid Table 3" w:uiPriority="48"/>
+    <w:lsdException w:name="Grid Table 4" w:uiPriority="49"/>
+    <w:lsdException w:name="Grid Table 5 Dark" w:uiPriority="50"/>
+    <w:lsdException w:name="Grid Table 6 Colorful" w:uiPriority="51"/>
+    <w:lsdException w:name="Grid Table 7 Colorful" w:uiPriority="52"/>
+    <w:lsdException w:name="Grid Table 1 Light Accent 1" w:uiPriority="46"/>
+    <w:lsdException w:name="Grid Table 2 Accent 1" w:uiPriority="47"/>
+    <w:lsdException w:name="Grid Table 3 Accent 1" w:uiPriority="48"/>
+    <w:lsdException w:name="Grid Table 4 Accent 1" w:uiPriority="49"/>
+    <w:lsdException w:name="Grid Table 5 Dark Accent 1" w:uiPriority="50"/>
+    <w:lsdException w:name="Grid Table 6 Colorful Accent 1" w:uiPriority="51"/>
+    <w:lsdException w:name="Grid Table 7 Colorful Accent 1" w:uiPriority="52"/>
+    <w:lsdException w:name="Grid Table 1 Light Accent 2" w:uiPriority="46"/>
+    <w:lsdException w:name="Grid Table 2 Accent 2" w:uiPriority="47"/>
+    <w:lsdException w:name="Grid Table 3 Accent 2" w:uiPriority="48"/>
+    <w:lsdException w:name="Grid Table 4 Accent 2" w:uiPriority="49"/>
+    <w:lsdException w:name="Grid Table 5 Dark Accent 2" w:uiPriority="50"/>
+    <w:lsdException w:name="Grid Table 6 Colorful Accent 2" w:uiPriority="51"/>
+    <w:lsdException w:name="Grid Table 7 Colorful Accent 2" w:uiPriority="52"/>
+    <w:lsdException w:name="Grid Table 1 Light Accent 3" w:uiPriority="46"/>
+    <w:lsdException w:name="Grid Table 2 Accent 3" w:uiPriority="47"/>
+    <w:lsdException w:name="Grid Table 3 Accent 3" w:uiPriority="48"/>
+    <w:lsdException w:name="Grid Table 4 Accent 3" w:uiPriority="49"/>
+    <w:lsdException w:name="Grid Table 5 Dark Accent 3" w:uiPriority="50"/>
+    <w:lsdException w:name="Grid Table 6 Colorful Accent 3" w:uiPriority="51"/>
+    <w:lsdException w:name="Grid Table 7 Colorful Accent 3" w:uiPriority="52"/>
+    <w:lsdException w:name="Grid Table 1 Light Accent 4" w:uiPriority="46"/>
+    <w:lsdException w:name="Grid Table 2 Accent 4" w:uiPriority="47"/>
+    <w:lsdException w:name="Grid Table 3 Accent 4" w:uiPriority="48"/>
+    <w:lsdException w:name="Grid Table 4 Accent 4" w:uiPriority="49"/>
+    <w:lsdException w:name="Grid Table 5 Dark Accent 4" w:uiPriority="50"/>
+    <w:lsdException w:name="Grid Table 6 Colorful Accent 4" w:uiPriority="51"/>
+    <w:lsdException w:name="Grid Table 7 Colorful Accent 4" w:uiPriority="52"/>
+    <w:lsdException w:name="Grid Table 1 Light Accent 5" w:uiPriority="46"/>
+    <w:lsdException w:name="Grid Table 2 Accent 5" w:uiPriority="47"/>
+    <w:lsdException w:name="Grid Table 3 Accent 5" w:uiPriority="48"/>
+    <w:lsdException w:name="Grid Table 4 Accent 5" w:uiPriority="49"/>
+    <w:lsdException w:name="Grid Table 5 Dark Accent 5" w:uiPriority="50"/>
+    <w:lsdException w:name="Grid Table 6 Colorful Accent 5" w:uiPriority="51"/>
+    <w:lsdException w:name="Grid Table 7 Colorful Accent 5" w:uiPriority="52"/>
+    <w:lsdException w:name="Grid Table 1 Light Accent 6" w:uiPriority="46"/>
+    <w:lsdException w:name="Grid Table 2 Accent 6" w:uiPriority="47"/>
+    <w:lsdException w:name="Grid Table 3 Accent 6" w:uiPriority="48"/>
+    <w:lsdException w:name="Grid Table 4 Accent 6" w:uiPriority="49"/>
+    <w:lsdException w:name="Grid Table 5 Dark Accent 6" w:uiPriority="50"/>
+    <w:lsdException w:name="Grid Table 6 Colorful Accent 6" w:uiPriority="51"/>
+    <w:lsdException w:name="Grid Table 7 Colorful Accent 6" w:uiPriority="52"/>
+    <w:lsdException w:name="List Table 1 Light" w:uiPriority="46"/>
+    <w:lsdException w:name="List Table 2" w:uiPriority="47"/>
+    <w:lsdException w:name="List Table 3" w:uiPriority="48"/>
+    <w:lsdException w:name="List Table 4" w:uiPriority="49"/>
+    <w:lsdException w:name="List Table 5 Dark" w:uiPriority="50"/>
+    <w:lsdException w:name="List Table 6 Colorful" w:uiPriority="51"/>
+    <w:lsdException w:name="List Table 7 Colorful" w:uiPriority="52"/>
+    <w:lsdException w:name="List Table 1 Light Accent 1" w:uiPriority="46"/>
+    <w:lsdException w:name="List Table 2 Accent 1" w:uiPriority="47"/>
+    <w:lsdException w:name="List Table 3 Accent 1" w:uiPriority="48"/>
+    <w:lsdException w:name="List Table 4 Accent 1" w:uiPriority="49"/>
+    <w:lsdException w:name="List Table 5 Dark Accent 1" w:uiPriority="50"/>
+    <w:lsdException w:name="List Table 6 Colorful Accent 1" w:uiPriority="51"/>
+    <w:lsdException w:name="List Table 7 Colorful Accent 1" w:uiPriority="52"/>
+    <w:lsdException w:name="List Table 1 Light Accent 2" w:uiPriority="46"/>
+    <w:lsdException w:name="List Table 2 Accent 2" w:uiPriority="47"/>
+    <w:lsdException w:name="List Table 3 Accent 2" w:uiPriority="48"/>
+    <w:lsdException w:name="List Table 4 Accent 2" w:uiPriority="49"/>
+    <w:lsdException w:name="List Table 5 Dark Accent 2" w:uiPriority="50"/>
+    <w:lsdException w:name="List Table 6 Colorful Accent 2" w:uiPriority="51"/>
+    <w:lsdException w:name="List Table 7 Colorful Accent 2" w:uiPriority="52"/>
+    <w:lsdException w:name="List Table 1 Light Accent 3" w:uiPriority="46"/>
+    <w:lsdException w:name="List Table 2 Accent 3" w:uiPriority="47"/>
+    <w:lsdException w:name="List Table 3 Accent 3" w:uiPriority="48"/>
+    <w:lsdException w:name="List Table 4 Accent 3" w:uiPriority="49"/>
+    <w:lsdException w:name="List Table 5 Dark Accent 3" w:uiPriority="50"/>
+    <w:lsdException w:name="List Table 6 Colorful Accent 3" w:uiPriority="51"/>
+    <w:lsdException w:name="List Table 7 Colorful Accent 3" w:uiPriority="52"/>
+    <w:lsdException w:name="List Table 1 Light Accent 4" w:uiPriority="46"/>
+    <w:lsdException w:name="List Table 2 Accent 4" w:uiPriority="47"/>
+    <w:lsdException w:name="List Table 3 Accent 4" w:uiPriority="48"/>
+    <w:lsdException w:name="List Table 4 Accent 4" w:uiPriority="49"/>
+    <w:lsdException w:name="List Table 5 Dark Accent 4" w:uiPriority="50"/>
+    <w:lsdException w:name="List Table 6 Colorful Accent 4" w:uiPriority="51"/>
+    <w:lsdException w:name="List Table 7 Colorful Accent 4" w:uiPriority="52"/>
+    <w:lsdException w:name="List Table 1 Light Accent 5" w:uiPriority="46"/>
+    <w:lsdException w:name="List Table 2 Accent 5" w:uiPriority="47"/>
+    <w:lsdException w:name="List Table 3 Accent 5" w:uiPriority="48"/>
+    <w:lsdException w:name="List Table 4 Accent 5" w:uiPriority="49"/>
+    <w:lsdException w:name="List Table 5 Dark Accent 5" w:uiPriority="50"/>
+    <w:lsdException w:name="List Table 6 Colorful Accent 5" w:uiPriority="51"/>
+    <w:lsdException w:name="List Table 7 Colorful Accent 5" w:uiPriority="52"/>
+    <w:lsdException w:name="List Table 1 Light Accent 6" w:uiPriority="46"/>
+    <w:lsdException w:name="List Table 2 Accent 6" w:uiPriority="47"/>
+    <w:lsdException w:name="List Table 3 Accent 6" w:uiPriority="48"/>
+    <w:lsdException w:name="List Table 4 Accent 6" w:uiPriority="49"/>
+    <w:lsdException w:name="List Table 5 Dark Accent 6" w:uiPriority="50"/>
+    <w:lsdException w:name="List Table 6 Colorful Accent 6" w:uiPriority="51"/>
+    <w:lsdException w:name="List Table 7 Colorful Accent 6" w:uiPriority="52"/>
   </w:latentStyles>
   <w:style w:type="paragraph" w:default="1" w:styleId="Normal">
     <w:name w:val="Normal"/>
@@ -10825,7 +10092,7 @@
 </file>
 
 <file path=customXml/itemProps1.xml><?xml version="1.0" encoding="utf-8"?>
-<ds:datastoreItem xmlns:ds="http://schemas.openxmlformats.org/officeDocument/2006/customXml" ds:itemID="{36CF76B3-573A-4E35-8777-6467CF62BC82}">
+<ds:datastoreItem xmlns:ds="http://schemas.openxmlformats.org/officeDocument/2006/customXml" ds:itemID="{F288526C-1661-42C8-8315-26AA0067BC1C}">
   <ds:schemaRefs>
     <ds:schemaRef ds:uri="http://schemas.openxmlformats.org/officeDocument/2006/bibliography"/>
   </ds:schemaRefs>
